--- a/Runeball/Runeball2020.docx
+++ b/Runeball/Runeball2020.docx
@@ -619,6 +619,7 @@
         <w:rPr>
           <w:b/>
           <w:bCs/>
+          <w:noProof/>
         </w:rPr>
         <w:drawing>
           <wp:inline distT="0" distB="0" distL="0" distR="0" wp14:anchorId="52D6188C" wp14:editId="7A789696">
@@ -670,14 +671,7 @@
           <w:sz w:val="20"/>
           <w:szCs w:val="20"/>
         </w:rPr>
-        <w:t>A Runeball field is 31 hexes long by 15 hexes wide. The line of hexes down the middle of the field is called the neutral zone. Each end of the field has an end zone, which is 3 hexes wide. In the center of each end zone, is a large column called the goal post used as a target for field goals</w:t>
-      </w:r>
-      <w:r>
-        <w:rPr>
-          <w:sz w:val="20"/>
-          <w:szCs w:val="20"/>
-        </w:rPr>
-        <w:t>.</w:t>
+        <w:t>A Runeball field is 31 hexes long by 15 hexes wide. The line of hexes down the middle of the field is called the neutral zone. Each end of the field has an end zone, which is 3 hexes wide. In the center of each end zone, is a large column called the goal post used as a target for field goals.</w:t>
       </w:r>
     </w:p>
     <w:p>
@@ -750,14 +744,7 @@
           <w:sz w:val="20"/>
           <w:szCs w:val="20"/>
         </w:rPr>
-        <w:t>A Runeball team consists of 9 players, of which 7 are on the field at any given time. The other two players substitute for injured players, and/or play support roles on the sidelines. An example would be the team’s doctor</w:t>
-      </w:r>
-      <w:r>
-        <w:rPr>
-          <w:sz w:val="20"/>
-          <w:szCs w:val="20"/>
-        </w:rPr>
-        <w:t>.</w:t>
+        <w:t>A Runeball team consists of 9 players, of which 7 are on the field at any given time. The other two players substitute for injured players, and/or play support roles on the sidelines. An example would be the team’s doctor.</w:t>
       </w:r>
     </w:p>
     <w:p>
@@ -859,62 +846,7 @@
           <w:sz w:val="20"/>
           <w:szCs w:val="20"/>
         </w:rPr>
-        <w:t xml:space="preserve">A single round of </w:t>
-      </w:r>
-      <w:proofErr w:type="spellStart"/>
-      <w:r>
-        <w:rPr>
-          <w:sz w:val="20"/>
-          <w:szCs w:val="20"/>
-        </w:rPr>
-        <w:t>Keshat</w:t>
-      </w:r>
-      <w:proofErr w:type="spellEnd"/>
-      <w:r>
-        <w:rPr>
-          <w:sz w:val="20"/>
-          <w:szCs w:val="20"/>
-        </w:rPr>
-        <w:t xml:space="preserve"> determines who gets first choice at the start of the game. The team with first choice can choose to kick or receive to start the game. The team that loses the </w:t>
-      </w:r>
-      <w:proofErr w:type="spellStart"/>
-      <w:r>
-        <w:rPr>
-          <w:sz w:val="20"/>
-          <w:szCs w:val="20"/>
-        </w:rPr>
-        <w:t>Keshat</w:t>
-      </w:r>
-      <w:proofErr w:type="spellEnd"/>
-      <w:r>
-        <w:rPr>
-          <w:sz w:val="20"/>
-          <w:szCs w:val="20"/>
-        </w:rPr>
-        <w:t xml:space="preserve"> round gets second choice, and can decide at the beginning of the second half. If a player gets a “</w:t>
-      </w:r>
-      <w:proofErr w:type="spellStart"/>
-      <w:r>
-        <w:rPr>
-          <w:sz w:val="20"/>
-          <w:szCs w:val="20"/>
-        </w:rPr>
-        <w:t>Keshat</w:t>
-      </w:r>
-      <w:proofErr w:type="spellEnd"/>
-      <w:r>
-        <w:rPr>
-          <w:sz w:val="20"/>
-          <w:szCs w:val="20"/>
-        </w:rPr>
-        <w:t>” during their round, their team gets both first AND second choice that game</w:t>
-      </w:r>
-      <w:r>
-        <w:rPr>
-          <w:sz w:val="20"/>
-          <w:szCs w:val="20"/>
-        </w:rPr>
-        <w:t>.</w:t>
+        <w:t>A single round of Keshat determines who gets first choice at the start of the game. The team with first choice can choose to kick or receive to start the game. The team that loses the Keshat round gets second choice, and can decide at the beginning of the second half. If a player gets a “Keshat” during their round, their team gets both first AND second choice that game.</w:t>
       </w:r>
     </w:p>
     <w:p>
@@ -950,21 +882,7 @@
           <w:sz w:val="20"/>
           <w:szCs w:val="20"/>
         </w:rPr>
-        <w:t>The kicking team sets up first. They can place any player in any hex on their side of the field with the exception of the kicker. The player kicking the ball must be within 3 hexes of</w:t>
-      </w:r>
-      <w:r>
-        <w:rPr>
-          <w:sz w:val="20"/>
-          <w:szCs w:val="20"/>
-        </w:rPr>
-        <w:t xml:space="preserve"> </w:t>
-      </w:r>
-      <w:r>
-        <w:rPr>
-          <w:sz w:val="20"/>
-          <w:szCs w:val="20"/>
-        </w:rPr>
-        <w:t>their own goal line. Once the kicking team has set up their players, the receiving team can place their players anywhere on their side of the field. To kick the ball, the kicker chooses a target hex anywhere on the receiving team’s side of the field and makes a kicking skill roll vs. DL 10. The results are shown on the following chart.</w:t>
+        <w:t>The kicking team sets up first. They can place any player in any hex on their side of the field with the exception of the kicker. The player kicking the ball must be within 3 hexes of their own goal line. Once the kicking team has set up their players, the receiving team can place their players anywhere on their side of the field. To kick the ball, the kicker chooses a target hex anywhere on the receiving team’s side of the field and makes a kicking skill roll vs. DL 10. The results are shown on the following chart.</w:t>
       </w:r>
     </w:p>
     <w:p>
@@ -1329,37 +1247,23 @@
           <w:sz w:val="20"/>
           <w:szCs w:val="20"/>
         </w:rPr>
-        <w:t>If the kick does not land on the receiving team’s side of the field, or goes off the field of play, it is considered out of bounds. The receiving team can select a player to get the ball (no catch required) and the receiving team scores a turnover (1 point)</w:t>
-      </w:r>
-      <w:r>
-        <w:rPr>
-          <w:sz w:val="20"/>
-          <w:szCs w:val="20"/>
-        </w:rPr>
-        <w:t>.</w:t>
-      </w:r>
-    </w:p>
-    <w:p>
-      <w:pPr>
-        <w:jc w:val="both"/>
-        <w:rPr>
-          <w:sz w:val="20"/>
-          <w:szCs w:val="20"/>
-        </w:rPr>
-      </w:pPr>
-      <w:r>
-        <w:rPr>
-          <w:sz w:val="20"/>
-          <w:szCs w:val="20"/>
-        </w:rPr>
-        <w:t>If the kickoff lands in a legal space with a receiving player underneath it, that player may attempt to catch the ball by making a catch skill test vs. DL 8. A failed catch attempt is a fumble. If the receiving player does not want to catch the ball, the player may take a free 1 hex move to get out of the way and let the ball hit the ground</w:t>
-      </w:r>
-      <w:r>
-        <w:rPr>
-          <w:sz w:val="20"/>
-          <w:szCs w:val="20"/>
-        </w:rPr>
-        <w:t>.</w:t>
+        <w:t>If the kick does not land on the receiving team’s side of the field, or goes off the field of play, it is considered out of bounds. The receiving team can select a player to get the ball (no catch required) and the receiving team scores a turnover (1 point).</w:t>
+      </w:r>
+    </w:p>
+    <w:p>
+      <w:pPr>
+        <w:jc w:val="both"/>
+        <w:rPr>
+          <w:sz w:val="20"/>
+          <w:szCs w:val="20"/>
+        </w:rPr>
+      </w:pPr>
+      <w:r>
+        <w:rPr>
+          <w:sz w:val="20"/>
+          <w:szCs w:val="20"/>
+        </w:rPr>
+        <w:t>If the kickoff lands in a legal space with a receiving player underneath it, that player may attempt to catch the ball by making a catch skill test vs. DL 8. A failed catch attempt is a fumble. If the receiving player does not want to catch the ball, the player may take a free 1 hex move to get out of the way and let the ball hit the ground.</w:t>
       </w:r>
     </w:p>
     <w:p>
@@ -1375,14 +1279,7 @@
           <w:sz w:val="20"/>
           <w:szCs w:val="20"/>
         </w:rPr>
-        <w:t>Once the kickoff is resolved, the receiving player may activate any player on his team and take a free move with that player. This free move is exactly like the move gained when his opponent fumbles, or turns the ball over</w:t>
-      </w:r>
-      <w:r>
-        <w:rPr>
-          <w:sz w:val="20"/>
-          <w:szCs w:val="20"/>
-        </w:rPr>
-        <w:t>.</w:t>
+        <w:t>Once the kickoff is resolved, the receiving player may activate any player on his team and take a free move with that player. This free move is exactly like the move gained when his opponent fumbles, or turns the ball over.</w:t>
       </w:r>
     </w:p>
     <w:p>
@@ -1471,28 +1368,7 @@
           <w:sz w:val="20"/>
           <w:szCs w:val="20"/>
         </w:rPr>
-        <w:t>A failed recovery attempt is considered a fumble and causes the ball to</w:t>
-      </w:r>
-      <w:r>
-        <w:rPr>
-          <w:sz w:val="20"/>
-          <w:szCs w:val="20"/>
-        </w:rPr>
-        <w:t xml:space="preserve"> scatter 1 hex and</w:t>
-      </w:r>
-      <w:r>
-        <w:rPr>
-          <w:sz w:val="20"/>
-          <w:szCs w:val="20"/>
-        </w:rPr>
-        <w:t xml:space="preserve"> start bouncing</w:t>
-      </w:r>
-      <w:r>
-        <w:rPr>
-          <w:sz w:val="20"/>
-          <w:szCs w:val="20"/>
-        </w:rPr>
-        <w:t>.</w:t>
+        <w:t>A failed recovery attempt is considered a fumble and causes the ball to scatter 1 hex and start bouncing.</w:t>
       </w:r>
     </w:p>
     <w:p>
@@ -1528,6 +1404,52 @@
         </w:rPr>
         <w:t xml:space="preserve"> immediately attempt a recovery as a free action.</w:t>
       </w:r>
+      <w:r>
+        <w:rPr>
+          <w:sz w:val="20"/>
+          <w:szCs w:val="20"/>
+        </w:rPr>
+        <w:t xml:space="preserve"> If he misses and the ball bounces into the hex of another player, no fumble is assessed against the original player. Instead, the new player must make a recovery attempt. This situation is called a scrum, and continues until the ball is recovered, or enters a free hex.</w:t>
+      </w:r>
+    </w:p>
+    <w:p>
+      <w:pPr>
+        <w:jc w:val="both"/>
+        <w:rPr>
+          <w:sz w:val="20"/>
+          <w:szCs w:val="20"/>
+        </w:rPr>
+      </w:pPr>
+      <w:r>
+        <w:rPr>
+          <w:sz w:val="20"/>
+          <w:szCs w:val="20"/>
+        </w:rPr>
+        <w:t>If the ball is ultimately recovered, the recovering team is awarded a fumble (and free activation) if the opposing team touched the ball at any point during the scrum.</w:t>
+      </w:r>
+      <w:r>
+        <w:rPr>
+          <w:sz w:val="20"/>
+          <w:szCs w:val="20"/>
+        </w:rPr>
+        <w:t xml:space="preserve"> Otherwise, play continues.</w:t>
+      </w:r>
+    </w:p>
+    <w:p>
+      <w:pPr>
+        <w:jc w:val="both"/>
+        <w:rPr>
+          <w:sz w:val="20"/>
+          <w:szCs w:val="20"/>
+        </w:rPr>
+      </w:pPr>
+      <w:r>
+        <w:rPr>
+          <w:sz w:val="20"/>
+          <w:szCs w:val="20"/>
+        </w:rPr>
+        <w:t>If the ball is not recovered before it enters an empty hex, then the last team to fail their recovery attempt is considered to have fumbled the ball, and the free activation is awarded to the opposing team.</w:t>
+      </w:r>
     </w:p>
     <w:p>
       <w:pPr>
@@ -1562,28 +1484,7 @@
           <w:sz w:val="20"/>
           <w:szCs w:val="20"/>
         </w:rPr>
-        <w:t>Runeball is played in Runebearer combat rounds. Initiative determines who gets the first opportunity to act in a combat round. To determine initiative, each combatant rolls a 1d12 and adds their INI score and any other modifiers. The high</w:t>
-      </w:r>
-      <w:r>
-        <w:rPr>
-          <w:sz w:val="20"/>
-          <w:szCs w:val="20"/>
-        </w:rPr>
-        <w:t xml:space="preserve"> </w:t>
-      </w:r>
-      <w:r>
-        <w:rPr>
-          <w:sz w:val="20"/>
-          <w:szCs w:val="20"/>
-        </w:rPr>
-        <w:t>total acts first, followed by the second highest and so on. If there is a tie between two or more combatants, they should re-roll to break the tie. When breaking a tie, the second roll has the same modifier as the first</w:t>
-      </w:r>
-      <w:r>
-        <w:rPr>
-          <w:sz w:val="20"/>
-          <w:szCs w:val="20"/>
-        </w:rPr>
-        <w:t>.</w:t>
+        <w:t>Runeball is played in Runebearer combat rounds. Initiative determines who gets the first opportunity to act in a combat round. To determine initiative, each combatant rolls a 1d12 and adds their INI score and any other modifiers. The high total acts first, followed by the second highest and so on. If there is a tie between two or more combatants, they should re-roll to break the tie. When breaking a tie, the second roll has the same modifier as the first.</w:t>
       </w:r>
     </w:p>
     <w:p>
@@ -1619,14 +1520,7 @@
           <w:sz w:val="20"/>
           <w:szCs w:val="20"/>
         </w:rPr>
-        <w:t>When it is your turn to act, you can perform a full action, or two half-actions. Moving your full movement allowance is a full action. Moving half this distance is a half-action. Most maneuvers are either full or half-actions; the time a maneuver takes is listed in the action column of the maneuver table</w:t>
-      </w:r>
-      <w:r>
-        <w:rPr>
-          <w:sz w:val="20"/>
-          <w:szCs w:val="20"/>
-        </w:rPr>
-        <w:t>.</w:t>
+        <w:t>When it is your turn to act, you can perform a full action, or two half-actions. Moving your full movement allowance is a full action. Moving half this distance is a half-action. Most maneuvers are either full or half-actions; the time a maneuver takes is listed in the action column of the maneuver table.</w:t>
       </w:r>
     </w:p>
     <w:p>
@@ -1797,37 +1691,14 @@
                 <w:sz w:val="20"/>
                 <w:szCs w:val="20"/>
               </w:rPr>
-              <w:t>B</w:t>
-            </w:r>
-            <w:r>
-              <w:rPr>
-                <w:sz w:val="20"/>
-                <w:szCs w:val="20"/>
-              </w:rPr>
-              <w:t>litzer acts with +3 initiative and automatically preempts opponent. Only one blitz is allowed against a single opponent’s move.</w:t>
-            </w:r>
-            <w:r>
-              <w:rPr>
-                <w:sz w:val="20"/>
-                <w:szCs w:val="20"/>
-              </w:rPr>
-              <w:t xml:space="preserve"> *All actions while blitzing </w:t>
-            </w:r>
-            <w:proofErr w:type="gramStart"/>
-            <w:r>
-              <w:rPr>
-                <w:sz w:val="20"/>
-                <w:szCs w:val="20"/>
-              </w:rPr>
-              <w:t>are</w:t>
-            </w:r>
-            <w:proofErr w:type="gramEnd"/>
-            <w:r>
-              <w:rPr>
-                <w:sz w:val="20"/>
-                <w:szCs w:val="20"/>
-              </w:rPr>
-              <w:t xml:space="preserve"> -2, but the attack and defense penalties do not carry over for the rest of the round.</w:t>
+              <w:t>Blitzer acts with +3 initiative and automatically preempts opponent. Only one blitz is allowed against a single opponent’s move.</w:t>
+            </w:r>
+            <w:r>
+              <w:rPr>
+                <w:sz w:val="20"/>
+                <w:szCs w:val="20"/>
+              </w:rPr>
+              <w:t xml:space="preserve"> *All actions while blitzing are -2, but the attack and defense penalties do not carry over for the rest of the round.</w:t>
             </w:r>
           </w:p>
         </w:tc>
@@ -2305,6 +2176,7 @@
                 <w:sz w:val="20"/>
                 <w:szCs w:val="20"/>
               </w:rPr>
+              <w:lastRenderedPageBreak/>
               <w:t>Sprint</w:t>
             </w:r>
           </w:p>
@@ -2546,7 +2418,6 @@
           <w:sz w:val="20"/>
           <w:szCs w:val="20"/>
         </w:rPr>
-        <w:lastRenderedPageBreak/>
         <w:t>Characters may hold their action</w:t>
       </w:r>
       <w:r>
@@ -2590,62 +2461,236 @@
           <w:sz w:val="24"/>
           <w:szCs w:val="24"/>
         </w:rPr>
-        <w:t>Exertion</w:t>
-      </w:r>
-    </w:p>
-    <w:p>
-      <w:pPr>
-        <w:jc w:val="both"/>
-        <w:rPr>
-          <w:sz w:val="20"/>
-          <w:szCs w:val="20"/>
-        </w:rPr>
-      </w:pPr>
-      <w:r>
-        <w:rPr>
-          <w:sz w:val="20"/>
-          <w:szCs w:val="20"/>
-        </w:rPr>
-        <w:t>Some maneuvers call for the use of exertion. Every time you are called to spend exertion, you lose 1d4 hit points due to exhaustion and strain.</w:t>
-      </w:r>
-    </w:p>
-    <w:p>
-      <w:pPr>
-        <w:jc w:val="both"/>
-        <w:rPr>
-          <w:sz w:val="20"/>
-          <w:szCs w:val="20"/>
-        </w:rPr>
-      </w:pPr>
-      <w:r>
-        <w:rPr>
-          <w:sz w:val="20"/>
-          <w:szCs w:val="20"/>
-        </w:rPr>
-        <w:t>When you make an uncontested skill roll, you can spend up to 2 Exertion to increase the roll by up to 2, one for every 1d4 hit points spent.</w:t>
-      </w:r>
-    </w:p>
-    <w:p>
-      <w:pPr>
-        <w:jc w:val="both"/>
-        <w:rPr>
-          <w:sz w:val="20"/>
-          <w:szCs w:val="20"/>
-        </w:rPr>
-      </w:pPr>
-      <w:r>
-        <w:rPr>
-          <w:sz w:val="20"/>
-          <w:szCs w:val="20"/>
-        </w:rPr>
-        <w:t>When you are making a contested skill roll, you can spend up to 2 Exertion to increase your skill roll by up to 2, but you must pledge the hit points BEFORE YOU ROLL. The defender gets a chance to counter your Exertion by spending up to 2 of his own to cancel your bonus. The defender ca</w:t>
-      </w:r>
-      <w:r>
-        <w:rPr>
-          <w:sz w:val="20"/>
-          <w:szCs w:val="20"/>
-        </w:rPr>
-        <w:t>n only spend Exertion to counter yours, and cannot spend more than you.</w:t>
+        <w:t>Movement</w:t>
+      </w:r>
+    </w:p>
+    <w:p>
+      <w:pPr>
+        <w:jc w:val="both"/>
+        <w:rPr>
+          <w:sz w:val="20"/>
+          <w:szCs w:val="20"/>
+        </w:rPr>
+      </w:pPr>
+      <w:r>
+        <w:rPr>
+          <w:sz w:val="20"/>
+          <w:szCs w:val="20"/>
+        </w:rPr>
+        <w:t xml:space="preserve">There are </w:t>
+      </w:r>
+      <w:r>
+        <w:rPr>
+          <w:sz w:val="20"/>
+          <w:szCs w:val="20"/>
+        </w:rPr>
+        <w:t>three</w:t>
+      </w:r>
+      <w:r>
+        <w:rPr>
+          <w:sz w:val="20"/>
+          <w:szCs w:val="20"/>
+        </w:rPr>
+        <w:t xml:space="preserve"> main movement actions in Runeball that you will use most often.</w:t>
+      </w:r>
+    </w:p>
+    <w:p>
+      <w:pPr>
+        <w:jc w:val="both"/>
+        <w:rPr>
+          <w:sz w:val="20"/>
+          <w:szCs w:val="20"/>
+        </w:rPr>
+      </w:pPr>
+      <w:r>
+        <w:rPr>
+          <w:sz w:val="20"/>
+          <w:szCs w:val="20"/>
+        </w:rPr>
+        <w:t xml:space="preserve">A </w:t>
+      </w:r>
+      <w:r>
+        <w:rPr>
+          <w:b/>
+          <w:bCs/>
+          <w:i/>
+          <w:iCs/>
+          <w:sz w:val="20"/>
+          <w:szCs w:val="20"/>
+          <w:u w:val="single"/>
+        </w:rPr>
+        <w:t>Full Move</w:t>
+      </w:r>
+      <w:r>
+        <w:rPr>
+          <w:sz w:val="20"/>
+          <w:szCs w:val="20"/>
+        </w:rPr>
+        <w:t xml:space="preserve"> allows you to move any distance up to your full MOVE score. </w:t>
+      </w:r>
+      <w:r>
+        <w:rPr>
+          <w:sz w:val="20"/>
+          <w:szCs w:val="20"/>
+        </w:rPr>
+        <w:t>A Full Move action takes your entire turn.</w:t>
+      </w:r>
+    </w:p>
+    <w:p>
+      <w:pPr>
+        <w:jc w:val="both"/>
+        <w:rPr>
+          <w:sz w:val="20"/>
+          <w:szCs w:val="20"/>
+        </w:rPr>
+      </w:pPr>
+      <w:r>
+        <w:rPr>
+          <w:sz w:val="20"/>
+          <w:szCs w:val="20"/>
+        </w:rPr>
+        <w:t xml:space="preserve">A </w:t>
+      </w:r>
+      <w:r>
+        <w:rPr>
+          <w:b/>
+          <w:bCs/>
+          <w:i/>
+          <w:iCs/>
+          <w:sz w:val="20"/>
+          <w:szCs w:val="20"/>
+          <w:u w:val="single"/>
+        </w:rPr>
+        <w:t>Tackle</w:t>
+      </w:r>
+      <w:r>
+        <w:rPr>
+          <w:sz w:val="20"/>
+          <w:szCs w:val="20"/>
+        </w:rPr>
+        <w:t xml:space="preserve"> is similar to a Full Move, in that it takes your entire turn, and allows you to move any distance up to your full MOVE allowance. However, at the end of that move, if you are adjacent to an opposing player, you may follow up with a Block. Tackles suffer a -1 penalty to the attack roll in addition to any other modifiers that might exist.</w:t>
+      </w:r>
+    </w:p>
+    <w:p>
+      <w:pPr>
+        <w:jc w:val="both"/>
+        <w:rPr>
+          <w:sz w:val="20"/>
+          <w:szCs w:val="20"/>
+        </w:rPr>
+      </w:pPr>
+      <w:r>
+        <w:rPr>
+          <w:sz w:val="20"/>
+          <w:szCs w:val="20"/>
+        </w:rPr>
+        <w:t xml:space="preserve">A </w:t>
+      </w:r>
+      <w:r>
+        <w:rPr>
+          <w:b/>
+          <w:bCs/>
+          <w:i/>
+          <w:iCs/>
+          <w:sz w:val="20"/>
+          <w:szCs w:val="20"/>
+          <w:u w:val="single"/>
+        </w:rPr>
+        <w:t>Half Move</w:t>
+      </w:r>
+      <w:r>
+        <w:rPr>
+          <w:sz w:val="20"/>
+          <w:szCs w:val="20"/>
+        </w:rPr>
+        <w:t xml:space="preserve"> allows you to move up to ½ your MOVE allowance rounded up. Your second half action can be a Block, Kick or Pass. You may also take another Half Move, but your second such move in a round has its distance rounded down.</w:t>
+      </w:r>
+    </w:p>
+    <w:p>
+      <w:pPr>
+        <w:jc w:val="both"/>
+        <w:rPr>
+          <w:b/>
+          <w:bCs/>
+          <w:i/>
+          <w:iCs/>
+          <w:sz w:val="20"/>
+          <w:szCs w:val="20"/>
+        </w:rPr>
+      </w:pPr>
+      <w:r>
+        <w:rPr>
+          <w:b/>
+          <w:bCs/>
+          <w:i/>
+          <w:iCs/>
+          <w:sz w:val="20"/>
+          <w:szCs w:val="20"/>
+        </w:rPr>
+        <w:t>Zone of Control</w:t>
+      </w:r>
+    </w:p>
+    <w:p>
+      <w:pPr>
+        <w:jc w:val="both"/>
+        <w:rPr>
+          <w:sz w:val="20"/>
+          <w:szCs w:val="20"/>
+        </w:rPr>
+      </w:pPr>
+      <w:r>
+        <w:rPr>
+          <w:sz w:val="20"/>
+          <w:szCs w:val="20"/>
+        </w:rPr>
+        <w:t>Every standing Runeball player exerts a zone of control into the hexes adjacent to him. If you enter another player’s zone of control at any point during your move, you must end your move in that hex.</w:t>
+      </w:r>
+    </w:p>
+    <w:p>
+      <w:pPr>
+        <w:jc w:val="both"/>
+        <w:rPr>
+          <w:b/>
+          <w:bCs/>
+          <w:i/>
+          <w:iCs/>
+          <w:sz w:val="20"/>
+          <w:szCs w:val="20"/>
+        </w:rPr>
+      </w:pPr>
+      <w:r>
+        <w:rPr>
+          <w:b/>
+          <w:bCs/>
+          <w:i/>
+          <w:iCs/>
+          <w:sz w:val="20"/>
+          <w:szCs w:val="20"/>
+        </w:rPr>
+        <w:t>Disengaging and Attacks of Opportunity</w:t>
+      </w:r>
+    </w:p>
+    <w:p>
+      <w:pPr>
+        <w:jc w:val="both"/>
+        <w:rPr>
+          <w:sz w:val="20"/>
+          <w:szCs w:val="20"/>
+        </w:rPr>
+      </w:pPr>
+      <w:r>
+        <w:rPr>
+          <w:sz w:val="20"/>
+          <w:szCs w:val="20"/>
+        </w:rPr>
+        <w:t>If you want to leave an opposing player’s zone of control, you are said to be Disengaging from that player, and he will be awarded a free attack against you</w:t>
+      </w:r>
+      <w:r>
+        <w:rPr>
+          <w:sz w:val="20"/>
+          <w:szCs w:val="20"/>
+        </w:rPr>
+        <w:t>.</w:t>
       </w:r>
       <w:r>
         <w:rPr>
@@ -2653,6 +2698,66 @@
           <w:szCs w:val="20"/>
         </w:rPr>
         <w:t xml:space="preserve"> </w:t>
+      </w:r>
+      <w:r>
+        <w:rPr>
+          <w:sz w:val="20"/>
+          <w:szCs w:val="20"/>
+        </w:rPr>
+        <w:t xml:space="preserve">This Attack of Opportunity uses the attacker’s Block skill against your full Block or Dodge (defender’s choice -- no degradation due to attacks earlier in the round) with </w:t>
+      </w:r>
+      <w:r>
+        <w:rPr>
+          <w:sz w:val="20"/>
+          <w:szCs w:val="20"/>
+        </w:rPr>
+        <w:t xml:space="preserve">a +2 bonus to </w:t>
+      </w:r>
+      <w:r>
+        <w:rPr>
+          <w:sz w:val="20"/>
+          <w:szCs w:val="20"/>
+        </w:rPr>
+        <w:t>the</w:t>
+      </w:r>
+      <w:r>
+        <w:rPr>
+          <w:sz w:val="20"/>
+          <w:szCs w:val="20"/>
+        </w:rPr>
+        <w:t xml:space="preserve"> to-hit chance. </w:t>
+      </w:r>
+    </w:p>
+    <w:p>
+      <w:pPr>
+        <w:jc w:val="both"/>
+        <w:rPr>
+          <w:sz w:val="20"/>
+          <w:szCs w:val="20"/>
+        </w:rPr>
+      </w:pPr>
+      <w:r>
+        <w:rPr>
+          <w:sz w:val="20"/>
+          <w:szCs w:val="20"/>
+        </w:rPr>
+        <w:t>If this attack of opportunity knocks you down, then you are knocked prone in your starting hex and lose the rest of your action. If the attack does not knock you down, you take the damage from the attack as normal, but can continue the rest of your turn.</w:t>
+      </w:r>
+    </w:p>
+    <w:p>
+      <w:pPr>
+        <w:jc w:val="both"/>
+        <w:rPr>
+          <w:sz w:val="20"/>
+          <w:szCs w:val="20"/>
+        </w:rPr>
+      </w:pPr>
+      <w:r>
+        <w:rPr>
+          <w:sz w:val="20"/>
+          <w:szCs w:val="20"/>
+        </w:rPr>
+        <w:t>Someone using an attack of opportunity must remain in the hex from which they attacked, and can never “follow up” their block like they would in a normal block.</w:t>
       </w:r>
     </w:p>
     <w:p>
@@ -2672,62 +2777,77 @@
           <w:sz w:val="24"/>
           <w:szCs w:val="24"/>
         </w:rPr>
-        <w:t>Blitzing</w:t>
-      </w:r>
-    </w:p>
-    <w:p>
-      <w:pPr>
-        <w:jc w:val="both"/>
-        <w:rPr>
-          <w:sz w:val="20"/>
-          <w:szCs w:val="20"/>
-        </w:rPr>
-      </w:pPr>
-      <w:r>
-        <w:rPr>
-          <w:sz w:val="20"/>
-          <w:szCs w:val="20"/>
-        </w:rPr>
-        <w:t xml:space="preserve">In addition to holding or declaring an action, players may also blitz to preempt their opponents. Before any player starts taking his move (call him the acting player), a single player from the opposing team whose initiative is no more than 3 less than the acting player may declare a blitz. A blitzing player automatically preempts the acting player and takes his move. All actions from a blitzing player are at a -2. </w:t>
-      </w:r>
-    </w:p>
-    <w:p>
-      <w:pPr>
-        <w:jc w:val="both"/>
-        <w:rPr>
-          <w:sz w:val="20"/>
-          <w:szCs w:val="20"/>
-        </w:rPr>
-      </w:pPr>
-      <w:r>
-        <w:rPr>
-          <w:sz w:val="20"/>
-          <w:szCs w:val="20"/>
-        </w:rPr>
-        <w:t xml:space="preserve">If a player blitzes, he may not in turn be blitzed by members of the original acting team. However, he may be preempted by players from the acting team who have saved their actions earlier in the round. </w:t>
-      </w:r>
-    </w:p>
-    <w:p>
-      <w:pPr>
-        <w:jc w:val="both"/>
-        <w:rPr>
-          <w:sz w:val="20"/>
-          <w:szCs w:val="20"/>
-        </w:rPr>
-      </w:pPr>
-      <w:r>
-        <w:rPr>
-          <w:sz w:val="20"/>
-          <w:szCs w:val="20"/>
-        </w:rPr>
-        <w:t>The ball carrier may never blitz</w:t>
-      </w:r>
-      <w:r>
-        <w:rPr>
-          <w:sz w:val="20"/>
-          <w:szCs w:val="20"/>
-        </w:rPr>
-        <w:t>.</w:t>
+        <w:t>Exertion</w:t>
+      </w:r>
+    </w:p>
+    <w:p>
+      <w:pPr>
+        <w:jc w:val="both"/>
+        <w:rPr>
+          <w:sz w:val="20"/>
+          <w:szCs w:val="20"/>
+        </w:rPr>
+      </w:pPr>
+      <w:r>
+        <w:rPr>
+          <w:sz w:val="20"/>
+          <w:szCs w:val="20"/>
+        </w:rPr>
+        <w:lastRenderedPageBreak/>
+        <w:t>Some maneuvers call for the use of exertion. Every time you are called to spend exertion, you lose 1d4 hit points due to exhaustion and strain.</w:t>
+      </w:r>
+    </w:p>
+    <w:p>
+      <w:pPr>
+        <w:jc w:val="both"/>
+        <w:rPr>
+          <w:sz w:val="20"/>
+          <w:szCs w:val="20"/>
+        </w:rPr>
+      </w:pPr>
+      <w:r>
+        <w:rPr>
+          <w:sz w:val="20"/>
+          <w:szCs w:val="20"/>
+        </w:rPr>
+        <w:t>When you make an uncontested skill roll, you can spend up to 2 Exertion to increase the roll by up to 2, one for every 1d4 hit points spent.</w:t>
+      </w:r>
+      <w:r>
+        <w:rPr>
+          <w:sz w:val="20"/>
+          <w:szCs w:val="20"/>
+        </w:rPr>
+        <w:t xml:space="preserve"> These points can be spent AFTER YOU ROLL.</w:t>
+      </w:r>
+    </w:p>
+    <w:p>
+      <w:pPr>
+        <w:jc w:val="both"/>
+        <w:rPr>
+          <w:sz w:val="20"/>
+          <w:szCs w:val="20"/>
+        </w:rPr>
+      </w:pPr>
+      <w:r>
+        <w:rPr>
+          <w:sz w:val="20"/>
+          <w:szCs w:val="20"/>
+        </w:rPr>
+        <w:t>When you are making a contested skill roll, you can spend up to 2 Exertion to increase your skill roll by up to 2, but you must pledge the hit points BEFORE YOU ROLL. The defender gets a chance to counter your Exertion by spending up to 2 of his own to cancel your bonus. The defender ca</w:t>
+      </w:r>
+      <w:r>
+        <w:rPr>
+          <w:sz w:val="20"/>
+          <w:szCs w:val="20"/>
+        </w:rPr>
+        <w:t>n only spend Exertion to counter yours, and cannot spend more than you.</w:t>
+      </w:r>
+      <w:r>
+        <w:rPr>
+          <w:sz w:val="20"/>
+          <w:szCs w:val="20"/>
+        </w:rPr>
+        <w:t xml:space="preserve"> </w:t>
       </w:r>
     </w:p>
     <w:p>
@@ -2747,6 +2867,74 @@
           <w:sz w:val="24"/>
           <w:szCs w:val="24"/>
         </w:rPr>
+        <w:t>Blitzing</w:t>
+      </w:r>
+    </w:p>
+    <w:p>
+      <w:pPr>
+        <w:jc w:val="both"/>
+        <w:rPr>
+          <w:sz w:val="20"/>
+          <w:szCs w:val="20"/>
+        </w:rPr>
+      </w:pPr>
+      <w:r>
+        <w:rPr>
+          <w:sz w:val="20"/>
+          <w:szCs w:val="20"/>
+        </w:rPr>
+        <w:t xml:space="preserve">In addition to holding or declaring an action, players may also blitz to preempt their opponents. Before any player starts taking his move (call him the acting player), a single player from the opposing team whose initiative is no more than 3 less than the acting player may declare a blitz. A blitzing player automatically preempts the acting player and takes his move. All actions from a blitzing player are at a -2. </w:t>
+      </w:r>
+    </w:p>
+    <w:p>
+      <w:pPr>
+        <w:jc w:val="both"/>
+        <w:rPr>
+          <w:sz w:val="20"/>
+          <w:szCs w:val="20"/>
+        </w:rPr>
+      </w:pPr>
+      <w:r>
+        <w:rPr>
+          <w:sz w:val="20"/>
+          <w:szCs w:val="20"/>
+        </w:rPr>
+        <w:t xml:space="preserve">If a player blitzes, he may not in turn be blitzed by members of the original acting team. However, he may be preempted by players from the acting team who have saved their actions earlier in the round. </w:t>
+      </w:r>
+    </w:p>
+    <w:p>
+      <w:pPr>
+        <w:jc w:val="both"/>
+        <w:rPr>
+          <w:sz w:val="20"/>
+          <w:szCs w:val="20"/>
+        </w:rPr>
+      </w:pPr>
+      <w:r>
+        <w:rPr>
+          <w:sz w:val="20"/>
+          <w:szCs w:val="20"/>
+        </w:rPr>
+        <w:t>The ball carrier may never blitz.</w:t>
+      </w:r>
+    </w:p>
+    <w:p>
+      <w:pPr>
+        <w:jc w:val="both"/>
+        <w:rPr>
+          <w:b/>
+          <w:bCs/>
+          <w:sz w:val="24"/>
+          <w:szCs w:val="24"/>
+        </w:rPr>
+      </w:pPr>
+      <w:r>
+        <w:rPr>
+          <w:b/>
+          <w:bCs/>
+          <w:sz w:val="24"/>
+          <w:szCs w:val="24"/>
+        </w:rPr>
         <w:t>Fumbles</w:t>
       </w:r>
     </w:p>
@@ -2763,14 +2951,7 @@
           <w:sz w:val="20"/>
           <w:szCs w:val="20"/>
         </w:rPr>
-        <w:t>A fumble occurs when a player has the ball knocked out of his hands, or when a player attempts to catch, or pick up, the ball and fails. When a fumble occurs, the ball is still live and can be possessed by either team. However, as soon as a player fumbles the ball, he loses the remainder of his turn.</w:t>
-      </w:r>
-      <w:r>
-        <w:rPr>
-          <w:sz w:val="20"/>
-          <w:szCs w:val="20"/>
-        </w:rPr>
-        <w:t xml:space="preserve"> </w:t>
+        <w:t xml:space="preserve">A fumble occurs when a player has the ball knocked out of his hands, or when a player attempts to catch, or pick up, the ball and fails. When a fumble occurs, the ball is still live and can be possessed by either team. However, as soon as a player fumbles the ball, he loses the remainder of his turn. </w:t>
       </w:r>
       <w:r>
         <w:rPr>
@@ -2795,14 +2976,7 @@
           <w:sz w:val="20"/>
           <w:szCs w:val="20"/>
         </w:rPr>
-        <w:t>In addition, the opposing team may immediately activate a single player, even if that player has already taken his move this round. This is a free turn, and the player activated can take a full action, or two half actions, as though he was taking a normal tur</w:t>
-      </w:r>
-      <w:r>
-        <w:rPr>
-          <w:sz w:val="20"/>
-          <w:szCs w:val="20"/>
-        </w:rPr>
-        <w:t>n.</w:t>
+        <w:t>In addition, the opposing team may immediately activate a single player, even if that player has already taken his move this round. This is a free turn, and the player activated can take a full action, or two half actions, as though he was taking a normal turn.</w:t>
       </w:r>
     </w:p>
     <w:p>
@@ -2838,14 +3012,7 @@
           <w:sz w:val="20"/>
           <w:szCs w:val="20"/>
         </w:rPr>
-        <w:t>A turnover occurs when the ball is thrown, kicked, bounced, or otherwise forced out of bounds. In this case, the player who last touched the ball, or last tried to catch or recover it, loses the remainder of his turn.</w:t>
-      </w:r>
-      <w:r>
-        <w:rPr>
-          <w:sz w:val="20"/>
-          <w:szCs w:val="20"/>
-        </w:rPr>
-        <w:t xml:space="preserve"> </w:t>
+        <w:t xml:space="preserve">A turnover occurs when the ball is thrown, kicked, bounced, or otherwise forced out of bounds. In this case, the player who last touched the ball, or last tried to catch or recover it, loses the remainder of his turn. </w:t>
       </w:r>
       <w:r>
         <w:rPr>
@@ -2877,15 +3044,7 @@
           <w:sz w:val="20"/>
           <w:szCs w:val="20"/>
         </w:rPr>
-        <w:lastRenderedPageBreak/>
-        <w:t>The exception to this procedure is when the ball goes out of bounds on a kickoff. If a kickoff goes out of bounds, the receiving team chooses which player recovers the ball</w:t>
-      </w:r>
-      <w:r>
-        <w:rPr>
-          <w:sz w:val="20"/>
-          <w:szCs w:val="20"/>
-        </w:rPr>
-        <w:t>.</w:t>
+        <w:t>The exception to this procedure is when the ball goes out of bounds on a kickoff. If a kickoff goes out of bounds, the receiving team chooses which player recovers the ball.</w:t>
       </w:r>
     </w:p>
     <w:p>
@@ -2937,79 +3096,24 @@
           <w:sz w:val="20"/>
           <w:szCs w:val="20"/>
         </w:rPr>
-        <w:t>A block is a half action that always ends the move of the blocker. Thus, a player could take a half move and then block, but not take a block and then a half move. A block is</w:t>
-      </w:r>
-      <w:r>
-        <w:rPr>
-          <w:sz w:val="20"/>
-          <w:szCs w:val="20"/>
-        </w:rPr>
-        <w:t xml:space="preserve"> </w:t>
-      </w:r>
-      <w:r>
-        <w:rPr>
-          <w:sz w:val="20"/>
-          <w:szCs w:val="20"/>
-        </w:rPr>
-        <w:t>resolved as a skill test between the blocker’s block skill, and the defenders block or dodge skill.</w:t>
-      </w:r>
-      <w:r>
-        <w:rPr>
-          <w:sz w:val="20"/>
-          <w:szCs w:val="20"/>
-        </w:rPr>
-        <w:t xml:space="preserve"> </w:t>
-      </w:r>
-      <w:r>
-        <w:rPr>
-          <w:sz w:val="20"/>
-          <w:szCs w:val="20"/>
-        </w:rPr>
-        <w:t xml:space="preserve">Runebearer modifiers for flanking and rear attacks </w:t>
-      </w:r>
-      <w:r>
-        <w:rPr>
-          <w:sz w:val="20"/>
-          <w:szCs w:val="20"/>
-        </w:rPr>
-        <w:t xml:space="preserve">DO NOT </w:t>
-      </w:r>
-      <w:r>
-        <w:rPr>
-          <w:sz w:val="20"/>
-          <w:szCs w:val="20"/>
-        </w:rPr>
-        <w:t>apply</w:t>
-      </w:r>
-      <w:r>
-        <w:rPr>
-          <w:sz w:val="20"/>
-          <w:szCs w:val="20"/>
-        </w:rPr>
-        <w:t>.</w:t>
-      </w:r>
-    </w:p>
-    <w:p>
-      <w:pPr>
-        <w:jc w:val="both"/>
-        <w:rPr>
-          <w:sz w:val="20"/>
-          <w:szCs w:val="20"/>
-        </w:rPr>
-      </w:pPr>
-      <w:r>
-        <w:rPr>
-          <w:sz w:val="20"/>
-          <w:szCs w:val="20"/>
-        </w:rPr>
-        <w:t>Once the dice are rolled, consult the following charts to resolve the block</w:t>
-      </w:r>
-      <w:r>
-        <w:rPr>
-          <w:sz w:val="20"/>
-          <w:szCs w:val="20"/>
-        </w:rPr>
-        <w:t>.</w:t>
+        <w:t>A block is a half action that always ends the move of the blocker. Thus, a player could take a half move and then block, but not take a block and then a half move. A block is resolved as a skill test between the blocker’s block skill, and the defenders block or dodge skill. Runebearer modifiers for flanking and rear attacks DO NOT apply.</w:t>
+      </w:r>
+    </w:p>
+    <w:p>
+      <w:pPr>
+        <w:jc w:val="both"/>
+        <w:rPr>
+          <w:sz w:val="20"/>
+          <w:szCs w:val="20"/>
+        </w:rPr>
+      </w:pPr>
+      <w:r>
+        <w:rPr>
+          <w:sz w:val="20"/>
+          <w:szCs w:val="20"/>
+        </w:rPr>
+        <w:lastRenderedPageBreak/>
+        <w:t>Once the dice are rolled, consult the following charts to resolve the block.</w:t>
       </w:r>
     </w:p>
     <w:p>
@@ -3360,6 +3464,28 @@
         </w:rPr>
         <w:t>Multiple Blockers</w:t>
       </w:r>
+      <w:r>
+        <w:rPr>
+          <w:b/>
+          <w:bCs/>
+          <w:i/>
+          <w:iCs/>
+          <w:sz w:val="20"/>
+          <w:szCs w:val="20"/>
+        </w:rPr>
+        <w:t xml:space="preserve"> and </w:t>
+      </w:r>
+      <w:r>
+        <w:rPr>
+          <w:b/>
+          <w:bCs/>
+          <w:i/>
+          <w:iCs/>
+          <w:sz w:val="20"/>
+          <w:szCs w:val="20"/>
+        </w:rPr>
+        <w:t>Degradation</w:t>
+      </w:r>
     </w:p>
     <w:p>
       <w:pPr>
@@ -3417,37 +3543,39 @@
           <w:sz w:val="20"/>
           <w:szCs w:val="20"/>
         </w:rPr>
-        <w:t>A successful block knocks the defender back 1 hex. The blocker may push the defender into any of the three hexes away from the block. If any of these hexes are occupied, the defender must choose unoccupied hexes first. If there are no unoccupied hexes in the block direction, the blocker can push the defender into an occupied hex. If this is the case, both the defender and the original occupant of the hex are pushed back</w:t>
-      </w:r>
-      <w:r>
-        <w:rPr>
-          <w:sz w:val="20"/>
-          <w:szCs w:val="20"/>
-        </w:rPr>
-        <w:t>.</w:t>
-      </w:r>
-    </w:p>
-    <w:p>
-      <w:pPr>
-        <w:jc w:val="both"/>
-        <w:rPr>
-          <w:sz w:val="20"/>
-          <w:szCs w:val="20"/>
-        </w:rPr>
-      </w:pPr>
-      <w:r>
-        <w:rPr>
-          <w:sz w:val="20"/>
-          <w:szCs w:val="20"/>
-        </w:rPr>
-        <w:t>Similarly, if any of the block directions would lead to the defender being pushed off of the field of play, the blocker must choose hexes on the field of play first. However, if there are no unoccupied hexes that are on the field of play, the blocker can push the defender out of bounds. If knocked out of bounds, the defender is placed prone in his original hex, and a turnover is scored by the blocking team</w:t>
-      </w:r>
-      <w:r>
-        <w:rPr>
-          <w:sz w:val="20"/>
-          <w:szCs w:val="20"/>
-        </w:rPr>
-        <w:t>.</w:t>
+        <w:t>A successful block knocks the defender back 1 hex. The blocker may push the defender into any of the three hexes away from the block. If any of these hexes are occupied, the defender must choose unoccupied hexes first. If there are no unoccupied hexes in the block direction, the blocker can push the defender into an occupied hex. If this is the case, both the defender and the original occupant of the hex are pushed back.</w:t>
+      </w:r>
+    </w:p>
+    <w:p>
+      <w:pPr>
+        <w:jc w:val="both"/>
+        <w:rPr>
+          <w:sz w:val="20"/>
+          <w:szCs w:val="20"/>
+        </w:rPr>
+      </w:pPr>
+      <w:r>
+        <w:rPr>
+          <w:sz w:val="20"/>
+          <w:szCs w:val="20"/>
+        </w:rPr>
+        <w:t>Similarly, if any of the block directions would lead to the defender being pushed off of the field of play, the blocker must choose hexes on the field of play first. However, if there are no unoccupied hexes that are on the field of play, the blocker can push the defender out of bounds. If knocked out of bounds, the defender is placed prone in his original hex, and a turnover is scored by the blocking team.</w:t>
+      </w:r>
+    </w:p>
+    <w:p>
+      <w:pPr>
+        <w:jc w:val="both"/>
+        <w:rPr>
+          <w:sz w:val="20"/>
+          <w:szCs w:val="20"/>
+        </w:rPr>
+      </w:pPr>
+      <w:r>
+        <w:rPr>
+          <w:sz w:val="20"/>
+          <w:szCs w:val="20"/>
+        </w:rPr>
+        <w:t>Once the defender is knocked back, the attack can choose to “follow up” and enter the hex vacated by the knocked defender. This move is a free move and ignores zones of control, or any other movement restrictions.</w:t>
       </w:r>
     </w:p>
     <w:p>
@@ -3485,6 +3613,13 @@
         </w:rPr>
         <w:t>If a character is knocked back into a half-hex, but remains upright, he is considered to be in-bounds. If a character is knocked prone into a half-hex, he is considered to be out-of-bounds, and a turnover is scored.</w:t>
       </w:r>
+      <w:r>
+        <w:rPr>
+          <w:sz w:val="20"/>
+          <w:szCs w:val="20"/>
+        </w:rPr>
+        <w:t xml:space="preserve"> If possible, when choosing a hex into which to knock a defender, an open, in-bounds hex must be chosen over an occupied, or out-of-bounds hex.</w:t>
+      </w:r>
     </w:p>
     <w:p>
       <w:pPr>
@@ -3519,7 +3654,6 @@
           <w:sz w:val="20"/>
           <w:szCs w:val="20"/>
         </w:rPr>
-        <w:lastRenderedPageBreak/>
         <w:t>A knockdown is scored when the blocker succeeds by 3 or more on his block attempt, or does enough damage to cause a wound</w:t>
       </w:r>
       <w:r>
@@ -3548,14 +3682,7 @@
           <w:sz w:val="20"/>
           <w:szCs w:val="20"/>
         </w:rPr>
-        <w:t>, the defender fumbles the ball; it scatters 1 hex, and begins to bounce, and the blocking team takes a free activation</w:t>
-      </w:r>
-      <w:r>
-        <w:rPr>
-          <w:sz w:val="20"/>
-          <w:szCs w:val="20"/>
-        </w:rPr>
-        <w:t>.</w:t>
+        <w:t>, the defender fumbles the ball; it scatters 1 hex, and begins to bounce, and the blocking team takes a free activation.</w:t>
       </w:r>
     </w:p>
     <w:p>
@@ -3607,6 +3734,7 @@
           <w:sz w:val="20"/>
           <w:szCs w:val="20"/>
         </w:rPr>
+        <w:lastRenderedPageBreak/>
         <w:t>To resolve a wound, the attacker rolls a d12 and consults the Wound Table.</w:t>
       </w:r>
     </w:p>
@@ -3921,23 +4049,7 @@
                 <w:sz w:val="20"/>
                 <w:szCs w:val="20"/>
               </w:rPr>
-              <w:t xml:space="preserve"> </w:t>
-            </w:r>
-            <w:proofErr w:type="spellStart"/>
-            <w:r>
-              <w:rPr>
-                <w:sz w:val="20"/>
-                <w:szCs w:val="20"/>
-              </w:rPr>
-              <w:t>ini</w:t>
-            </w:r>
-            <w:proofErr w:type="spellEnd"/>
-            <w:r>
-              <w:rPr>
-                <w:sz w:val="20"/>
-                <w:szCs w:val="20"/>
-              </w:rPr>
-              <w:t>, -1 move)</w:t>
+              <w:t xml:space="preserve"> ini, -1 move)</w:t>
             </w:r>
             <w:r>
               <w:rPr>
@@ -4390,49 +4502,7 @@
           <w:sz w:val="20"/>
           <w:szCs w:val="20"/>
         </w:rPr>
-        <w:t xml:space="preserve"> -- </w:t>
-      </w:r>
-      <w:r>
-        <w:rPr>
-          <w:sz w:val="20"/>
-          <w:szCs w:val="20"/>
-        </w:rPr>
-        <w:t>Every time you take an action, either due to your normal turn, or due to free actions of any kind, you lose 1</w:t>
-      </w:r>
-      <w:r>
-        <w:rPr>
-          <w:sz w:val="20"/>
-          <w:szCs w:val="20"/>
-        </w:rPr>
-        <w:t>d4</w:t>
-      </w:r>
-      <w:r>
-        <w:rPr>
-          <w:sz w:val="20"/>
-          <w:szCs w:val="20"/>
-        </w:rPr>
-        <w:t xml:space="preserve"> hit point</w:t>
-      </w:r>
-      <w:r>
-        <w:rPr>
-          <w:sz w:val="20"/>
-          <w:szCs w:val="20"/>
-        </w:rPr>
-        <w:t>s</w:t>
-      </w:r>
-      <w:r>
-        <w:rPr>
-          <w:sz w:val="20"/>
-          <w:szCs w:val="20"/>
-        </w:rPr>
-        <w:t xml:space="preserve">. </w:t>
-      </w:r>
-      <w:r>
-        <w:rPr>
-          <w:sz w:val="20"/>
-          <w:szCs w:val="20"/>
-        </w:rPr>
-        <w:t>Pain can only be removed by the actions of a skilled team doctor.</w:t>
+        <w:t xml:space="preserve"> -- Every time you take an action, either due to your normal turn, or due to free actions of any kind, you lose 1d4 hit points. Pain can only be removed by the actions of a skilled team doctor.</w:t>
       </w:r>
     </w:p>
     <w:p>
@@ -4499,51 +4569,23 @@
           <w:sz w:val="20"/>
           <w:szCs w:val="20"/>
         </w:rPr>
-        <w:t xml:space="preserve">A character can forego his normal move and shake it off. This returns 1d6 hits to the character. </w:t>
-      </w:r>
-      <w:r>
-        <w:rPr>
-          <w:sz w:val="20"/>
-          <w:szCs w:val="20"/>
-        </w:rPr>
-        <w:t>Bruise</w:t>
-      </w:r>
-      <w:r>
-        <w:rPr>
-          <w:sz w:val="20"/>
-          <w:szCs w:val="20"/>
-        </w:rPr>
-        <w:t xml:space="preserve"> damage cannot be healed </w:t>
-      </w:r>
-      <w:r>
-        <w:rPr>
-          <w:sz w:val="20"/>
-          <w:szCs w:val="20"/>
-        </w:rPr>
-        <w:t>this way.</w:t>
-      </w:r>
-    </w:p>
-    <w:p>
-      <w:pPr>
-        <w:jc w:val="both"/>
-        <w:rPr>
-          <w:sz w:val="20"/>
-          <w:szCs w:val="20"/>
-        </w:rPr>
-      </w:pPr>
-      <w:r>
-        <w:rPr>
-          <w:sz w:val="20"/>
-          <w:szCs w:val="20"/>
-        </w:rPr>
-        <w:t>All characters can shake it off once whenever there is a stoppage in play (for a touchdown, field goal, or halftime</w:t>
-      </w:r>
-      <w:r>
-        <w:rPr>
-          <w:sz w:val="20"/>
-          <w:szCs w:val="20"/>
-        </w:rPr>
-        <w:t>. Also, all characters who are sitting on the sidelines at the beginning of a turn can shake it off for 1d6 healing.</w:t>
+        <w:t>A character can forego his normal move and shake it off. This returns 1d6 hits to the character. Bruise damage cannot be healed this way.</w:t>
+      </w:r>
+    </w:p>
+    <w:p>
+      <w:pPr>
+        <w:jc w:val="both"/>
+        <w:rPr>
+          <w:sz w:val="20"/>
+          <w:szCs w:val="20"/>
+        </w:rPr>
+      </w:pPr>
+      <w:r>
+        <w:rPr>
+          <w:sz w:val="20"/>
+          <w:szCs w:val="20"/>
+        </w:rPr>
+        <w:t>All characters can shake it off once whenever there is a stoppage in play (for a touchdown, field goal, or halftime. Also, all characters who are sitting on the sidelines at the beginning of a turn can shake it off for 1d6 healing.</w:t>
       </w:r>
     </w:p>
     <w:p>
@@ -4579,29 +4621,7 @@
           <w:sz w:val="20"/>
           <w:szCs w:val="20"/>
         </w:rPr>
-        <w:lastRenderedPageBreak/>
-        <w:t>A pass is when a character throws the ball to a teammate who is 2 or more hexes away from him. A player can take a half move before passing the ball. A pass must be directed to a teammate</w:t>
-      </w:r>
-      <w:r>
-        <w:rPr>
-          <w:sz w:val="20"/>
-          <w:szCs w:val="20"/>
-        </w:rPr>
-        <w:t xml:space="preserve"> who is standing and can otherwise catch a pass</w:t>
-      </w:r>
-      <w:r>
-        <w:rPr>
-          <w:sz w:val="20"/>
-          <w:szCs w:val="20"/>
-        </w:rPr>
-        <w:t>; a player cannot pass to an empty hex</w:t>
-      </w:r>
-      <w:r>
-        <w:rPr>
-          <w:sz w:val="20"/>
-          <w:szCs w:val="20"/>
-        </w:rPr>
-        <w:t>, or to a stunned, or unconscious teammate.</w:t>
+        <w:t>A pass is when a character throws the ball to a teammate who is 2 or more hexes away from him. A player can take a half move before passing the ball. A pass must be directed to a teammate who is standing and can otherwise catch a pass; a player cannot pass to an empty hex, or to a stunned, or unconscious teammate.</w:t>
       </w:r>
     </w:p>
     <w:p>
@@ -4814,6 +4834,7 @@
                       <w:sz w:val="20"/>
                       <w:szCs w:val="20"/>
                     </w:rPr>
+                    <w:lastRenderedPageBreak/>
                     <w:t>11-14</w:t>
                   </w:r>
                 </w:p>
@@ -5000,14 +5021,7 @@
           <w:sz w:val="20"/>
           <w:szCs w:val="20"/>
         </w:rPr>
-        <w:t>T</w:t>
-      </w:r>
-      <w:r>
-        <w:rPr>
-          <w:sz w:val="20"/>
-          <w:szCs w:val="20"/>
-        </w:rPr>
-        <w:t>o make an accurate pass, the passer must succeed in a passing skill test vs. the listed DL. Add 1 to the DL of the pass attempt for every defender adjacent to the passer, and add 2 to the DL if the defender is adjacent and in front of the passer</w:t>
+        <w:t>To make an accurate pass, the passer must succeed in a passing skill test vs. the listed DL. Add 1 to the DL of the pass attempt for every defender adjacent to the passer, and add 2 to the DL if the defender is adjacent and in front of the passer</w:t>
       </w:r>
       <w:r>
         <w:rPr>
@@ -5536,7 +5550,6 @@
           <w:sz w:val="20"/>
           <w:szCs w:val="20"/>
         </w:rPr>
-        <w:lastRenderedPageBreak/>
         <w:t>If the ball scatters out-of-bounds</w:t>
       </w:r>
       <w:r>
@@ -5619,14 +5632,7 @@
           <w:sz w:val="20"/>
           <w:szCs w:val="20"/>
         </w:rPr>
-        <w:t>A handoff is handled like a pass except that the passer does not actually roll. Instead, all handoffs are perfect passes. The receiver must catch the ball normally. Handoffs cannot be intercepted, but a failed handoff is a fumble</w:t>
-      </w:r>
-      <w:r>
-        <w:rPr>
-          <w:sz w:val="20"/>
-          <w:szCs w:val="20"/>
-        </w:rPr>
-        <w:t>.</w:t>
+        <w:t>A handoff is handled like a pass except that the passer does not actually roll. Instead, all handoffs are perfect passes. The receiver must catch the ball normally. Handoffs cannot be intercepted, but a failed handoff is a fumble.</w:t>
       </w:r>
     </w:p>
     <w:p>
@@ -5646,6 +5652,7 @@
           <w:sz w:val="24"/>
           <w:szCs w:val="24"/>
         </w:rPr>
+        <w:lastRenderedPageBreak/>
         <w:t>Kicking a Field Goal</w:t>
       </w:r>
     </w:p>
@@ -5715,28 +5722,7 @@
           <w:sz w:val="20"/>
           <w:szCs w:val="20"/>
         </w:rPr>
-        <w:t>. If the ball scatters out of</w:t>
-      </w:r>
-      <w:r>
-        <w:rPr>
-          <w:sz w:val="20"/>
-          <w:szCs w:val="20"/>
-        </w:rPr>
-        <w:t xml:space="preserve"> </w:t>
-      </w:r>
-      <w:r>
-        <w:rPr>
-          <w:sz w:val="20"/>
-          <w:szCs w:val="20"/>
-        </w:rPr>
-        <w:t>bounds, it is a turnover for the opposing team. If the ball lands in play, and scatters to an occupied hex, the player under the ball can choose to catch it, or move one hex to get out of the way (like a kickoff). If the ball hits the ground, it begins to bounce, and it is a fumble on the team that last touched the ball</w:t>
-      </w:r>
-      <w:r>
-        <w:rPr>
-          <w:sz w:val="20"/>
-          <w:szCs w:val="20"/>
-        </w:rPr>
-        <w:t>.</w:t>
+        <w:t>. If the ball scatters out of bounds, it is a turnover for the opposing team. If the ball lands in play, and scatters to an occupied hex, the player under the ball can choose to catch it, or move one hex to get out of the way (like a kickoff). If the ball hits the ground, it begins to bounce, and it is a fumble on the team that last touched the ball.</w:t>
       </w:r>
     </w:p>
     <w:p>
@@ -5772,37 +5758,23 @@
           <w:sz w:val="20"/>
           <w:szCs w:val="20"/>
         </w:rPr>
-        <w:t>A touchdown is scored when a character crosses his opponents’ end line with the ball. The turn immediately ends, 7 points are scored, and the scoring team kicks off to the opposing team</w:t>
-      </w:r>
-      <w:r>
-        <w:rPr>
-          <w:sz w:val="20"/>
-          <w:szCs w:val="20"/>
-        </w:rPr>
-        <w:t>.</w:t>
-      </w:r>
-    </w:p>
-    <w:p>
-      <w:pPr>
-        <w:jc w:val="both"/>
-        <w:rPr>
-          <w:sz w:val="20"/>
-          <w:szCs w:val="20"/>
-        </w:rPr>
-      </w:pPr>
-      <w:r>
-        <w:rPr>
-          <w:sz w:val="20"/>
-          <w:szCs w:val="20"/>
-        </w:rPr>
-        <w:t>A field goal is scored when a character kicks the ball and hits his opponents’ goal post. The turn immediately ends, 3 points are scored, and the scoring team kicks off to the opposing team</w:t>
-      </w:r>
-      <w:r>
-        <w:rPr>
-          <w:sz w:val="20"/>
-          <w:szCs w:val="20"/>
-        </w:rPr>
-        <w:t>.</w:t>
+        <w:t>A touchdown is scored when a character crosses his opponents’ end line with the ball. The turn immediately ends, 7 points are scored, and the scoring team kicks off to the opposing team.</w:t>
+      </w:r>
+    </w:p>
+    <w:p>
+      <w:pPr>
+        <w:jc w:val="both"/>
+        <w:rPr>
+          <w:sz w:val="20"/>
+          <w:szCs w:val="20"/>
+        </w:rPr>
+      </w:pPr>
+      <w:r>
+        <w:rPr>
+          <w:sz w:val="20"/>
+          <w:szCs w:val="20"/>
+        </w:rPr>
+        <w:t>A field goal is scored when a character kicks the ball and hits his opponents’ goal post. The turn immediately ends, 3 points are scored, and the scoring team kicks off to the opposing team.</w:t>
       </w:r>
     </w:p>
     <w:p>
@@ -6702,6 +6674,7 @@
   <w:style w:type="character" w:default="1" w:styleId="DefaultParagraphFont">
     <w:name w:val="Default Paragraph Font"/>
     <w:uiPriority w:val="1"/>
+    <w:semiHidden/>
     <w:unhideWhenUsed/>
   </w:style>
   <w:style w:type="table" w:default="1" w:styleId="TableNormal">

--- a/Runeball/Runeball2020.docx
+++ b/Runeball/Runeball2020.docx
@@ -846,7 +846,55 @@
           <w:sz w:val="20"/>
           <w:szCs w:val="20"/>
         </w:rPr>
-        <w:t>A single round of Keshat determines who gets first choice at the start of the game. The team with first choice can choose to kick or receive to start the game. The team that loses the Keshat round gets second choice, and can decide at the beginning of the second half. If a player gets a “Keshat” during their round, their team gets both first AND second choice that game.</w:t>
+        <w:t xml:space="preserve">A single round of </w:t>
+      </w:r>
+      <w:proofErr w:type="spellStart"/>
+      <w:r>
+        <w:rPr>
+          <w:sz w:val="20"/>
+          <w:szCs w:val="20"/>
+        </w:rPr>
+        <w:t>Keshat</w:t>
+      </w:r>
+      <w:proofErr w:type="spellEnd"/>
+      <w:r>
+        <w:rPr>
+          <w:sz w:val="20"/>
+          <w:szCs w:val="20"/>
+        </w:rPr>
+        <w:t xml:space="preserve"> determines who gets first choice at the start of the game. The team with first choice can choose to kick or receive to start the game. The team that loses the </w:t>
+      </w:r>
+      <w:proofErr w:type="spellStart"/>
+      <w:r>
+        <w:rPr>
+          <w:sz w:val="20"/>
+          <w:szCs w:val="20"/>
+        </w:rPr>
+        <w:t>Keshat</w:t>
+      </w:r>
+      <w:proofErr w:type="spellEnd"/>
+      <w:r>
+        <w:rPr>
+          <w:sz w:val="20"/>
+          <w:szCs w:val="20"/>
+        </w:rPr>
+        <w:t xml:space="preserve"> round gets second choice, and can decide at the beginning of the second half. If a player gets a “</w:t>
+      </w:r>
+      <w:proofErr w:type="spellStart"/>
+      <w:r>
+        <w:rPr>
+          <w:sz w:val="20"/>
+          <w:szCs w:val="20"/>
+        </w:rPr>
+        <w:t>Keshat</w:t>
+      </w:r>
+      <w:proofErr w:type="spellEnd"/>
+      <w:r>
+        <w:rPr>
+          <w:sz w:val="20"/>
+          <w:szCs w:val="20"/>
+        </w:rPr>
+        <w:t>” during their round, their team gets both first AND second choice that game.</w:t>
       </w:r>
     </w:p>
     <w:p>
@@ -1698,7 +1746,23 @@
                 <w:sz w:val="20"/>
                 <w:szCs w:val="20"/>
               </w:rPr>
-              <w:t xml:space="preserve"> *All actions while blitzing are -2, but the attack and defense penalties do not carry over for the rest of the round.</w:t>
+              <w:t xml:space="preserve"> *All actions while blitzing </w:t>
+            </w:r>
+            <w:proofErr w:type="gramStart"/>
+            <w:r>
+              <w:rPr>
+                <w:sz w:val="20"/>
+                <w:szCs w:val="20"/>
+              </w:rPr>
+              <w:t>are</w:t>
+            </w:r>
+            <w:proofErr w:type="gramEnd"/>
+            <w:r>
+              <w:rPr>
+                <w:sz w:val="20"/>
+                <w:szCs w:val="20"/>
+              </w:rPr>
+              <w:t xml:space="preserve"> -2, but the attack and defense penalties do not carry over for the rest of the round.</w:t>
             </w:r>
           </w:p>
         </w:tc>
@@ -2667,97 +2731,94 @@
           <w:sz w:val="20"/>
           <w:szCs w:val="20"/>
         </w:rPr>
-        <w:t>Disengaging and Attacks of Opportunity</w:t>
-      </w:r>
-    </w:p>
-    <w:p>
-      <w:pPr>
-        <w:jc w:val="both"/>
-        <w:rPr>
-          <w:sz w:val="20"/>
-          <w:szCs w:val="20"/>
-        </w:rPr>
-      </w:pPr>
-      <w:r>
-        <w:rPr>
-          <w:sz w:val="20"/>
-          <w:szCs w:val="20"/>
-        </w:rPr>
-        <w:t>If you want to leave an opposing player’s zone of control, you are said to be Disengaging from that player, and he will be awarded a free attack against you</w:t>
-      </w:r>
-      <w:r>
-        <w:rPr>
-          <w:sz w:val="20"/>
-          <w:szCs w:val="20"/>
-        </w:rPr>
-        <w:t>.</w:t>
-      </w:r>
-      <w:r>
-        <w:rPr>
-          <w:sz w:val="20"/>
-          <w:szCs w:val="20"/>
-        </w:rPr>
-        <w:t xml:space="preserve"> </w:t>
-      </w:r>
-      <w:r>
-        <w:rPr>
-          <w:sz w:val="20"/>
-          <w:szCs w:val="20"/>
-        </w:rPr>
-        <w:t xml:space="preserve">This Attack of Opportunity uses the attacker’s Block skill against your full Block or Dodge (defender’s choice -- no degradation due to attacks earlier in the round) with </w:t>
-      </w:r>
-      <w:r>
-        <w:rPr>
-          <w:sz w:val="20"/>
-          <w:szCs w:val="20"/>
-        </w:rPr>
-        <w:t xml:space="preserve">a +2 bonus to </w:t>
-      </w:r>
-      <w:r>
-        <w:rPr>
-          <w:sz w:val="20"/>
-          <w:szCs w:val="20"/>
-        </w:rPr>
-        <w:t>the</w:t>
-      </w:r>
-      <w:r>
-        <w:rPr>
-          <w:sz w:val="20"/>
-          <w:szCs w:val="20"/>
-        </w:rPr>
-        <w:t xml:space="preserve"> to-hit chance. </w:t>
-      </w:r>
-    </w:p>
-    <w:p>
-      <w:pPr>
-        <w:jc w:val="both"/>
-        <w:rPr>
-          <w:sz w:val="20"/>
-          <w:szCs w:val="20"/>
-        </w:rPr>
-      </w:pPr>
-      <w:r>
-        <w:rPr>
-          <w:sz w:val="20"/>
-          <w:szCs w:val="20"/>
-        </w:rPr>
-        <w:t>If this attack of opportunity knocks you down, then you are knocked prone in your starting hex and lose the rest of your action. If the attack does not knock you down, you take the damage from the attack as normal, but can continue the rest of your turn.</w:t>
-      </w:r>
-    </w:p>
-    <w:p>
-      <w:pPr>
-        <w:jc w:val="both"/>
-        <w:rPr>
-          <w:sz w:val="20"/>
-          <w:szCs w:val="20"/>
-        </w:rPr>
-      </w:pPr>
-      <w:r>
-        <w:rPr>
-          <w:sz w:val="20"/>
-          <w:szCs w:val="20"/>
-        </w:rPr>
-        <w:t>Someone using an attack of opportunity must remain in the hex from which they attacked, and can never “follow up” their block like they would in a normal block.</w:t>
+        <w:t>Disengaging</w:t>
+      </w:r>
+    </w:p>
+    <w:p>
+      <w:pPr>
+        <w:jc w:val="both"/>
+        <w:rPr>
+          <w:sz w:val="20"/>
+          <w:szCs w:val="20"/>
+        </w:rPr>
+      </w:pPr>
+      <w:r>
+        <w:rPr>
+          <w:sz w:val="20"/>
+          <w:szCs w:val="20"/>
+        </w:rPr>
+        <w:t>If you want to leave an opposing player’s zone of control, you are said to be Disengaging from that player</w:t>
+      </w:r>
+      <w:r>
+        <w:rPr>
+          <w:sz w:val="20"/>
+          <w:szCs w:val="20"/>
+        </w:rPr>
+        <w:t>. This requires a Dodge check vs. the opposing player’s Block skill + 2.</w:t>
+      </w:r>
+    </w:p>
+    <w:p>
+      <w:pPr>
+        <w:jc w:val="both"/>
+        <w:rPr>
+          <w:sz w:val="20"/>
+          <w:szCs w:val="20"/>
+        </w:rPr>
+      </w:pPr>
+      <w:r>
+        <w:rPr>
+          <w:sz w:val="20"/>
+          <w:szCs w:val="20"/>
+        </w:rPr>
+        <w:t>If you are disengaging into another opposing zone of control, the difficulty of the Dodge check is increased by 2 more.</w:t>
+      </w:r>
+    </w:p>
+    <w:p>
+      <w:pPr>
+        <w:jc w:val="both"/>
+        <w:rPr>
+          <w:sz w:val="20"/>
+          <w:szCs w:val="20"/>
+        </w:rPr>
+      </w:pPr>
+      <w:r>
+        <w:rPr>
+          <w:sz w:val="20"/>
+          <w:szCs w:val="20"/>
+        </w:rPr>
+        <w:t>If you are disengaging from multiple opponents, then you test against the opponent with the highest Block score (+2), and each additional opponent adds 2 more to the opponent’s Block.</w:t>
+      </w:r>
+    </w:p>
+    <w:p>
+      <w:pPr>
+        <w:jc w:val="both"/>
+        <w:rPr>
+          <w:sz w:val="20"/>
+          <w:szCs w:val="20"/>
+        </w:rPr>
+      </w:pPr>
+      <w:r>
+        <w:rPr>
+          <w:sz w:val="20"/>
+          <w:szCs w:val="20"/>
+        </w:rPr>
+        <w:t>If you succeed with your disengage attempt, you may move into the new hex and continue your move as normal.</w:t>
+      </w:r>
+    </w:p>
+    <w:p>
+      <w:pPr>
+        <w:jc w:val="both"/>
+        <w:rPr>
+          <w:sz w:val="20"/>
+          <w:szCs w:val="20"/>
+        </w:rPr>
+      </w:pPr>
+      <w:r>
+        <w:rPr>
+          <w:sz w:val="20"/>
+          <w:szCs w:val="20"/>
+        </w:rPr>
+        <w:t>However, if you fail, you are stuck in your starting hex, and the Blocking player does damage as though he hit you with a successful block. If enough damage is done, you are knocked prone. If you fail by 3 or more, you take damage and are knocked prone regardless of the amount of damage taken.</w:t>
       </w:r>
     </w:p>
     <w:p>
@@ -2777,6 +2838,7 @@
           <w:sz w:val="24"/>
           <w:szCs w:val="24"/>
         </w:rPr>
+        <w:lastRenderedPageBreak/>
         <w:t>Exertion</w:t>
       </w:r>
     </w:p>
@@ -2793,7 +2855,6 @@
           <w:sz w:val="20"/>
           <w:szCs w:val="20"/>
         </w:rPr>
-        <w:lastRenderedPageBreak/>
         <w:t>Some maneuvers call for the use of exertion. Every time you are called to spend exertion, you lose 1d4 hit points due to exhaustion and strain.</w:t>
       </w:r>
     </w:p>
@@ -3096,6 +3157,7 @@
           <w:sz w:val="20"/>
           <w:szCs w:val="20"/>
         </w:rPr>
+        <w:lastRenderedPageBreak/>
         <w:t>A block is a half action that always ends the move of the blocker. Thus, a player could take a half move and then block, but not take a block and then a half move. A block is resolved as a skill test between the blocker’s block skill, and the defenders block or dodge skill. Runebearer modifiers for flanking and rear attacks DO NOT apply.</w:t>
       </w:r>
     </w:p>
@@ -3112,7 +3174,6 @@
           <w:sz w:val="20"/>
           <w:szCs w:val="20"/>
         </w:rPr>
-        <w:lastRenderedPageBreak/>
         <w:t>Once the dice are rolled, consult the following charts to resolve the block.</w:t>
       </w:r>
     </w:p>
@@ -3702,6 +3763,7 @@
           <w:sz w:val="24"/>
           <w:szCs w:val="24"/>
         </w:rPr>
+        <w:lastRenderedPageBreak/>
         <w:t>Wounds</w:t>
       </w:r>
     </w:p>
@@ -3734,7 +3796,6 @@
           <w:sz w:val="20"/>
           <w:szCs w:val="20"/>
         </w:rPr>
-        <w:lastRenderedPageBreak/>
         <w:t>To resolve a wound, the attacker rolls a d12 and consults the Wound Table.</w:t>
       </w:r>
     </w:p>
@@ -4049,7 +4110,23 @@
                 <w:sz w:val="20"/>
                 <w:szCs w:val="20"/>
               </w:rPr>
-              <w:t xml:space="preserve"> ini, -1 move)</w:t>
+              <w:t xml:space="preserve"> </w:t>
+            </w:r>
+            <w:proofErr w:type="spellStart"/>
+            <w:r>
+              <w:rPr>
+                <w:sz w:val="20"/>
+                <w:szCs w:val="20"/>
+              </w:rPr>
+              <w:t>ini</w:t>
+            </w:r>
+            <w:proofErr w:type="spellEnd"/>
+            <w:r>
+              <w:rPr>
+                <w:sz w:val="20"/>
+                <w:szCs w:val="20"/>
+              </w:rPr>
+              <w:t>, -1 move)</w:t>
             </w:r>
             <w:r>
               <w:rPr>
@@ -4678,6 +4755,7 @@
                 <w:sz w:val="20"/>
                 <w:szCs w:val="20"/>
               </w:rPr>
+              <w:lastRenderedPageBreak/>
               <w:t>Passing DL (Pass vs. Range)</w:t>
             </w:r>
           </w:p>
@@ -4834,7 +4912,6 @@
                       <w:sz w:val="20"/>
                       <w:szCs w:val="20"/>
                     </w:rPr>
-                    <w:lastRenderedPageBreak/>
                     <w:t>11-14</w:t>
                   </w:r>
                 </w:p>
@@ -5616,6 +5693,7 @@
           <w:sz w:val="20"/>
           <w:szCs w:val="20"/>
         </w:rPr>
+        <w:lastRenderedPageBreak/>
         <w:t>Handoffs</w:t>
       </w:r>
     </w:p>
@@ -5652,7 +5730,6 @@
           <w:sz w:val="24"/>
           <w:szCs w:val="24"/>
         </w:rPr>
-        <w:lastRenderedPageBreak/>
         <w:t>Kicking a Field Goal</w:t>
       </w:r>
     </w:p>

--- a/Runeball/Runeball2020.docx
+++ b/Runeball/Runeball2020.docx
@@ -123,7 +123,7 @@
           <w:sz w:val="20"/>
           <w:szCs w:val="20"/>
         </w:rPr>
-        <w:t>Speed</w:t>
+        <w:t>Reflex</w:t>
       </w:r>
     </w:p>
     <w:p>
@@ -402,7 +402,77 @@
           <w:sz w:val="20"/>
           <w:szCs w:val="20"/>
         </w:rPr>
-        <w:t>Dodge – (Speed + Wit)</w:t>
+        <w:t>Dodge – (</w:t>
+      </w:r>
+      <w:r>
+        <w:rPr>
+          <w:sz w:val="20"/>
+          <w:szCs w:val="20"/>
+        </w:rPr>
+        <w:t>Reflex</w:t>
+      </w:r>
+      <w:r>
+        <w:rPr>
+          <w:sz w:val="20"/>
+          <w:szCs w:val="20"/>
+        </w:rPr>
+        <w:t xml:space="preserve"> </w:t>
+      </w:r>
+      <w:r>
+        <w:rPr>
+          <w:sz w:val="20"/>
+          <w:szCs w:val="20"/>
+        </w:rPr>
+        <w:t>+ Wit)</w:t>
+      </w:r>
+    </w:p>
+    <w:p>
+      <w:pPr>
+        <w:pStyle w:val="ListParagraph"/>
+        <w:numPr>
+          <w:ilvl w:val="1"/>
+          <w:numId w:val="1"/>
+        </w:numPr>
+        <w:jc w:val="both"/>
+        <w:rPr>
+          <w:sz w:val="20"/>
+          <w:szCs w:val="20"/>
+        </w:rPr>
+      </w:pPr>
+      <w:r>
+        <w:rPr>
+          <w:sz w:val="20"/>
+          <w:szCs w:val="20"/>
+        </w:rPr>
+        <w:t>Catch – (</w:t>
+      </w:r>
+      <w:r>
+        <w:rPr>
+          <w:sz w:val="20"/>
+          <w:szCs w:val="20"/>
+        </w:rPr>
+        <w:t>Reflex</w:t>
+      </w:r>
+      <w:r>
+        <w:rPr>
+          <w:sz w:val="20"/>
+          <w:szCs w:val="20"/>
+        </w:rPr>
+        <w:t xml:space="preserve"> + </w:t>
+      </w:r>
+      <w:r>
+        <w:rPr>
+          <w:sz w:val="20"/>
+          <w:szCs w:val="20"/>
+        </w:rPr>
+        <w:t>T</w:t>
+      </w:r>
+      <w:r>
+        <w:rPr>
+          <w:sz w:val="20"/>
+          <w:szCs w:val="20"/>
+        </w:rPr>
+        <w:t>echnique)</w:t>
       </w:r>
     </w:p>
     <w:p>
@@ -423,7 +493,7 @@
           <w:sz w:val="20"/>
           <w:szCs w:val="20"/>
         </w:rPr>
-        <w:t>Catch – (Speed + Technique)</w:t>
+        <w:t>Pass – (Skill + Wit)</w:t>
       </w:r>
     </w:p>
     <w:p>
@@ -444,7 +514,7 @@
           <w:sz w:val="20"/>
           <w:szCs w:val="20"/>
         </w:rPr>
-        <w:t>Pass – (Skill + Wit)</w:t>
+        <w:t>Kick – (Muscle + Technique)</w:t>
       </w:r>
     </w:p>
     <w:p>
@@ -465,27 +535,6 @@
           <w:sz w:val="20"/>
           <w:szCs w:val="20"/>
         </w:rPr>
-        <w:t>Kick – (Muscle + Technique)</w:t>
-      </w:r>
-    </w:p>
-    <w:p>
-      <w:pPr>
-        <w:pStyle w:val="ListParagraph"/>
-        <w:numPr>
-          <w:ilvl w:val="1"/>
-          <w:numId w:val="2"/>
-        </w:numPr>
-        <w:jc w:val="both"/>
-        <w:rPr>
-          <w:sz w:val="20"/>
-          <w:szCs w:val="20"/>
-        </w:rPr>
-      </w:pPr>
-      <w:r>
-        <w:rPr>
-          <w:sz w:val="20"/>
-          <w:szCs w:val="20"/>
-        </w:rPr>
         <w:t xml:space="preserve">Everyone starts with a base level of </w:t>
       </w:r>
       <w:r>
@@ -542,7 +591,21 @@
           <w:sz w:val="20"/>
           <w:szCs w:val="20"/>
         </w:rPr>
-        <w:t>INI = SPD Bonus + WIT Bonus</w:t>
+        <w:t xml:space="preserve">INI = </w:t>
+      </w:r>
+      <w:r>
+        <w:rPr>
+          <w:sz w:val="20"/>
+          <w:szCs w:val="20"/>
+        </w:rPr>
+        <w:t>REF</w:t>
+      </w:r>
+      <w:r>
+        <w:rPr>
+          <w:sz w:val="20"/>
+          <w:szCs w:val="20"/>
+        </w:rPr>
+        <w:t xml:space="preserve"> Bonus + WIT Bonus</w:t>
       </w:r>
     </w:p>
     <w:p>
@@ -563,7 +626,21 @@
           <w:sz w:val="20"/>
           <w:szCs w:val="20"/>
         </w:rPr>
-        <w:t>MOVE = 6” (if SPD = 15 or more +1”)</w:t>
+        <w:t xml:space="preserve">MOVE = 6” (if </w:t>
+      </w:r>
+      <w:r>
+        <w:rPr>
+          <w:sz w:val="20"/>
+          <w:szCs w:val="20"/>
+        </w:rPr>
+        <w:t>REF</w:t>
+      </w:r>
+      <w:r>
+        <w:rPr>
+          <w:sz w:val="20"/>
+          <w:szCs w:val="20"/>
+        </w:rPr>
+        <w:t xml:space="preserve"> = 15 or more +1”)</w:t>
       </w:r>
     </w:p>
     <w:p>
@@ -1746,23 +1823,7 @@
                 <w:sz w:val="20"/>
                 <w:szCs w:val="20"/>
               </w:rPr>
-              <w:t xml:space="preserve"> *All actions while blitzing </w:t>
-            </w:r>
-            <w:proofErr w:type="gramStart"/>
-            <w:r>
-              <w:rPr>
-                <w:sz w:val="20"/>
-                <w:szCs w:val="20"/>
-              </w:rPr>
-              <w:t>are</w:t>
-            </w:r>
-            <w:proofErr w:type="gramEnd"/>
-            <w:r>
-              <w:rPr>
-                <w:sz w:val="20"/>
-                <w:szCs w:val="20"/>
-              </w:rPr>
-              <w:t xml:space="preserve"> -2, but the attack and defense penalties do not carry over for the rest of the round.</w:t>
+              <w:t xml:space="preserve"> *All actions while blitzing are -2, but the attack and defense penalties do not carry over for the rest of the round.</w:t>
             </w:r>
           </w:p>
         </w:tc>
@@ -3764,6 +3825,76 @@
           <w:szCs w:val="24"/>
         </w:rPr>
         <w:lastRenderedPageBreak/>
+        <w:t>Damage</w:t>
+      </w:r>
+    </w:p>
+    <w:p>
+      <w:pPr>
+        <w:jc w:val="both"/>
+        <w:rPr>
+          <w:sz w:val="20"/>
+          <w:szCs w:val="20"/>
+        </w:rPr>
+      </w:pPr>
+      <w:r>
+        <w:rPr>
+          <w:sz w:val="20"/>
+          <w:szCs w:val="20"/>
+        </w:rPr>
+        <w:t>Damage is reduced by armor. The basic Runeball set of pads provides 2 points of armor. Any damage that gets through the armor reduces the defender’s hit points.</w:t>
+      </w:r>
+    </w:p>
+    <w:p>
+      <w:pPr>
+        <w:jc w:val="both"/>
+        <w:rPr>
+          <w:sz w:val="20"/>
+          <w:szCs w:val="20"/>
+        </w:rPr>
+      </w:pPr>
+      <w:r>
+        <w:rPr>
+          <w:sz w:val="20"/>
+          <w:szCs w:val="20"/>
+        </w:rPr>
+        <w:t xml:space="preserve">When a player is reduced to ½ his total hit points or less, he is said to be </w:t>
+      </w:r>
+      <w:r>
+        <w:rPr>
+          <w:b/>
+          <w:bCs/>
+          <w:i/>
+          <w:iCs/>
+          <w:sz w:val="20"/>
+          <w:szCs w:val="20"/>
+        </w:rPr>
+        <w:t>In Peril</w:t>
+      </w:r>
+      <w:r>
+        <w:rPr>
+          <w:sz w:val="20"/>
+          <w:szCs w:val="20"/>
+        </w:rPr>
+        <w:t>. Players who are In Peril have their Wound Number reduced by 2, and any wound rolls against them increased by 1. They remain in peril until they gain enough hit points to take them above the 50% threshold.</w:t>
+      </w:r>
+    </w:p>
+    <w:p>
+      <w:pPr>
+        <w:jc w:val="both"/>
+        <w:rPr>
+          <w:b/>
+          <w:bCs/>
+          <w:sz w:val="24"/>
+          <w:szCs w:val="24"/>
+        </w:rPr>
+      </w:pPr>
+      <w:r>
+        <w:rPr>
+          <w:b/>
+          <w:bCs/>
+          <w:sz w:val="24"/>
+          <w:szCs w:val="24"/>
+        </w:rPr>
         <w:t>Wounds</w:t>
       </w:r>
     </w:p>
@@ -4662,6 +4793,7 @@
           <w:sz w:val="20"/>
           <w:szCs w:val="20"/>
         </w:rPr>
+        <w:lastRenderedPageBreak/>
         <w:t>All characters can shake it off once whenever there is a stoppage in play (for a touchdown, field goal, or halftime. Also, all characters who are sitting on the sidelines at the beginning of a turn can shake it off for 1d6 healing.</w:t>
       </w:r>
     </w:p>
@@ -4755,7 +4887,6 @@
                 <w:sz w:val="20"/>
                 <w:szCs w:val="20"/>
               </w:rPr>
-              <w:lastRenderedPageBreak/>
               <w:t>Passing DL (Pass vs. Range)</w:t>
             </w:r>
           </w:p>
@@ -5595,6 +5726,7 @@
           <w:sz w:val="20"/>
           <w:szCs w:val="20"/>
         </w:rPr>
+        <w:lastRenderedPageBreak/>
         <w:t xml:space="preserve">If the receiver fails to catch the ball, or the ball scatters off-target and then hits the ground </w:t>
       </w:r>
       <w:r>
@@ -5693,7 +5825,6 @@
           <w:sz w:val="20"/>
           <w:szCs w:val="20"/>
         </w:rPr>
-        <w:lastRenderedPageBreak/>
         <w:t>Handoffs</w:t>
       </w:r>
     </w:p>

--- a/Runeball/Runeball2020.docx
+++ b/Runeball/Runeball2020.docx
@@ -247,10 +247,30 @@
     </w:p>
     <w:p>
       <w:pPr>
+        <w:jc w:val="both"/>
+        <w:rPr>
+          <w:b/>
+          <w:bCs/>
+          <w:sz w:val="24"/>
+          <w:szCs w:val="24"/>
+        </w:rPr>
+      </w:pPr>
+      <w:r>
+        <w:rPr>
+          <w:b/>
+          <w:bCs/>
+          <w:sz w:val="24"/>
+          <w:szCs w:val="24"/>
+        </w:rPr>
+        <w:t>Backgrounds</w:t>
+      </w:r>
+    </w:p>
+    <w:p>
+      <w:pPr>
         <w:pStyle w:val="ListParagraph"/>
         <w:numPr>
           <w:ilvl w:val="0"/>
-          <w:numId w:val="1"/>
+          <w:numId w:val="5"/>
         </w:numPr>
         <w:jc w:val="both"/>
         <w:rPr>
@@ -263,7 +283,1456 @@
           <w:sz w:val="20"/>
           <w:szCs w:val="20"/>
         </w:rPr>
-        <w:t>Each character can choose two of their stats to get a +1</w:t>
+        <w:t>Every character chooses a background which provides</w:t>
+      </w:r>
+    </w:p>
+    <w:p>
+      <w:pPr>
+        <w:pStyle w:val="ListParagraph"/>
+        <w:numPr>
+          <w:ilvl w:val="1"/>
+          <w:numId w:val="5"/>
+        </w:numPr>
+        <w:jc w:val="both"/>
+        <w:rPr>
+          <w:sz w:val="20"/>
+          <w:szCs w:val="20"/>
+        </w:rPr>
+      </w:pPr>
+      <w:r>
+        <w:rPr>
+          <w:sz w:val="20"/>
+          <w:szCs w:val="20"/>
+        </w:rPr>
+        <w:t>A list of stat increases (usually +1 to two stats) – you take them all</w:t>
+      </w:r>
+    </w:p>
+    <w:p>
+      <w:pPr>
+        <w:pStyle w:val="ListParagraph"/>
+        <w:numPr>
+          <w:ilvl w:val="1"/>
+          <w:numId w:val="5"/>
+        </w:numPr>
+        <w:jc w:val="both"/>
+        <w:rPr>
+          <w:sz w:val="20"/>
+          <w:szCs w:val="20"/>
+        </w:rPr>
+      </w:pPr>
+      <w:r>
+        <w:rPr>
+          <w:sz w:val="20"/>
+          <w:szCs w:val="20"/>
+        </w:rPr>
+        <w:t>A list of unique boons – you choose one</w:t>
+      </w:r>
+    </w:p>
+    <w:tbl>
+      <w:tblPr>
+        <w:tblStyle w:val="TableGrid"/>
+        <w:tblW w:w="0" w:type="auto"/>
+        <w:tblLook w:val="04A0" w:firstRow="1" w:lastRow="0" w:firstColumn="1" w:lastColumn="0" w:noHBand="0" w:noVBand="1"/>
+      </w:tblPr>
+      <w:tblGrid>
+        <w:gridCol w:w="4135"/>
+        <w:gridCol w:w="1530"/>
+        <w:gridCol w:w="3685"/>
+      </w:tblGrid>
+      <w:tr>
+        <w:tc>
+          <w:tcPr>
+            <w:tcW w:w="0" w:type="auto"/>
+          </w:tcPr>
+          <w:p>
+            <w:pPr>
+              <w:jc w:val="both"/>
+              <w:rPr>
+                <w:sz w:val="16"/>
+                <w:szCs w:val="16"/>
+              </w:rPr>
+            </w:pPr>
+            <w:r>
+              <w:rPr>
+                <w:b/>
+                <w:bCs/>
+                <w:i/>
+                <w:iCs/>
+                <w:sz w:val="16"/>
+                <w:szCs w:val="16"/>
+                <w:u w:val="single"/>
+              </w:rPr>
+              <w:t>Farmer</w:t>
+            </w:r>
+            <w:r>
+              <w:rPr>
+                <w:sz w:val="16"/>
+                <w:szCs w:val="16"/>
+              </w:rPr>
+              <w:t xml:space="preserve"> – </w:t>
+            </w:r>
+            <w:r>
+              <w:rPr>
+                <w:sz w:val="16"/>
+                <w:szCs w:val="16"/>
+              </w:rPr>
+              <w:t>Your father was the salt of the earth, tilling the ground until he was buried in it. That life wasn’t for you. Ever since you saw that one exhibition match, you knew there was more out there… there was Runeball. Your broad shoulders and calloused hands should serve you well on the pitch.</w:t>
+            </w:r>
+          </w:p>
+        </w:tc>
+        <w:tc>
+          <w:tcPr>
+            <w:tcW w:w="1530" w:type="dxa"/>
+          </w:tcPr>
+          <w:p>
+            <w:pPr>
+              <w:pStyle w:val="ListParagraph"/>
+              <w:numPr>
+                <w:ilvl w:val="0"/>
+                <w:numId w:val="5"/>
+              </w:numPr>
+              <w:jc w:val="both"/>
+              <w:rPr>
+                <w:sz w:val="16"/>
+                <w:szCs w:val="16"/>
+              </w:rPr>
+            </w:pPr>
+            <w:r>
+              <w:rPr>
+                <w:sz w:val="16"/>
+                <w:szCs w:val="16"/>
+              </w:rPr>
+              <w:t>+1 MUS</w:t>
+            </w:r>
+          </w:p>
+          <w:p>
+            <w:pPr>
+              <w:pStyle w:val="ListParagraph"/>
+              <w:numPr>
+                <w:ilvl w:val="0"/>
+                <w:numId w:val="5"/>
+              </w:numPr>
+              <w:jc w:val="both"/>
+              <w:rPr>
+                <w:sz w:val="16"/>
+                <w:szCs w:val="16"/>
+              </w:rPr>
+            </w:pPr>
+            <w:r>
+              <w:rPr>
+                <w:sz w:val="16"/>
+                <w:szCs w:val="16"/>
+              </w:rPr>
+              <w:t>+1 TOU</w:t>
+            </w:r>
+          </w:p>
+        </w:tc>
+        <w:tc>
+          <w:tcPr>
+            <w:tcW w:w="3685" w:type="dxa"/>
+          </w:tcPr>
+          <w:p>
+            <w:pPr>
+              <w:pStyle w:val="ListParagraph"/>
+              <w:numPr>
+                <w:ilvl w:val="0"/>
+                <w:numId w:val="5"/>
+              </w:numPr>
+              <w:jc w:val="both"/>
+              <w:rPr>
+                <w:i/>
+                <w:iCs/>
+                <w:sz w:val="16"/>
+                <w:szCs w:val="16"/>
+                <w:u w:val="single"/>
+              </w:rPr>
+            </w:pPr>
+            <w:r>
+              <w:rPr>
+                <w:i/>
+                <w:iCs/>
+                <w:sz w:val="16"/>
+                <w:szCs w:val="16"/>
+                <w:u w:val="single"/>
+              </w:rPr>
+              <w:t>Hands of Lead</w:t>
+            </w:r>
+            <w:r>
+              <w:rPr>
+                <w:sz w:val="16"/>
+                <w:szCs w:val="16"/>
+              </w:rPr>
+              <w:t xml:space="preserve"> – You get +1 Block and +1 Damage, but a -1 Catch and Pass.</w:t>
+            </w:r>
+          </w:p>
+          <w:p>
+            <w:pPr>
+              <w:pStyle w:val="ListParagraph"/>
+              <w:numPr>
+                <w:ilvl w:val="0"/>
+                <w:numId w:val="5"/>
+              </w:numPr>
+              <w:jc w:val="both"/>
+              <w:rPr>
+                <w:i/>
+                <w:iCs/>
+                <w:sz w:val="16"/>
+                <w:szCs w:val="16"/>
+                <w:u w:val="single"/>
+              </w:rPr>
+            </w:pPr>
+            <w:r>
+              <w:rPr>
+                <w:i/>
+                <w:iCs/>
+                <w:sz w:val="16"/>
+                <w:szCs w:val="16"/>
+                <w:u w:val="single"/>
+              </w:rPr>
+              <w:t>Salt of the Earth</w:t>
+            </w:r>
+            <w:r>
+              <w:rPr>
+                <w:sz w:val="16"/>
+                <w:szCs w:val="16"/>
+              </w:rPr>
+              <w:t xml:space="preserve"> – Your naïve charm is appealing. You get +1 CHA and a +2 to social checks when dealing with commoners.</w:t>
+            </w:r>
+          </w:p>
+          <w:p>
+            <w:pPr>
+              <w:pStyle w:val="ListParagraph"/>
+              <w:numPr>
+                <w:ilvl w:val="0"/>
+                <w:numId w:val="5"/>
+              </w:numPr>
+              <w:jc w:val="both"/>
+              <w:rPr>
+                <w:i/>
+                <w:iCs/>
+                <w:sz w:val="16"/>
+                <w:szCs w:val="16"/>
+                <w:u w:val="single"/>
+              </w:rPr>
+            </w:pPr>
+            <w:r>
+              <w:rPr>
+                <w:i/>
+                <w:iCs/>
+                <w:sz w:val="16"/>
+                <w:szCs w:val="16"/>
+                <w:u w:val="single"/>
+              </w:rPr>
+              <w:t>Stand Your Ground</w:t>
+            </w:r>
+            <w:r>
+              <w:rPr>
+                <w:sz w:val="16"/>
+                <w:szCs w:val="16"/>
+              </w:rPr>
+              <w:t xml:space="preserve"> – Once per game, you can refuse to be knocked back, or down by an opposing block.</w:t>
+            </w:r>
+          </w:p>
+        </w:tc>
+      </w:tr>
+      <w:tr>
+        <w:tc>
+          <w:tcPr>
+            <w:tcW w:w="0" w:type="auto"/>
+          </w:tcPr>
+          <w:p>
+            <w:pPr>
+              <w:jc w:val="both"/>
+              <w:rPr>
+                <w:sz w:val="16"/>
+                <w:szCs w:val="16"/>
+              </w:rPr>
+            </w:pPr>
+            <w:r>
+              <w:rPr>
+                <w:b/>
+                <w:bCs/>
+                <w:i/>
+                <w:iCs/>
+                <w:sz w:val="16"/>
+                <w:szCs w:val="16"/>
+                <w:u w:val="single"/>
+              </w:rPr>
+              <w:t>Nobleman</w:t>
+            </w:r>
+            <w:r>
+              <w:rPr>
+                <w:sz w:val="16"/>
+                <w:szCs w:val="16"/>
+              </w:rPr>
+              <w:t xml:space="preserve"> – You come from one of Bostonia’s noble families, and have enjoyed the benefits of money and education throughout most of your life. Why you are wasting your potential bleeding out on a Runeball pitch is beyond me. Hope your father doesn’t find out.</w:t>
+            </w:r>
+          </w:p>
+        </w:tc>
+        <w:tc>
+          <w:tcPr>
+            <w:tcW w:w="1530" w:type="dxa"/>
+          </w:tcPr>
+          <w:p>
+            <w:pPr>
+              <w:pStyle w:val="ListParagraph"/>
+              <w:numPr>
+                <w:ilvl w:val="0"/>
+                <w:numId w:val="5"/>
+              </w:numPr>
+              <w:jc w:val="both"/>
+              <w:rPr>
+                <w:sz w:val="16"/>
+                <w:szCs w:val="16"/>
+              </w:rPr>
+            </w:pPr>
+            <w:r>
+              <w:rPr>
+                <w:sz w:val="16"/>
+                <w:szCs w:val="16"/>
+              </w:rPr>
+              <w:t>+1 CHA</w:t>
+            </w:r>
+          </w:p>
+          <w:p>
+            <w:pPr>
+              <w:pStyle w:val="ListParagraph"/>
+              <w:numPr>
+                <w:ilvl w:val="0"/>
+                <w:numId w:val="5"/>
+              </w:numPr>
+              <w:jc w:val="both"/>
+              <w:rPr>
+                <w:sz w:val="16"/>
+                <w:szCs w:val="16"/>
+              </w:rPr>
+            </w:pPr>
+            <w:r>
+              <w:rPr>
+                <w:sz w:val="16"/>
+                <w:szCs w:val="16"/>
+              </w:rPr>
+              <w:t>+1 WIT</w:t>
+            </w:r>
+          </w:p>
+        </w:tc>
+        <w:tc>
+          <w:tcPr>
+            <w:tcW w:w="3685" w:type="dxa"/>
+          </w:tcPr>
+          <w:p>
+            <w:pPr>
+              <w:pStyle w:val="ListParagraph"/>
+              <w:numPr>
+                <w:ilvl w:val="0"/>
+                <w:numId w:val="5"/>
+              </w:numPr>
+              <w:jc w:val="both"/>
+              <w:rPr>
+                <w:i/>
+                <w:iCs/>
+                <w:sz w:val="16"/>
+                <w:szCs w:val="16"/>
+                <w:u w:val="single"/>
+              </w:rPr>
+            </w:pPr>
+            <w:r>
+              <w:rPr>
+                <w:i/>
+                <w:iCs/>
+                <w:sz w:val="16"/>
+                <w:szCs w:val="16"/>
+                <w:u w:val="single"/>
+              </w:rPr>
+              <w:t>Of Course, My Lord</w:t>
+            </w:r>
+            <w:r>
+              <w:rPr>
+                <w:sz w:val="16"/>
+                <w:szCs w:val="16"/>
+              </w:rPr>
+              <w:t xml:space="preserve"> – You get a +2 to any checks when dealing with League officials, or the officials who run the stadiums in the various cities.</w:t>
+            </w:r>
+          </w:p>
+          <w:p>
+            <w:pPr>
+              <w:pStyle w:val="ListParagraph"/>
+              <w:numPr>
+                <w:ilvl w:val="0"/>
+                <w:numId w:val="5"/>
+              </w:numPr>
+              <w:jc w:val="both"/>
+              <w:rPr>
+                <w:i/>
+                <w:iCs/>
+                <w:sz w:val="16"/>
+                <w:szCs w:val="16"/>
+                <w:u w:val="single"/>
+              </w:rPr>
+            </w:pPr>
+            <w:r>
+              <w:rPr>
+                <w:i/>
+                <w:iCs/>
+                <w:sz w:val="16"/>
+                <w:szCs w:val="16"/>
+                <w:u w:val="single"/>
+              </w:rPr>
+              <w:t>Nobleborn Education</w:t>
+            </w:r>
+            <w:r>
+              <w:rPr>
+                <w:sz w:val="16"/>
+                <w:szCs w:val="16"/>
+              </w:rPr>
+              <w:t xml:space="preserve"> – You start the game with a license of your choice.</w:t>
+            </w:r>
+          </w:p>
+          <w:p>
+            <w:pPr>
+              <w:pStyle w:val="ListParagraph"/>
+              <w:numPr>
+                <w:ilvl w:val="0"/>
+                <w:numId w:val="5"/>
+              </w:numPr>
+              <w:jc w:val="both"/>
+              <w:rPr>
+                <w:i/>
+                <w:iCs/>
+                <w:sz w:val="16"/>
+                <w:szCs w:val="16"/>
+                <w:u w:val="single"/>
+              </w:rPr>
+            </w:pPr>
+            <w:r>
+              <w:rPr>
+                <w:i/>
+                <w:iCs/>
+                <w:sz w:val="16"/>
+                <w:szCs w:val="16"/>
+                <w:u w:val="single"/>
+              </w:rPr>
+              <w:t>Steady Income</w:t>
+            </w:r>
+            <w:r>
+              <w:rPr>
+                <w:i/>
+                <w:iCs/>
+                <w:sz w:val="16"/>
+                <w:szCs w:val="16"/>
+                <w:u w:val="single"/>
+              </w:rPr>
+              <w:t xml:space="preserve"> </w:t>
+            </w:r>
+            <w:r>
+              <w:rPr>
+                <w:sz w:val="16"/>
+                <w:szCs w:val="16"/>
+              </w:rPr>
+              <w:t>– You are the holder of a minor title that grants you 200p / month income.</w:t>
+            </w:r>
+          </w:p>
+        </w:tc>
+      </w:tr>
+      <w:tr>
+        <w:tc>
+          <w:tcPr>
+            <w:tcW w:w="0" w:type="auto"/>
+          </w:tcPr>
+          <w:p>
+            <w:pPr>
+              <w:jc w:val="both"/>
+            </w:pPr>
+            <w:r>
+              <w:rPr>
+                <w:b/>
+                <w:bCs/>
+                <w:i/>
+                <w:iCs/>
+                <w:sz w:val="16"/>
+                <w:szCs w:val="16"/>
+                <w:u w:val="single"/>
+              </w:rPr>
+              <w:t>Southlander</w:t>
+            </w:r>
+            <w:r>
+              <w:rPr>
+                <w:sz w:val="16"/>
+                <w:szCs w:val="16"/>
+              </w:rPr>
+              <w:t xml:space="preserve"> – You come from the arid badlands of the southern baronies. Scraping a living from the dust and rocks is hard work, and the threat of cobrat raiders has made you ready for anything.</w:t>
+            </w:r>
+          </w:p>
+        </w:tc>
+        <w:tc>
+          <w:tcPr>
+            <w:tcW w:w="1530" w:type="dxa"/>
+          </w:tcPr>
+          <w:p>
+            <w:pPr>
+              <w:pStyle w:val="ListParagraph"/>
+              <w:numPr>
+                <w:ilvl w:val="0"/>
+                <w:numId w:val="5"/>
+              </w:numPr>
+              <w:jc w:val="both"/>
+              <w:rPr>
+                <w:sz w:val="16"/>
+                <w:szCs w:val="16"/>
+              </w:rPr>
+            </w:pPr>
+            <w:r>
+              <w:rPr>
+                <w:sz w:val="16"/>
+                <w:szCs w:val="16"/>
+              </w:rPr>
+              <w:t>+1 SKL</w:t>
+            </w:r>
+          </w:p>
+          <w:p>
+            <w:pPr>
+              <w:pStyle w:val="ListParagraph"/>
+              <w:numPr>
+                <w:ilvl w:val="0"/>
+                <w:numId w:val="5"/>
+              </w:numPr>
+              <w:jc w:val="both"/>
+              <w:rPr>
+                <w:sz w:val="16"/>
+                <w:szCs w:val="16"/>
+              </w:rPr>
+            </w:pPr>
+            <w:r>
+              <w:rPr>
+                <w:sz w:val="16"/>
+                <w:szCs w:val="16"/>
+              </w:rPr>
+              <w:t>+1 TOU</w:t>
+            </w:r>
+          </w:p>
+        </w:tc>
+        <w:tc>
+          <w:tcPr>
+            <w:tcW w:w="3685" w:type="dxa"/>
+          </w:tcPr>
+          <w:p>
+            <w:pPr>
+              <w:pStyle w:val="ListParagraph"/>
+              <w:numPr>
+                <w:ilvl w:val="0"/>
+                <w:numId w:val="5"/>
+              </w:numPr>
+              <w:jc w:val="both"/>
+              <w:rPr>
+                <w:i/>
+                <w:iCs/>
+                <w:sz w:val="16"/>
+                <w:szCs w:val="16"/>
+                <w:u w:val="single"/>
+              </w:rPr>
+            </w:pPr>
+            <w:r>
+              <w:rPr>
+                <w:i/>
+                <w:iCs/>
+                <w:sz w:val="16"/>
+                <w:szCs w:val="16"/>
+                <w:u w:val="single"/>
+              </w:rPr>
+              <w:t>Baked in the Sun</w:t>
+            </w:r>
+            <w:r>
+              <w:rPr>
+                <w:sz w:val="16"/>
+                <w:szCs w:val="16"/>
+              </w:rPr>
+              <w:t xml:space="preserve"> – You are immune to the effects of heat and arid conditions on your Runeball play.</w:t>
+            </w:r>
+          </w:p>
+          <w:p>
+            <w:pPr>
+              <w:pStyle w:val="ListParagraph"/>
+              <w:numPr>
+                <w:ilvl w:val="0"/>
+                <w:numId w:val="5"/>
+              </w:numPr>
+              <w:jc w:val="both"/>
+              <w:rPr>
+                <w:i/>
+                <w:iCs/>
+                <w:sz w:val="16"/>
+                <w:szCs w:val="16"/>
+                <w:u w:val="single"/>
+              </w:rPr>
+            </w:pPr>
+            <w:r>
+              <w:rPr>
+                <w:i/>
+                <w:iCs/>
+                <w:sz w:val="16"/>
+                <w:szCs w:val="16"/>
+                <w:u w:val="single"/>
+              </w:rPr>
+              <w:t>Runner</w:t>
+            </w:r>
+            <w:r>
+              <w:rPr>
+                <w:sz w:val="16"/>
+                <w:szCs w:val="16"/>
+              </w:rPr>
+              <w:t xml:space="preserve"> – The flat, sun-scarred terrain is excellent for practicing your running. The occasional cobrat slaver raid doesn’t hurt either. You get a +1 MOVE score.</w:t>
+            </w:r>
+          </w:p>
+          <w:p>
+            <w:pPr>
+              <w:pStyle w:val="ListParagraph"/>
+              <w:numPr>
+                <w:ilvl w:val="0"/>
+                <w:numId w:val="5"/>
+              </w:numPr>
+              <w:jc w:val="both"/>
+              <w:rPr>
+                <w:i/>
+                <w:iCs/>
+                <w:sz w:val="16"/>
+                <w:szCs w:val="16"/>
+                <w:u w:val="single"/>
+              </w:rPr>
+            </w:pPr>
+            <w:r>
+              <w:rPr>
+                <w:i/>
+                <w:iCs/>
+                <w:sz w:val="16"/>
+                <w:szCs w:val="16"/>
+                <w:u w:val="single"/>
+              </w:rPr>
+              <w:t>Rub Some Dust in It</w:t>
+            </w:r>
+            <w:r>
+              <w:rPr>
+                <w:sz w:val="16"/>
+                <w:szCs w:val="16"/>
+              </w:rPr>
+              <w:t xml:space="preserve"> – Once per game, you can Shake It Off for free.</w:t>
+            </w:r>
+          </w:p>
+        </w:tc>
+      </w:tr>
+      <w:tr>
+        <w:tc>
+          <w:tcPr>
+            <w:tcW w:w="0" w:type="auto"/>
+          </w:tcPr>
+          <w:p>
+            <w:pPr>
+              <w:jc w:val="both"/>
+              <w:rPr>
+                <w:sz w:val="16"/>
+                <w:szCs w:val="16"/>
+              </w:rPr>
+            </w:pPr>
+            <w:r>
+              <w:rPr>
+                <w:b/>
+                <w:bCs/>
+                <w:i/>
+                <w:iCs/>
+                <w:sz w:val="16"/>
+                <w:szCs w:val="16"/>
+                <w:u w:val="single"/>
+              </w:rPr>
+              <w:t>Street Tough</w:t>
+            </w:r>
+            <w:r>
+              <w:rPr>
+                <w:sz w:val="16"/>
+                <w:szCs w:val="16"/>
+              </w:rPr>
+              <w:t xml:space="preserve"> – You grew up on scraps living in the alleys of one of Bostonia’s major cities. You know hunger and cold nights, and you know how to fight.</w:t>
+            </w:r>
+          </w:p>
+        </w:tc>
+        <w:tc>
+          <w:tcPr>
+            <w:tcW w:w="1530" w:type="dxa"/>
+          </w:tcPr>
+          <w:p>
+            <w:pPr>
+              <w:pStyle w:val="ListParagraph"/>
+              <w:numPr>
+                <w:ilvl w:val="0"/>
+                <w:numId w:val="5"/>
+              </w:numPr>
+              <w:jc w:val="both"/>
+              <w:rPr>
+                <w:sz w:val="16"/>
+                <w:szCs w:val="16"/>
+              </w:rPr>
+            </w:pPr>
+            <w:r>
+              <w:rPr>
+                <w:sz w:val="16"/>
+                <w:szCs w:val="16"/>
+              </w:rPr>
+              <w:t xml:space="preserve">+1 </w:t>
+            </w:r>
+            <w:r>
+              <w:rPr>
+                <w:sz w:val="16"/>
+                <w:szCs w:val="16"/>
+              </w:rPr>
+              <w:t>REF</w:t>
+            </w:r>
+          </w:p>
+          <w:p>
+            <w:pPr>
+              <w:pStyle w:val="ListParagraph"/>
+              <w:numPr>
+                <w:ilvl w:val="0"/>
+                <w:numId w:val="5"/>
+              </w:numPr>
+              <w:jc w:val="both"/>
+              <w:rPr>
+                <w:sz w:val="16"/>
+                <w:szCs w:val="16"/>
+              </w:rPr>
+            </w:pPr>
+            <w:r>
+              <w:rPr>
+                <w:sz w:val="16"/>
+                <w:szCs w:val="16"/>
+              </w:rPr>
+              <w:t xml:space="preserve">+1 </w:t>
+            </w:r>
+            <w:r>
+              <w:rPr>
+                <w:sz w:val="16"/>
+                <w:szCs w:val="16"/>
+              </w:rPr>
+              <w:t>SKL</w:t>
+            </w:r>
+          </w:p>
+        </w:tc>
+        <w:tc>
+          <w:tcPr>
+            <w:tcW w:w="3685" w:type="dxa"/>
+          </w:tcPr>
+          <w:p>
+            <w:pPr>
+              <w:pStyle w:val="ListParagraph"/>
+              <w:numPr>
+                <w:ilvl w:val="0"/>
+                <w:numId w:val="5"/>
+              </w:numPr>
+              <w:jc w:val="both"/>
+              <w:rPr>
+                <w:i/>
+                <w:iCs/>
+                <w:sz w:val="16"/>
+                <w:szCs w:val="16"/>
+                <w:u w:val="single"/>
+              </w:rPr>
+            </w:pPr>
+            <w:r>
+              <w:rPr>
+                <w:i/>
+                <w:iCs/>
+                <w:sz w:val="16"/>
+                <w:szCs w:val="16"/>
+                <w:u w:val="single"/>
+              </w:rPr>
+              <w:t>Been in a Scrap or Two</w:t>
+            </w:r>
+            <w:r>
+              <w:rPr>
+                <w:sz w:val="16"/>
+                <w:szCs w:val="16"/>
+              </w:rPr>
+              <w:t xml:space="preserve"> – You may reroll the first wound you take in a game and choose the least troubling result.</w:t>
+            </w:r>
+          </w:p>
+          <w:p>
+            <w:pPr>
+              <w:pStyle w:val="ListParagraph"/>
+              <w:numPr>
+                <w:ilvl w:val="0"/>
+                <w:numId w:val="5"/>
+              </w:numPr>
+              <w:jc w:val="both"/>
+              <w:rPr>
+                <w:i/>
+                <w:iCs/>
+                <w:sz w:val="16"/>
+                <w:szCs w:val="16"/>
+                <w:u w:val="single"/>
+              </w:rPr>
+            </w:pPr>
+            <w:r>
+              <w:rPr>
+                <w:i/>
+                <w:iCs/>
+                <w:sz w:val="16"/>
+                <w:szCs w:val="16"/>
+                <w:u w:val="single"/>
+              </w:rPr>
+              <w:t>Scrounger</w:t>
+            </w:r>
+            <w:r>
+              <w:rPr>
+                <w:sz w:val="16"/>
+                <w:szCs w:val="16"/>
+              </w:rPr>
+              <w:t xml:space="preserve"> – Once per game, you may reroll an attempt to pick up a loose ball.</w:t>
+            </w:r>
+          </w:p>
+          <w:p>
+            <w:pPr>
+              <w:pStyle w:val="ListParagraph"/>
+              <w:numPr>
+                <w:ilvl w:val="0"/>
+                <w:numId w:val="5"/>
+              </w:numPr>
+              <w:jc w:val="both"/>
+              <w:rPr>
+                <w:i/>
+                <w:iCs/>
+                <w:sz w:val="16"/>
+                <w:szCs w:val="16"/>
+                <w:u w:val="single"/>
+              </w:rPr>
+            </w:pPr>
+            <w:r>
+              <w:rPr>
+                <w:i/>
+                <w:iCs/>
+                <w:sz w:val="16"/>
+                <w:szCs w:val="16"/>
+                <w:u w:val="single"/>
+              </w:rPr>
+              <w:t>Shifty</w:t>
+            </w:r>
+            <w:r>
+              <w:rPr>
+                <w:sz w:val="16"/>
+                <w:szCs w:val="16"/>
+              </w:rPr>
+              <w:t xml:space="preserve"> – Once per game, you may make a free one hex move that ignores disengagement and zone of control.</w:t>
+            </w:r>
+          </w:p>
+        </w:tc>
+      </w:tr>
+      <w:tr>
+        <w:tc>
+          <w:tcPr>
+            <w:tcW w:w="0" w:type="auto"/>
+          </w:tcPr>
+          <w:p>
+            <w:pPr>
+              <w:jc w:val="both"/>
+              <w:rPr>
+                <w:sz w:val="16"/>
+                <w:szCs w:val="16"/>
+              </w:rPr>
+            </w:pPr>
+            <w:r>
+              <w:rPr>
+                <w:b/>
+                <w:bCs/>
+                <w:i/>
+                <w:iCs/>
+                <w:sz w:val="16"/>
+                <w:szCs w:val="16"/>
+                <w:u w:val="single"/>
+              </w:rPr>
+              <w:t>Teethmen</w:t>
+            </w:r>
+            <w:r>
+              <w:rPr>
+                <w:sz w:val="16"/>
+                <w:szCs w:val="16"/>
+              </w:rPr>
+              <w:t xml:space="preserve"> – Hailing from the western regions bordering the Teeth Mountains. These are rugged, frontier folk used to harsh weather and dangerous terrain.</w:t>
+            </w:r>
+          </w:p>
+        </w:tc>
+        <w:tc>
+          <w:tcPr>
+            <w:tcW w:w="1530" w:type="dxa"/>
+          </w:tcPr>
+          <w:p>
+            <w:pPr>
+              <w:pStyle w:val="ListParagraph"/>
+              <w:numPr>
+                <w:ilvl w:val="0"/>
+                <w:numId w:val="5"/>
+              </w:numPr>
+              <w:jc w:val="both"/>
+              <w:rPr>
+                <w:sz w:val="16"/>
+                <w:szCs w:val="16"/>
+              </w:rPr>
+            </w:pPr>
+            <w:r>
+              <w:rPr>
+                <w:sz w:val="16"/>
+                <w:szCs w:val="16"/>
+              </w:rPr>
+              <w:t xml:space="preserve">+1 </w:t>
+            </w:r>
+            <w:r>
+              <w:rPr>
+                <w:sz w:val="16"/>
+                <w:szCs w:val="16"/>
+              </w:rPr>
+              <w:t>TCH</w:t>
+            </w:r>
+          </w:p>
+          <w:p>
+            <w:pPr>
+              <w:pStyle w:val="ListParagraph"/>
+              <w:numPr>
+                <w:ilvl w:val="0"/>
+                <w:numId w:val="5"/>
+              </w:numPr>
+              <w:jc w:val="both"/>
+              <w:rPr>
+                <w:sz w:val="16"/>
+                <w:szCs w:val="16"/>
+              </w:rPr>
+            </w:pPr>
+            <w:r>
+              <w:rPr>
+                <w:sz w:val="16"/>
+                <w:szCs w:val="16"/>
+              </w:rPr>
+              <w:t xml:space="preserve">+1 </w:t>
+            </w:r>
+            <w:r>
+              <w:rPr>
+                <w:sz w:val="16"/>
+                <w:szCs w:val="16"/>
+              </w:rPr>
+              <w:t>TOU</w:t>
+            </w:r>
+          </w:p>
+        </w:tc>
+        <w:tc>
+          <w:tcPr>
+            <w:tcW w:w="3685" w:type="dxa"/>
+          </w:tcPr>
+          <w:p>
+            <w:pPr>
+              <w:pStyle w:val="ListParagraph"/>
+              <w:numPr>
+                <w:ilvl w:val="0"/>
+                <w:numId w:val="5"/>
+              </w:numPr>
+              <w:jc w:val="both"/>
+              <w:rPr>
+                <w:sz w:val="16"/>
+                <w:szCs w:val="16"/>
+              </w:rPr>
+            </w:pPr>
+            <w:r>
+              <w:rPr>
+                <w:i/>
+                <w:iCs/>
+                <w:sz w:val="16"/>
+                <w:szCs w:val="16"/>
+                <w:u w:val="single"/>
+              </w:rPr>
+              <w:t>Highland Storms</w:t>
+            </w:r>
+            <w:r>
+              <w:rPr>
+                <w:sz w:val="16"/>
+                <w:szCs w:val="16"/>
+              </w:rPr>
+              <w:t xml:space="preserve"> – You are immune to the effects of cold and snowy conditions on your Runeball play.</w:t>
+            </w:r>
+          </w:p>
+          <w:p>
+            <w:pPr>
+              <w:pStyle w:val="ListParagraph"/>
+              <w:numPr>
+                <w:ilvl w:val="0"/>
+                <w:numId w:val="5"/>
+              </w:numPr>
+              <w:jc w:val="both"/>
+              <w:rPr>
+                <w:sz w:val="16"/>
+                <w:szCs w:val="16"/>
+              </w:rPr>
+            </w:pPr>
+            <w:r>
+              <w:rPr>
+                <w:i/>
+                <w:iCs/>
+                <w:sz w:val="16"/>
+                <w:szCs w:val="16"/>
+                <w:u w:val="single"/>
+              </w:rPr>
+              <w:t>Mountain that Walks</w:t>
+            </w:r>
+            <w:r>
+              <w:rPr>
+                <w:sz w:val="16"/>
+                <w:szCs w:val="16"/>
+              </w:rPr>
+              <w:t xml:space="preserve"> – You lose 1” of movement, but you can use your Block to disengage from opponents.</w:t>
+            </w:r>
+          </w:p>
+          <w:p>
+            <w:pPr>
+              <w:pStyle w:val="ListParagraph"/>
+              <w:numPr>
+                <w:ilvl w:val="0"/>
+                <w:numId w:val="5"/>
+              </w:numPr>
+              <w:jc w:val="both"/>
+              <w:rPr>
+                <w:sz w:val="16"/>
+                <w:szCs w:val="16"/>
+              </w:rPr>
+            </w:pPr>
+            <w:r>
+              <w:rPr>
+                <w:i/>
+                <w:iCs/>
+                <w:sz w:val="16"/>
+                <w:szCs w:val="16"/>
+                <w:u w:val="single"/>
+              </w:rPr>
+              <w:lastRenderedPageBreak/>
+              <w:t>Teeth of the Wolf</w:t>
+            </w:r>
+            <w:r>
+              <w:rPr>
+                <w:sz w:val="16"/>
+                <w:szCs w:val="16"/>
+              </w:rPr>
+              <w:t xml:space="preserve"> –</w:t>
+            </w:r>
+            <w:r>
+              <w:rPr>
+                <w:sz w:val="16"/>
+                <w:szCs w:val="16"/>
+              </w:rPr>
+              <w:t xml:space="preserve"> You have </w:t>
+            </w:r>
+            <w:r>
+              <w:rPr>
+                <w:sz w:val="16"/>
+                <w:szCs w:val="16"/>
+              </w:rPr>
+              <w:t>embed</w:t>
+            </w:r>
+            <w:r>
+              <w:rPr>
+                <w:sz w:val="16"/>
+                <w:szCs w:val="16"/>
+              </w:rPr>
+              <w:t>ded</w:t>
+            </w:r>
+            <w:r>
+              <w:rPr>
+                <w:sz w:val="16"/>
+                <w:szCs w:val="16"/>
+              </w:rPr>
+              <w:t xml:space="preserve"> the teeth of mountain wolves in</w:t>
+            </w:r>
+            <w:r>
+              <w:rPr>
+                <w:sz w:val="16"/>
+                <w:szCs w:val="16"/>
+              </w:rPr>
+              <w:t>to</w:t>
+            </w:r>
+            <w:r>
+              <w:rPr>
+                <w:sz w:val="16"/>
+                <w:szCs w:val="16"/>
+              </w:rPr>
+              <w:t xml:space="preserve"> the armguards of </w:t>
+            </w:r>
+            <w:r>
+              <w:rPr>
+                <w:sz w:val="16"/>
+                <w:szCs w:val="16"/>
+              </w:rPr>
+              <w:t>your</w:t>
+            </w:r>
+            <w:r>
+              <w:rPr>
+                <w:sz w:val="16"/>
+                <w:szCs w:val="16"/>
+              </w:rPr>
+              <w:t xml:space="preserve"> armor</w:t>
+            </w:r>
+            <w:r>
+              <w:rPr>
+                <w:sz w:val="16"/>
+                <w:szCs w:val="16"/>
+              </w:rPr>
+              <w:t>, giving you a +1 blocking damage.</w:t>
+            </w:r>
+          </w:p>
+        </w:tc>
+      </w:tr>
+      <w:tr>
+        <w:tc>
+          <w:tcPr>
+            <w:tcW w:w="0" w:type="auto"/>
+          </w:tcPr>
+          <w:p>
+            <w:pPr>
+              <w:jc w:val="both"/>
+              <w:rPr>
+                <w:sz w:val="16"/>
+                <w:szCs w:val="16"/>
+              </w:rPr>
+            </w:pPr>
+            <w:r>
+              <w:rPr>
+                <w:b/>
+                <w:bCs/>
+                <w:i/>
+                <w:iCs/>
+                <w:sz w:val="16"/>
+                <w:szCs w:val="16"/>
+                <w:u w:val="single"/>
+              </w:rPr>
+              <w:lastRenderedPageBreak/>
+              <w:t>Veteran</w:t>
+            </w:r>
+            <w:r>
+              <w:rPr>
+                <w:sz w:val="16"/>
+                <w:szCs w:val="16"/>
+              </w:rPr>
+              <w:t xml:space="preserve"> – You have played Runeball before, when it was a man’s sport, not the soft, easy, casual game it is now. Well, you have come out of retirement, and you are ready to show these kids how it was done in your day, on your lawn.</w:t>
+            </w:r>
+          </w:p>
+        </w:tc>
+        <w:tc>
+          <w:tcPr>
+            <w:tcW w:w="1530" w:type="dxa"/>
+          </w:tcPr>
+          <w:p>
+            <w:pPr>
+              <w:pStyle w:val="ListParagraph"/>
+              <w:numPr>
+                <w:ilvl w:val="0"/>
+                <w:numId w:val="6"/>
+              </w:numPr>
+              <w:jc w:val="both"/>
+              <w:rPr>
+                <w:sz w:val="16"/>
+                <w:szCs w:val="16"/>
+              </w:rPr>
+            </w:pPr>
+            <w:r>
+              <w:rPr>
+                <w:sz w:val="16"/>
+                <w:szCs w:val="16"/>
+              </w:rPr>
+              <w:t>None</w:t>
+            </w:r>
+          </w:p>
+          <w:p>
+            <w:pPr>
+              <w:pStyle w:val="ListParagraph"/>
+              <w:numPr>
+                <w:ilvl w:val="0"/>
+                <w:numId w:val="6"/>
+              </w:numPr>
+              <w:jc w:val="both"/>
+              <w:rPr>
+                <w:sz w:val="16"/>
+                <w:szCs w:val="16"/>
+              </w:rPr>
+            </w:pPr>
+            <w:r>
+              <w:rPr>
+                <w:sz w:val="16"/>
+                <w:szCs w:val="16"/>
+              </w:rPr>
+              <w:t>+2 to all skills</w:t>
+            </w:r>
+          </w:p>
+        </w:tc>
+        <w:tc>
+          <w:tcPr>
+            <w:tcW w:w="3685" w:type="dxa"/>
+          </w:tcPr>
+          <w:p>
+            <w:pPr>
+              <w:pStyle w:val="ListParagraph"/>
+              <w:numPr>
+                <w:ilvl w:val="0"/>
+                <w:numId w:val="6"/>
+              </w:numPr>
+              <w:jc w:val="both"/>
+              <w:rPr>
+                <w:sz w:val="16"/>
+                <w:szCs w:val="16"/>
+              </w:rPr>
+            </w:pPr>
+            <w:r>
+              <w:rPr>
+                <w:i/>
+                <w:iCs/>
+                <w:sz w:val="16"/>
+                <w:szCs w:val="16"/>
+                <w:u w:val="single"/>
+              </w:rPr>
+              <w:t>Ex-Coach</w:t>
+            </w:r>
+            <w:r>
+              <w:rPr>
+                <w:sz w:val="16"/>
+                <w:szCs w:val="16"/>
+              </w:rPr>
+              <w:t xml:space="preserve"> – Your team gets one extra team reroll each half.</w:t>
+            </w:r>
+          </w:p>
+          <w:p>
+            <w:pPr>
+              <w:pStyle w:val="ListParagraph"/>
+              <w:numPr>
+                <w:ilvl w:val="0"/>
+                <w:numId w:val="6"/>
+              </w:numPr>
+              <w:jc w:val="both"/>
+              <w:rPr>
+                <w:sz w:val="16"/>
+                <w:szCs w:val="16"/>
+              </w:rPr>
+            </w:pPr>
+            <w:r>
+              <w:rPr>
+                <w:i/>
+                <w:iCs/>
+                <w:sz w:val="16"/>
+                <w:szCs w:val="16"/>
+                <w:u w:val="single"/>
+              </w:rPr>
+              <w:t>Get Off My Pitch</w:t>
+            </w:r>
+            <w:r>
+              <w:rPr>
+                <w:sz w:val="16"/>
+                <w:szCs w:val="16"/>
+              </w:rPr>
+              <w:t xml:space="preserve"> – When knocking players back, if you roll a WIT or TCH check vs. DL 14, you ignore open and in-bounds hexes when choosing where to knock your opponent.</w:t>
+            </w:r>
+          </w:p>
+          <w:p>
+            <w:pPr>
+              <w:pStyle w:val="ListParagraph"/>
+              <w:numPr>
+                <w:ilvl w:val="0"/>
+                <w:numId w:val="6"/>
+              </w:numPr>
+              <w:jc w:val="both"/>
+              <w:rPr>
+                <w:sz w:val="16"/>
+                <w:szCs w:val="16"/>
+              </w:rPr>
+            </w:pPr>
+            <w:r>
+              <w:rPr>
+                <w:i/>
+                <w:iCs/>
+                <w:sz w:val="16"/>
+                <w:szCs w:val="16"/>
+                <w:u w:val="single"/>
+              </w:rPr>
+              <w:t>Tough as Nails</w:t>
+            </w:r>
+            <w:r>
+              <w:rPr>
+                <w:sz w:val="16"/>
+                <w:szCs w:val="16"/>
+              </w:rPr>
+              <w:t xml:space="preserve"> – You aren’t as quick as you used to be (-1 MOVE), but you have seen a thing or two (+6 HP).</w:t>
+            </w:r>
+          </w:p>
+        </w:tc>
+      </w:tr>
+      <w:tr>
+        <w:tc>
+          <w:tcPr>
+            <w:tcW w:w="0" w:type="auto"/>
+          </w:tcPr>
+          <w:p>
+            <w:pPr>
+              <w:jc w:val="both"/>
+              <w:rPr>
+                <w:sz w:val="16"/>
+                <w:szCs w:val="16"/>
+              </w:rPr>
+            </w:pPr>
+            <w:r>
+              <w:rPr>
+                <w:sz w:val="16"/>
+                <w:szCs w:val="16"/>
+              </w:rPr>
+              <w:t>More to come…</w:t>
+            </w:r>
+          </w:p>
+        </w:tc>
+        <w:tc>
+          <w:tcPr>
+            <w:tcW w:w="1530" w:type="dxa"/>
+          </w:tcPr>
+          <w:p>
+            <w:pPr>
+              <w:jc w:val="both"/>
+              <w:rPr>
+                <w:sz w:val="16"/>
+                <w:szCs w:val="16"/>
+              </w:rPr>
+            </w:pPr>
+          </w:p>
+        </w:tc>
+        <w:tc>
+          <w:tcPr>
+            <w:tcW w:w="3685" w:type="dxa"/>
+          </w:tcPr>
+          <w:p>
+            <w:pPr>
+              <w:jc w:val="both"/>
+              <w:rPr>
+                <w:sz w:val="16"/>
+                <w:szCs w:val="16"/>
+              </w:rPr>
+            </w:pPr>
+          </w:p>
+        </w:tc>
+      </w:tr>
+    </w:tbl>
+    <w:p>
+      <w:pPr>
+        <w:jc w:val="both"/>
+        <w:rPr>
+          <w:sz w:val="20"/>
+          <w:szCs w:val="20"/>
+        </w:rPr>
+      </w:pPr>
+    </w:p>
+    <w:p>
+      <w:pPr>
+        <w:jc w:val="both"/>
+        <w:rPr>
+          <w:sz w:val="20"/>
+          <w:szCs w:val="20"/>
+        </w:rPr>
+      </w:pPr>
+    </w:p>
+    <w:p>
+      <w:pPr>
+        <w:jc w:val="both"/>
+        <w:rPr>
+          <w:b/>
+          <w:bCs/>
+          <w:sz w:val="24"/>
+          <w:szCs w:val="24"/>
+        </w:rPr>
+      </w:pPr>
+      <w:r>
+        <w:rPr>
+          <w:b/>
+          <w:bCs/>
+          <w:sz w:val="24"/>
+          <w:szCs w:val="24"/>
+        </w:rPr>
+        <w:t>Skills</w:t>
+      </w:r>
+    </w:p>
+    <w:p>
+      <w:pPr>
+        <w:pStyle w:val="ListParagraph"/>
+        <w:numPr>
+          <w:ilvl w:val="0"/>
+          <w:numId w:val="2"/>
+        </w:numPr>
+        <w:jc w:val="both"/>
+        <w:rPr>
+          <w:sz w:val="20"/>
+          <w:szCs w:val="20"/>
+        </w:rPr>
+      </w:pPr>
+      <w:r>
+        <w:rPr>
+          <w:sz w:val="20"/>
+          <w:szCs w:val="20"/>
+        </w:rPr>
+        <w:t>The main Runeball skills with which everyone starts are</w:t>
+      </w:r>
+    </w:p>
+    <w:p>
+      <w:pPr>
+        <w:pStyle w:val="ListParagraph"/>
+        <w:numPr>
+          <w:ilvl w:val="1"/>
+          <w:numId w:val="2"/>
+        </w:numPr>
+        <w:jc w:val="both"/>
+        <w:rPr>
+          <w:sz w:val="20"/>
+          <w:szCs w:val="20"/>
+        </w:rPr>
+      </w:pPr>
+      <w:r>
+        <w:rPr>
+          <w:sz w:val="20"/>
+          <w:szCs w:val="20"/>
+        </w:rPr>
+        <w:t>Block – (Muscle + Skill)</w:t>
+      </w:r>
+    </w:p>
+    <w:p>
+      <w:pPr>
+        <w:pStyle w:val="ListParagraph"/>
+        <w:numPr>
+          <w:ilvl w:val="1"/>
+          <w:numId w:val="2"/>
+        </w:numPr>
+        <w:jc w:val="both"/>
+        <w:rPr>
+          <w:sz w:val="20"/>
+          <w:szCs w:val="20"/>
+        </w:rPr>
+      </w:pPr>
+      <w:r>
+        <w:rPr>
+          <w:sz w:val="20"/>
+          <w:szCs w:val="20"/>
+        </w:rPr>
+        <w:t>Dodge – (</w:t>
+      </w:r>
+      <w:r>
+        <w:rPr>
+          <w:sz w:val="20"/>
+          <w:szCs w:val="20"/>
+        </w:rPr>
+        <w:t>Reflex</w:t>
+      </w:r>
+      <w:r>
+        <w:rPr>
+          <w:sz w:val="20"/>
+          <w:szCs w:val="20"/>
+        </w:rPr>
+        <w:t xml:space="preserve"> </w:t>
+      </w:r>
+      <w:r>
+        <w:rPr>
+          <w:sz w:val="20"/>
+          <w:szCs w:val="20"/>
+        </w:rPr>
+        <w:t>+ Wit)</w:t>
       </w:r>
     </w:p>
     <w:p>
@@ -284,166 +1753,6 @@
           <w:sz w:val="20"/>
           <w:szCs w:val="20"/>
         </w:rPr>
-        <w:t xml:space="preserve">PCs can alternately take a +1 to a single stat and increase </w:t>
-      </w:r>
-      <w:r>
-        <w:rPr>
-          <w:sz w:val="20"/>
-          <w:szCs w:val="20"/>
-        </w:rPr>
-        <w:t>different</w:t>
-      </w:r>
-      <w:r>
-        <w:rPr>
-          <w:sz w:val="20"/>
-          <w:szCs w:val="20"/>
-        </w:rPr>
-        <w:t xml:space="preserve"> stat to a score of 8</w:t>
-      </w:r>
-    </w:p>
-    <w:p>
-      <w:pPr>
-        <w:pStyle w:val="ListParagraph"/>
-        <w:numPr>
-          <w:ilvl w:val="0"/>
-          <w:numId w:val="1"/>
-        </w:numPr>
-        <w:jc w:val="both"/>
-        <w:rPr>
-          <w:sz w:val="20"/>
-          <w:szCs w:val="20"/>
-        </w:rPr>
-      </w:pPr>
-      <w:r>
-        <w:rPr>
-          <w:sz w:val="20"/>
-          <w:szCs w:val="20"/>
-        </w:rPr>
-        <w:t>Characters can take a background and take one Boon, in addition to the listed stat increase</w:t>
-      </w:r>
-    </w:p>
-    <w:p>
-      <w:pPr>
-        <w:jc w:val="both"/>
-        <w:rPr>
-          <w:b/>
-          <w:bCs/>
-          <w:sz w:val="24"/>
-          <w:szCs w:val="24"/>
-        </w:rPr>
-      </w:pPr>
-      <w:r>
-        <w:rPr>
-          <w:b/>
-          <w:bCs/>
-          <w:sz w:val="24"/>
-          <w:szCs w:val="24"/>
-        </w:rPr>
-        <w:t>Skills</w:t>
-      </w:r>
-    </w:p>
-    <w:p>
-      <w:pPr>
-        <w:pStyle w:val="ListParagraph"/>
-        <w:numPr>
-          <w:ilvl w:val="0"/>
-          <w:numId w:val="2"/>
-        </w:numPr>
-        <w:jc w:val="both"/>
-        <w:rPr>
-          <w:sz w:val="20"/>
-          <w:szCs w:val="20"/>
-        </w:rPr>
-      </w:pPr>
-      <w:r>
-        <w:rPr>
-          <w:sz w:val="20"/>
-          <w:szCs w:val="20"/>
-        </w:rPr>
-        <w:t>The main Runeball skills with which everyone starts are</w:t>
-      </w:r>
-    </w:p>
-    <w:p>
-      <w:pPr>
-        <w:pStyle w:val="ListParagraph"/>
-        <w:numPr>
-          <w:ilvl w:val="1"/>
-          <w:numId w:val="2"/>
-        </w:numPr>
-        <w:jc w:val="both"/>
-        <w:rPr>
-          <w:sz w:val="20"/>
-          <w:szCs w:val="20"/>
-        </w:rPr>
-      </w:pPr>
-      <w:r>
-        <w:rPr>
-          <w:sz w:val="20"/>
-          <w:szCs w:val="20"/>
-        </w:rPr>
-        <w:t>Block – (Muscle + Skill)</w:t>
-      </w:r>
-    </w:p>
-    <w:p>
-      <w:pPr>
-        <w:pStyle w:val="ListParagraph"/>
-        <w:numPr>
-          <w:ilvl w:val="1"/>
-          <w:numId w:val="2"/>
-        </w:numPr>
-        <w:jc w:val="both"/>
-        <w:rPr>
-          <w:sz w:val="20"/>
-          <w:szCs w:val="20"/>
-        </w:rPr>
-      </w:pPr>
-      <w:r>
-        <w:rPr>
-          <w:sz w:val="20"/>
-          <w:szCs w:val="20"/>
-        </w:rPr>
-        <w:t>Dodge – (</w:t>
-      </w:r>
-      <w:r>
-        <w:rPr>
-          <w:sz w:val="20"/>
-          <w:szCs w:val="20"/>
-        </w:rPr>
-        <w:t>Reflex</w:t>
-      </w:r>
-      <w:r>
-        <w:rPr>
-          <w:sz w:val="20"/>
-          <w:szCs w:val="20"/>
-        </w:rPr>
-        <w:t xml:space="preserve"> </w:t>
-      </w:r>
-      <w:r>
-        <w:rPr>
-          <w:sz w:val="20"/>
-          <w:szCs w:val="20"/>
-        </w:rPr>
-        <w:t>+ Wit)</w:t>
-      </w:r>
-    </w:p>
-    <w:p>
-      <w:pPr>
-        <w:pStyle w:val="ListParagraph"/>
-        <w:numPr>
-          <w:ilvl w:val="1"/>
-          <w:numId w:val="1"/>
-        </w:numPr>
-        <w:jc w:val="both"/>
-        <w:rPr>
-          <w:sz w:val="20"/>
-          <w:szCs w:val="20"/>
-        </w:rPr>
-      </w:pPr>
-      <w:r>
-        <w:rPr>
-          <w:sz w:val="20"/>
-          <w:szCs w:val="20"/>
-        </w:rPr>
         <w:t>Catch – (</w:t>
       </w:r>
       <w:r>
@@ -451,14 +1760,7 @@
           <w:sz w:val="20"/>
           <w:szCs w:val="20"/>
         </w:rPr>
-        <w:t>Reflex</w:t>
-      </w:r>
-      <w:r>
-        <w:rPr>
-          <w:sz w:val="20"/>
-          <w:szCs w:val="20"/>
-        </w:rPr>
-        <w:t xml:space="preserve"> + </w:t>
+        <w:t xml:space="preserve">Reflex + </w:t>
       </w:r>
       <w:r>
         <w:rPr>
@@ -784,7 +2086,6 @@
           <w:sz w:val="20"/>
           <w:szCs w:val="20"/>
         </w:rPr>
-        <w:lastRenderedPageBreak/>
         <w:t>To keep the tidy, rectangular shape of the pitch, every other column of hexes consists of half-hexes on either end. The half-hexes are considered in-bounds to when determining if the ball in in or out of bounds. Players can move on half-hexes without penalty, but can only use one half-hex in any given move.</w:t>
       </w:r>
     </w:p>
@@ -805,6 +2106,7 @@
           <w:sz w:val="24"/>
           <w:szCs w:val="24"/>
         </w:rPr>
+        <w:lastRenderedPageBreak/>
         <w:t>The Team</w:t>
       </w:r>
     </w:p>
@@ -923,55 +2225,7 @@
           <w:sz w:val="20"/>
           <w:szCs w:val="20"/>
         </w:rPr>
-        <w:t xml:space="preserve">A single round of </w:t>
-      </w:r>
-      <w:proofErr w:type="spellStart"/>
-      <w:r>
-        <w:rPr>
-          <w:sz w:val="20"/>
-          <w:szCs w:val="20"/>
-        </w:rPr>
-        <w:t>Keshat</w:t>
-      </w:r>
-      <w:proofErr w:type="spellEnd"/>
-      <w:r>
-        <w:rPr>
-          <w:sz w:val="20"/>
-          <w:szCs w:val="20"/>
-        </w:rPr>
-        <w:t xml:space="preserve"> determines who gets first choice at the start of the game. The team with first choice can choose to kick or receive to start the game. The team that loses the </w:t>
-      </w:r>
-      <w:proofErr w:type="spellStart"/>
-      <w:r>
-        <w:rPr>
-          <w:sz w:val="20"/>
-          <w:szCs w:val="20"/>
-        </w:rPr>
-        <w:t>Keshat</w:t>
-      </w:r>
-      <w:proofErr w:type="spellEnd"/>
-      <w:r>
-        <w:rPr>
-          <w:sz w:val="20"/>
-          <w:szCs w:val="20"/>
-        </w:rPr>
-        <w:t xml:space="preserve"> round gets second choice, and can decide at the beginning of the second half. If a player gets a “</w:t>
-      </w:r>
-      <w:proofErr w:type="spellStart"/>
-      <w:r>
-        <w:rPr>
-          <w:sz w:val="20"/>
-          <w:szCs w:val="20"/>
-        </w:rPr>
-        <w:t>Keshat</w:t>
-      </w:r>
-      <w:proofErr w:type="spellEnd"/>
-      <w:r>
-        <w:rPr>
-          <w:sz w:val="20"/>
-          <w:szCs w:val="20"/>
-        </w:rPr>
-        <w:t>” during their round, their team gets both first AND second choice that game.</w:t>
+        <w:t>A single round of Keshat determines who gets first choice at the start of the game. The team with first choice can choose to kick or receive to start the game. The team that loses the Keshat round gets second choice, and can decide at the beginning of the second half. If a player gets a “Keshat” during their round, their team gets both first AND second choice that game.</w:t>
       </w:r>
     </w:p>
     <w:p>
@@ -1424,24 +2678,31 @@
           <w:sz w:val="24"/>
           <w:szCs w:val="24"/>
         </w:rPr>
+        <w:t>Bouncing Balls</w:t>
+      </w:r>
+    </w:p>
+    <w:p>
+      <w:pPr>
+        <w:jc w:val="both"/>
+        <w:rPr>
+          <w:sz w:val="20"/>
+          <w:szCs w:val="20"/>
+        </w:rPr>
+      </w:pPr>
+      <w:r>
+        <w:rPr>
+          <w:sz w:val="20"/>
+          <w:szCs w:val="20"/>
+        </w:rPr>
+        <w:t xml:space="preserve">A bouncing ball moves 1 hex each time a character begins taking his turn. However, if neither player remembers to move the ball, the ball is not moved. To bounce the ball, roll two 6-sided dice. The first die determines the direction </w:t>
+      </w:r>
+      <w:r>
+        <w:rPr>
+          <w:sz w:val="20"/>
+          <w:szCs w:val="20"/>
+        </w:rPr>
         <w:lastRenderedPageBreak/>
-        <w:t>Bouncing Balls</w:t>
-      </w:r>
-    </w:p>
-    <w:p>
-      <w:pPr>
-        <w:jc w:val="both"/>
-        <w:rPr>
-          <w:sz w:val="20"/>
-          <w:szCs w:val="20"/>
-        </w:rPr>
-      </w:pPr>
-      <w:r>
-        <w:rPr>
-          <w:sz w:val="20"/>
-          <w:szCs w:val="20"/>
-        </w:rPr>
-        <w:t>A bouncing ball moves 1 hex each time a character begins taking his turn. However, if neither player remembers to move the ball, the ball is not moved. To bounce the ball, roll two 6-sided dice. The first die determines the direction of the bounce and the second die determines whether or not the ball will continue to bounce. A 4-6 on the second die indicates that the ball will continue to bounce; a 1-3 indicates that the ball has stopped.</w:t>
+        <w:t>of the bounce and the second die determines whether or not the ball will continue to bounce. A 4-6 on the second die indicates that the ball will continue to bounce; a 1-3 indicates that the ball has stopped.</w:t>
       </w:r>
     </w:p>
     <w:p>
@@ -2301,7 +3562,6 @@
                 <w:sz w:val="20"/>
                 <w:szCs w:val="20"/>
               </w:rPr>
-              <w:lastRenderedPageBreak/>
               <w:t>Sprint</w:t>
             </w:r>
           </w:p>
@@ -2449,6 +3709,7 @@
                 <w:sz w:val="20"/>
                 <w:szCs w:val="20"/>
               </w:rPr>
+              <w:lastRenderedPageBreak/>
               <w:t>Tackle</w:t>
             </w:r>
           </w:p>
@@ -2899,39 +4160,39 @@
           <w:sz w:val="24"/>
           <w:szCs w:val="24"/>
         </w:rPr>
+        <w:t>Exertion</w:t>
+      </w:r>
+    </w:p>
+    <w:p>
+      <w:pPr>
+        <w:jc w:val="both"/>
+        <w:rPr>
+          <w:sz w:val="20"/>
+          <w:szCs w:val="20"/>
+        </w:rPr>
+      </w:pPr>
+      <w:r>
+        <w:rPr>
+          <w:sz w:val="20"/>
+          <w:szCs w:val="20"/>
+        </w:rPr>
+        <w:t>Some maneuvers call for the use of exertion. Every time you are called to spend exertion, you lose 1d4 hit points due to exhaustion and strain.</w:t>
+      </w:r>
+    </w:p>
+    <w:p>
+      <w:pPr>
+        <w:jc w:val="both"/>
+        <w:rPr>
+          <w:sz w:val="20"/>
+          <w:szCs w:val="20"/>
+        </w:rPr>
+      </w:pPr>
+      <w:r>
+        <w:rPr>
+          <w:sz w:val="20"/>
+          <w:szCs w:val="20"/>
+        </w:rPr>
         <w:lastRenderedPageBreak/>
-        <w:t>Exertion</w:t>
-      </w:r>
-    </w:p>
-    <w:p>
-      <w:pPr>
-        <w:jc w:val="both"/>
-        <w:rPr>
-          <w:sz w:val="20"/>
-          <w:szCs w:val="20"/>
-        </w:rPr>
-      </w:pPr>
-      <w:r>
-        <w:rPr>
-          <w:sz w:val="20"/>
-          <w:szCs w:val="20"/>
-        </w:rPr>
-        <w:t>Some maneuvers call for the use of exertion. Every time you are called to spend exertion, you lose 1d4 hit points due to exhaustion and strain.</w:t>
-      </w:r>
-    </w:p>
-    <w:p>
-      <w:pPr>
-        <w:jc w:val="both"/>
-        <w:rPr>
-          <w:sz w:val="20"/>
-          <w:szCs w:val="20"/>
-        </w:rPr>
-      </w:pPr>
-      <w:r>
-        <w:rPr>
-          <w:sz w:val="20"/>
-          <w:szCs w:val="20"/>
-        </w:rPr>
         <w:t>When you make an uncontested skill roll, you can spend up to 2 Exertion to increase the roll by up to 2, one for every 1d4 hit points spent.</w:t>
       </w:r>
       <w:r>
@@ -3218,42 +4479,42 @@
           <w:sz w:val="20"/>
           <w:szCs w:val="20"/>
         </w:rPr>
+        <w:t>A block is a half action that always ends the move of the blocker. Thus, a player could take a half move and then block, but not take a block and then a half move. A block is resolved as a skill test between the blocker’s block skill, and the defenders block or dodge skill. Runebearer modifiers for flanking and rear attacks DO NOT apply.</w:t>
+      </w:r>
+    </w:p>
+    <w:p>
+      <w:pPr>
+        <w:jc w:val="both"/>
+        <w:rPr>
+          <w:sz w:val="20"/>
+          <w:szCs w:val="20"/>
+        </w:rPr>
+      </w:pPr>
+      <w:r>
+        <w:rPr>
+          <w:sz w:val="20"/>
+          <w:szCs w:val="20"/>
+        </w:rPr>
+        <w:t>Once the dice are rolled, consult the following charts to resolve the block.</w:t>
+      </w:r>
+    </w:p>
+    <w:p>
+      <w:pPr>
+        <w:rPr>
+          <w:b/>
+          <w:bCs/>
+          <w:sz w:val="20"/>
+          <w:szCs w:val="20"/>
+        </w:rPr>
+      </w:pPr>
+      <w:r>
+        <w:rPr>
+          <w:b/>
+          <w:bCs/>
+          <w:sz w:val="20"/>
+          <w:szCs w:val="20"/>
+        </w:rPr>
         <w:lastRenderedPageBreak/>
-        <w:t>A block is a half action that always ends the move of the blocker. Thus, a player could take a half move and then block, but not take a block and then a half move. A block is resolved as a skill test between the blocker’s block skill, and the defenders block or dodge skill. Runebearer modifiers for flanking and rear attacks DO NOT apply.</w:t>
-      </w:r>
-    </w:p>
-    <w:p>
-      <w:pPr>
-        <w:jc w:val="both"/>
-        <w:rPr>
-          <w:sz w:val="20"/>
-          <w:szCs w:val="20"/>
-        </w:rPr>
-      </w:pPr>
-      <w:r>
-        <w:rPr>
-          <w:sz w:val="20"/>
-          <w:szCs w:val="20"/>
-        </w:rPr>
-        <w:t>Once the dice are rolled, consult the following charts to resolve the block.</w:t>
-      </w:r>
-    </w:p>
-    <w:p>
-      <w:pPr>
-        <w:rPr>
-          <w:b/>
-          <w:bCs/>
-          <w:sz w:val="20"/>
-          <w:szCs w:val="20"/>
-        </w:rPr>
-      </w:pPr>
-      <w:r>
-        <w:rPr>
-          <w:b/>
-          <w:bCs/>
-          <w:sz w:val="20"/>
-          <w:szCs w:val="20"/>
-        </w:rPr>
         <w:t>Blocking (Opposed Block vs. Block/Dodge)</w:t>
       </w:r>
     </w:p>
@@ -3824,39 +5085,39 @@
           <w:sz w:val="24"/>
           <w:szCs w:val="24"/>
         </w:rPr>
+        <w:t>Damage</w:t>
+      </w:r>
+    </w:p>
+    <w:p>
+      <w:pPr>
+        <w:jc w:val="both"/>
+        <w:rPr>
+          <w:sz w:val="20"/>
+          <w:szCs w:val="20"/>
+        </w:rPr>
+      </w:pPr>
+      <w:r>
+        <w:rPr>
+          <w:sz w:val="20"/>
+          <w:szCs w:val="20"/>
+        </w:rPr>
+        <w:t>Damage is reduced by armor. The basic Runeball set of pads provides 2 points of armor. Any damage that gets through the armor reduces the defender’s hit points.</w:t>
+      </w:r>
+    </w:p>
+    <w:p>
+      <w:pPr>
+        <w:jc w:val="both"/>
+        <w:rPr>
+          <w:sz w:val="20"/>
+          <w:szCs w:val="20"/>
+        </w:rPr>
+      </w:pPr>
+      <w:r>
+        <w:rPr>
+          <w:sz w:val="20"/>
+          <w:szCs w:val="20"/>
+        </w:rPr>
         <w:lastRenderedPageBreak/>
-        <w:t>Damage</w:t>
-      </w:r>
-    </w:p>
-    <w:p>
-      <w:pPr>
-        <w:jc w:val="both"/>
-        <w:rPr>
-          <w:sz w:val="20"/>
-          <w:szCs w:val="20"/>
-        </w:rPr>
-      </w:pPr>
-      <w:r>
-        <w:rPr>
-          <w:sz w:val="20"/>
-          <w:szCs w:val="20"/>
-        </w:rPr>
-        <w:t>Damage is reduced by armor. The basic Runeball set of pads provides 2 points of armor. Any damage that gets through the armor reduces the defender’s hit points.</w:t>
-      </w:r>
-    </w:p>
-    <w:p>
-      <w:pPr>
-        <w:jc w:val="both"/>
-        <w:rPr>
-          <w:sz w:val="20"/>
-          <w:szCs w:val="20"/>
-        </w:rPr>
-      </w:pPr>
-      <w:r>
-        <w:rPr>
-          <w:sz w:val="20"/>
-          <w:szCs w:val="20"/>
-        </w:rPr>
         <w:t xml:space="preserve">When a player is reduced to ½ his total hit points or less, he is said to be </w:t>
       </w:r>
       <w:r>
@@ -4241,23 +5502,7 @@
                 <w:sz w:val="20"/>
                 <w:szCs w:val="20"/>
               </w:rPr>
-              <w:t xml:space="preserve"> </w:t>
-            </w:r>
-            <w:proofErr w:type="spellStart"/>
-            <w:r>
-              <w:rPr>
-                <w:sz w:val="20"/>
-                <w:szCs w:val="20"/>
-              </w:rPr>
-              <w:t>ini</w:t>
-            </w:r>
-            <w:proofErr w:type="spellEnd"/>
-            <w:r>
-              <w:rPr>
-                <w:sz w:val="20"/>
-                <w:szCs w:val="20"/>
-              </w:rPr>
-              <w:t>, -1 move)</w:t>
+              <w:t xml:space="preserve"> ini, -1 move)</w:t>
             </w:r>
             <w:r>
               <w:rPr>
@@ -4793,7 +6038,6 @@
           <w:sz w:val="20"/>
           <w:szCs w:val="20"/>
         </w:rPr>
-        <w:lastRenderedPageBreak/>
         <w:t>All characters can shake it off once whenever there is a stoppage in play (for a touchdown, field goal, or halftime. Also, all characters who are sitting on the sidelines at the beginning of a turn can shake it off for 1d6 healing.</w:t>
       </w:r>
     </w:p>
@@ -4830,6 +6074,7 @@
           <w:sz w:val="20"/>
           <w:szCs w:val="20"/>
         </w:rPr>
+        <w:lastRenderedPageBreak/>
         <w:t>A pass is when a character throws the ball to a teammate who is 2 or more hexes away from him. A player can take a half move before passing the ball. A pass must be directed to a teammate who is standing and can otherwise catch a pass; a player cannot pass to an empty hex, or to a stunned, or unconscious teammate.</w:t>
       </w:r>
     </w:p>
@@ -5726,7 +6971,6 @@
           <w:sz w:val="20"/>
           <w:szCs w:val="20"/>
         </w:rPr>
-        <w:lastRenderedPageBreak/>
         <w:t xml:space="preserve">If the receiver fails to catch the ball, or the ball scatters off-target and then hits the ground </w:t>
       </w:r>
       <w:r>
@@ -5759,6 +7003,7 @@
           <w:sz w:val="20"/>
           <w:szCs w:val="20"/>
         </w:rPr>
+        <w:lastRenderedPageBreak/>
         <w:t>If the ball scatters out-of-bounds</w:t>
       </w:r>
       <w:r>
@@ -6014,9 +7259,122 @@
 <file path=word/numbering.xml><?xml version="1.0" encoding="utf-8"?>
 <w:numbering xmlns:wpc="http://schemas.microsoft.com/office/word/2010/wordprocessingCanvas" xmlns:cx="http://schemas.microsoft.com/office/drawing/2014/chartex" xmlns:cx1="http://schemas.microsoft.com/office/drawing/2015/9/8/chartex" xmlns:cx2="http://schemas.microsoft.com/office/drawing/2015/10/21/chartex" xmlns:cx3="http://schemas.microsoft.com/office/drawing/2016/5/9/chartex" xmlns:cx4="http://schemas.microsoft.com/office/drawing/2016/5/10/chartex" xmlns:cx5="http://schemas.microsoft.com/office/drawing/2016/5/11/chartex" xmlns:cx6="http://schemas.microsoft.com/office/drawing/2016/5/12/chartex" xmlns:cx7="http://schemas.microsoft.com/office/drawing/2016/5/13/chartex" xmlns:cx8="http://schemas.microsoft.com/office/drawing/2016/5/14/chartex" xmlns:mc="http://schemas.openxmlformats.org/markup-compatibility/2006" xmlns:aink="http://schemas.microsoft.com/office/drawing/2016/ink" xmlns:am3d="http://schemas.microsoft.com/office/drawing/2017/model3d" xmlns:o="urn:schemas-microsoft-com:office:office" xmlns:oel="http://schemas.microsoft.com/office/2019/extlst" xmlns:r="http://schemas.openxmlformats.org/officeDocument/2006/relationships" xmlns:m="http://schemas.openxmlformats.org/officeDocument/2006/math" xmlns:v="urn:schemas-microsoft-com:vml" xmlns:wp14="http://schemas.microsoft.com/office/word/2010/wordprocessingDrawing" xmlns:wp="http://schemas.openxmlformats.org/drawingml/2006/wordprocessingDrawing" xmlns:w10="urn:schemas-microsoft-com:office:word" xmlns:w="http://schemas.openxmlformats.org/wordprocessingml/2006/main" xmlns:w14="http://schemas.microsoft.com/office/word/2010/wordml" xmlns:w15="http://schemas.microsoft.com/office/word/2012/wordml" xmlns:w16cex="http://schemas.microsoft.com/office/word/2018/wordml/cex" xmlns:w16cid="http://schemas.microsoft.com/office/word/2016/wordml/cid" xmlns:w16="http://schemas.microsoft.com/office/word/2018/wordml" xmlns:w16sdtdh="http://schemas.microsoft.com/office/word/2020/wordml/sdtdatahash" xmlns:w16se="http://schemas.microsoft.com/office/word/2015/wordml/symex" xmlns:wpg="http://schemas.microsoft.com/office/word/2010/wordprocessingGroup" xmlns:wpi="http://schemas.microsoft.com/office/word/2010/wordprocessingInk" xmlns:wne="http://schemas.microsoft.com/office/word/2006/wordml" xmlns:wps="http://schemas.microsoft.com/office/word/2010/wordprocessingShape" mc:Ignorable="w14 w15 w16se w16cid w16 w16cex w16sdtdh wp14">
   <w:abstractNum w:abstractNumId="0" w15:restartNumberingAfterBreak="0">
-    <w:nsid w:val="27117745"/>
+    <w:nsid w:val="030804D5"/>
     <w:multiLevelType w:val="hybridMultilevel"/>
-    <w:tmpl w:val="BF06E760"/>
+    <w:tmpl w:val="096CD6BA"/>
+    <w:lvl w:ilvl="0" w:tplc="04090001">
+      <w:start w:val="1"/>
+      <w:numFmt w:val="bullet"/>
+      <w:lvlText w:val=""/>
+      <w:lvlJc w:val="left"/>
+      <w:pPr>
+        <w:ind w:left="360" w:hanging="360"/>
+      </w:pPr>
+      <w:rPr>
+        <w:rFonts w:ascii="Symbol" w:hAnsi="Symbol" w:hint="default"/>
+      </w:rPr>
+    </w:lvl>
+    <w:lvl w:ilvl="1" w:tplc="04090003" w:tentative="1">
+      <w:start w:val="1"/>
+      <w:numFmt w:val="bullet"/>
+      <w:lvlText w:val="o"/>
+      <w:lvlJc w:val="left"/>
+      <w:pPr>
+        <w:ind w:left="1080" w:hanging="360"/>
+      </w:pPr>
+      <w:rPr>
+        <w:rFonts w:ascii="Courier New" w:hAnsi="Courier New" w:cs="Courier New" w:hint="default"/>
+      </w:rPr>
+    </w:lvl>
+    <w:lvl w:ilvl="2" w:tplc="04090005" w:tentative="1">
+      <w:start w:val="1"/>
+      <w:numFmt w:val="bullet"/>
+      <w:lvlText w:val=""/>
+      <w:lvlJc w:val="left"/>
+      <w:pPr>
+        <w:ind w:left="1800" w:hanging="360"/>
+      </w:pPr>
+      <w:rPr>
+        <w:rFonts w:ascii="Wingdings" w:hAnsi="Wingdings" w:hint="default"/>
+      </w:rPr>
+    </w:lvl>
+    <w:lvl w:ilvl="3" w:tplc="04090001" w:tentative="1">
+      <w:start w:val="1"/>
+      <w:numFmt w:val="bullet"/>
+      <w:lvlText w:val=""/>
+      <w:lvlJc w:val="left"/>
+      <w:pPr>
+        <w:ind w:left="2520" w:hanging="360"/>
+      </w:pPr>
+      <w:rPr>
+        <w:rFonts w:ascii="Symbol" w:hAnsi="Symbol" w:hint="default"/>
+      </w:rPr>
+    </w:lvl>
+    <w:lvl w:ilvl="4" w:tplc="04090003" w:tentative="1">
+      <w:start w:val="1"/>
+      <w:numFmt w:val="bullet"/>
+      <w:lvlText w:val="o"/>
+      <w:lvlJc w:val="left"/>
+      <w:pPr>
+        <w:ind w:left="3240" w:hanging="360"/>
+      </w:pPr>
+      <w:rPr>
+        <w:rFonts w:ascii="Courier New" w:hAnsi="Courier New" w:cs="Courier New" w:hint="default"/>
+      </w:rPr>
+    </w:lvl>
+    <w:lvl w:ilvl="5" w:tplc="04090005" w:tentative="1">
+      <w:start w:val="1"/>
+      <w:numFmt w:val="bullet"/>
+      <w:lvlText w:val=""/>
+      <w:lvlJc w:val="left"/>
+      <w:pPr>
+        <w:ind w:left="3960" w:hanging="360"/>
+      </w:pPr>
+      <w:rPr>
+        <w:rFonts w:ascii="Wingdings" w:hAnsi="Wingdings" w:hint="default"/>
+      </w:rPr>
+    </w:lvl>
+    <w:lvl w:ilvl="6" w:tplc="04090001" w:tentative="1">
+      <w:start w:val="1"/>
+      <w:numFmt w:val="bullet"/>
+      <w:lvlText w:val=""/>
+      <w:lvlJc w:val="left"/>
+      <w:pPr>
+        <w:ind w:left="4680" w:hanging="360"/>
+      </w:pPr>
+      <w:rPr>
+        <w:rFonts w:ascii="Symbol" w:hAnsi="Symbol" w:hint="default"/>
+      </w:rPr>
+    </w:lvl>
+    <w:lvl w:ilvl="7" w:tplc="04090003" w:tentative="1">
+      <w:start w:val="1"/>
+      <w:numFmt w:val="bullet"/>
+      <w:lvlText w:val="o"/>
+      <w:lvlJc w:val="left"/>
+      <w:pPr>
+        <w:ind w:left="5400" w:hanging="360"/>
+      </w:pPr>
+      <w:rPr>
+        <w:rFonts w:ascii="Courier New" w:hAnsi="Courier New" w:cs="Courier New" w:hint="default"/>
+      </w:rPr>
+    </w:lvl>
+    <w:lvl w:ilvl="8" w:tplc="04090005" w:tentative="1">
+      <w:start w:val="1"/>
+      <w:numFmt w:val="bullet"/>
+      <w:lvlText w:val=""/>
+      <w:lvlJc w:val="left"/>
+      <w:pPr>
+        <w:ind w:left="6120" w:hanging="360"/>
+      </w:pPr>
+      <w:rPr>
+        <w:rFonts w:ascii="Wingdings" w:hAnsi="Wingdings" w:hint="default"/>
+      </w:rPr>
+    </w:lvl>
+  </w:abstractNum>
+  <w:abstractNum w:abstractNumId="1" w15:restartNumberingAfterBreak="0">
+    <w:nsid w:val="0A157FAD"/>
+    <w:multiLevelType w:val="hybridMultilevel"/>
+    <w:tmpl w:val="781AF95C"/>
     <w:lvl w:ilvl="0" w:tplc="04090001">
       <w:start w:val="1"/>
       <w:numFmt w:val="bullet"/>
@@ -6126,10 +7484,10 @@
       </w:rPr>
     </w:lvl>
   </w:abstractNum>
-  <w:abstractNum w:abstractNumId="1" w15:restartNumberingAfterBreak="0">
-    <w:nsid w:val="27C57C47"/>
+  <w:abstractNum w:abstractNumId="2" w15:restartNumberingAfterBreak="0">
+    <w:nsid w:val="27117745"/>
     <w:multiLevelType w:val="hybridMultilevel"/>
-    <w:tmpl w:val="ECA2A6E8"/>
+    <w:tmpl w:val="BF06E760"/>
     <w:lvl w:ilvl="0" w:tplc="04090001">
       <w:start w:val="1"/>
       <w:numFmt w:val="bullet"/>
@@ -6239,7 +7597,120 @@
       </w:rPr>
     </w:lvl>
   </w:abstractNum>
-  <w:abstractNum w:abstractNumId="2" w15:restartNumberingAfterBreak="0">
+  <w:abstractNum w:abstractNumId="3" w15:restartNumberingAfterBreak="0">
+    <w:nsid w:val="27C57C47"/>
+    <w:multiLevelType w:val="hybridMultilevel"/>
+    <w:tmpl w:val="ECA2A6E8"/>
+    <w:lvl w:ilvl="0" w:tplc="04090001">
+      <w:start w:val="1"/>
+      <w:numFmt w:val="bullet"/>
+      <w:lvlText w:val=""/>
+      <w:lvlJc w:val="left"/>
+      <w:pPr>
+        <w:ind w:left="360" w:hanging="360"/>
+      </w:pPr>
+      <w:rPr>
+        <w:rFonts w:ascii="Symbol" w:hAnsi="Symbol" w:hint="default"/>
+      </w:rPr>
+    </w:lvl>
+    <w:lvl w:ilvl="1" w:tplc="04090003">
+      <w:start w:val="1"/>
+      <w:numFmt w:val="bullet"/>
+      <w:lvlText w:val="o"/>
+      <w:lvlJc w:val="left"/>
+      <w:pPr>
+        <w:ind w:left="1080" w:hanging="360"/>
+      </w:pPr>
+      <w:rPr>
+        <w:rFonts w:ascii="Courier New" w:hAnsi="Courier New" w:cs="Courier New" w:hint="default"/>
+      </w:rPr>
+    </w:lvl>
+    <w:lvl w:ilvl="2" w:tplc="04090005" w:tentative="1">
+      <w:start w:val="1"/>
+      <w:numFmt w:val="bullet"/>
+      <w:lvlText w:val=""/>
+      <w:lvlJc w:val="left"/>
+      <w:pPr>
+        <w:ind w:left="1800" w:hanging="360"/>
+      </w:pPr>
+      <w:rPr>
+        <w:rFonts w:ascii="Wingdings" w:hAnsi="Wingdings" w:hint="default"/>
+      </w:rPr>
+    </w:lvl>
+    <w:lvl w:ilvl="3" w:tplc="04090001" w:tentative="1">
+      <w:start w:val="1"/>
+      <w:numFmt w:val="bullet"/>
+      <w:lvlText w:val=""/>
+      <w:lvlJc w:val="left"/>
+      <w:pPr>
+        <w:ind w:left="2520" w:hanging="360"/>
+      </w:pPr>
+      <w:rPr>
+        <w:rFonts w:ascii="Symbol" w:hAnsi="Symbol" w:hint="default"/>
+      </w:rPr>
+    </w:lvl>
+    <w:lvl w:ilvl="4" w:tplc="04090003" w:tentative="1">
+      <w:start w:val="1"/>
+      <w:numFmt w:val="bullet"/>
+      <w:lvlText w:val="o"/>
+      <w:lvlJc w:val="left"/>
+      <w:pPr>
+        <w:ind w:left="3240" w:hanging="360"/>
+      </w:pPr>
+      <w:rPr>
+        <w:rFonts w:ascii="Courier New" w:hAnsi="Courier New" w:cs="Courier New" w:hint="default"/>
+      </w:rPr>
+    </w:lvl>
+    <w:lvl w:ilvl="5" w:tplc="04090005" w:tentative="1">
+      <w:start w:val="1"/>
+      <w:numFmt w:val="bullet"/>
+      <w:lvlText w:val=""/>
+      <w:lvlJc w:val="left"/>
+      <w:pPr>
+        <w:ind w:left="3960" w:hanging="360"/>
+      </w:pPr>
+      <w:rPr>
+        <w:rFonts w:ascii="Wingdings" w:hAnsi="Wingdings" w:hint="default"/>
+      </w:rPr>
+    </w:lvl>
+    <w:lvl w:ilvl="6" w:tplc="04090001" w:tentative="1">
+      <w:start w:val="1"/>
+      <w:numFmt w:val="bullet"/>
+      <w:lvlText w:val=""/>
+      <w:lvlJc w:val="left"/>
+      <w:pPr>
+        <w:ind w:left="4680" w:hanging="360"/>
+      </w:pPr>
+      <w:rPr>
+        <w:rFonts w:ascii="Symbol" w:hAnsi="Symbol" w:hint="default"/>
+      </w:rPr>
+    </w:lvl>
+    <w:lvl w:ilvl="7" w:tplc="04090003" w:tentative="1">
+      <w:start w:val="1"/>
+      <w:numFmt w:val="bullet"/>
+      <w:lvlText w:val="o"/>
+      <w:lvlJc w:val="left"/>
+      <w:pPr>
+        <w:ind w:left="5400" w:hanging="360"/>
+      </w:pPr>
+      <w:rPr>
+        <w:rFonts w:ascii="Courier New" w:hAnsi="Courier New" w:cs="Courier New" w:hint="default"/>
+      </w:rPr>
+    </w:lvl>
+    <w:lvl w:ilvl="8" w:tplc="04090005" w:tentative="1">
+      <w:start w:val="1"/>
+      <w:numFmt w:val="bullet"/>
+      <w:lvlText w:val=""/>
+      <w:lvlJc w:val="left"/>
+      <w:pPr>
+        <w:ind w:left="6120" w:hanging="360"/>
+      </w:pPr>
+      <w:rPr>
+        <w:rFonts w:ascii="Wingdings" w:hAnsi="Wingdings" w:hint="default"/>
+      </w:rPr>
+    </w:lvl>
+  </w:abstractNum>
+  <w:abstractNum w:abstractNumId="4" w15:restartNumberingAfterBreak="0">
     <w:nsid w:val="7442568C"/>
     <w:multiLevelType w:val="hybridMultilevel"/>
     <w:tmpl w:val="EAE84F02"/>
@@ -6352,7 +7823,7 @@
       </w:rPr>
     </w:lvl>
   </w:abstractNum>
-  <w:abstractNum w:abstractNumId="3" w15:restartNumberingAfterBreak="0">
+  <w:abstractNum w:abstractNumId="5" w15:restartNumberingAfterBreak="0">
     <w:nsid w:val="7BC5000F"/>
     <w:multiLevelType w:val="hybridMultilevel"/>
     <w:tmpl w:val="FD2E8D9A"/>
@@ -6466,16 +7937,22 @@
     </w:lvl>
   </w:abstractNum>
   <w:num w:numId="1" w16cid:durableId="1233807591">
-    <w:abstractNumId w:val="0"/>
+    <w:abstractNumId w:val="2"/>
   </w:num>
   <w:num w:numId="2" w16cid:durableId="683437591">
+    <w:abstractNumId w:val="3"/>
+  </w:num>
+  <w:num w:numId="3" w16cid:durableId="163470982">
+    <w:abstractNumId w:val="5"/>
+  </w:num>
+  <w:num w:numId="4" w16cid:durableId="662318942">
+    <w:abstractNumId w:val="4"/>
+  </w:num>
+  <w:num w:numId="5" w16cid:durableId="1902592544">
     <w:abstractNumId w:val="1"/>
   </w:num>
-  <w:num w:numId="3" w16cid:durableId="163470982">
-    <w:abstractNumId w:val="3"/>
-  </w:num>
-  <w:num w:numId="4" w16cid:durableId="662318942">
-    <w:abstractNumId w:val="2"/>
+  <w:num w:numId="6" w16cid:durableId="307129397">
+    <w:abstractNumId w:val="0"/>
   </w:num>
 </w:numbering>
 </file>
@@ -6882,7 +8359,6 @@
   <w:style w:type="character" w:default="1" w:styleId="DefaultParagraphFont">
     <w:name w:val="Default Paragraph Font"/>
     <w:uiPriority w:val="1"/>
-    <w:semiHidden/>
     <w:unhideWhenUsed/>
   </w:style>
   <w:style w:type="table" w:default="1" w:styleId="TableNormal">

--- a/Runeball/Runeball2020.docx
+++ b/Runeball/Runeball2020.docx
@@ -347,10 +347,6 @@
           <w:p>
             <w:pPr>
               <w:jc w:val="both"/>
-              <w:rPr>
-                <w:sz w:val="16"/>
-                <w:szCs w:val="16"/>
-              </w:rPr>
             </w:pPr>
             <w:r>
               <w:rPr>
@@ -362,21 +358,14 @@
                 <w:szCs w:val="16"/>
                 <w:u w:val="single"/>
               </w:rPr>
-              <w:t>Farmer</w:t>
-            </w:r>
-            <w:r>
-              <w:rPr>
-                <w:sz w:val="16"/>
-                <w:szCs w:val="16"/>
-              </w:rPr>
-              <w:t xml:space="preserve"> – </w:t>
-            </w:r>
-            <w:r>
-              <w:rPr>
-                <w:sz w:val="16"/>
-                <w:szCs w:val="16"/>
-              </w:rPr>
-              <w:t>Your father was the salt of the earth, tilling the ground until he was buried in it. That life wasn’t for you. Ever since you saw that one exhibition match, you knew there was more out there… there was Runeball. Your broad shoulders and calloused hands should serve you well on the pitch.</w:t>
+              <w:t>Clergy</w:t>
+            </w:r>
+            <w:r>
+              <w:rPr>
+                <w:sz w:val="16"/>
+                <w:szCs w:val="16"/>
+              </w:rPr>
+              <w:t xml:space="preserve"> – You spent years in seminary, learning to honor the gods. What better way to honor them, but with some random violence ending in a score?</w:t>
             </w:r>
           </w:p>
         </w:tc>
@@ -402,7 +391,7 @@
                 <w:sz w:val="16"/>
                 <w:szCs w:val="16"/>
               </w:rPr>
-              <w:t>+1 MUS</w:t>
+              <w:t>+1 TCH</w:t>
             </w:r>
           </w:p>
           <w:p>
@@ -423,7 +412,7 @@
                 <w:sz w:val="16"/>
                 <w:szCs w:val="16"/>
               </w:rPr>
-              <w:t>+1 TOU</w:t>
+              <w:t>+1 WIT</w:t>
             </w:r>
           </w:p>
         </w:tc>
@@ -455,14 +444,14 @@
                 <w:szCs w:val="16"/>
                 <w:u w:val="single"/>
               </w:rPr>
-              <w:t>Hands of Lead</w:t>
-            </w:r>
-            <w:r>
-              <w:rPr>
-                <w:sz w:val="16"/>
-                <w:szCs w:val="16"/>
-              </w:rPr>
-              <w:t xml:space="preserve"> – You get +1 Block and +1 Damage, but a -1 Catch and Pass.</w:t>
+              <w:t>Doctor’s License</w:t>
+            </w:r>
+            <w:r>
+              <w:rPr>
+                <w:sz w:val="16"/>
+                <w:szCs w:val="16"/>
+              </w:rPr>
+              <w:t xml:space="preserve"> – You start the game with a Team Doctor’s license and may perform advanced medical actions on the sidelines.</w:t>
             </w:r>
           </w:p>
           <w:p>
@@ -489,14 +478,14 @@
                 <w:szCs w:val="16"/>
                 <w:u w:val="single"/>
               </w:rPr>
-              <w:t>Salt of the Earth</w:t>
-            </w:r>
-            <w:r>
-              <w:rPr>
-                <w:sz w:val="16"/>
-                <w:szCs w:val="16"/>
-              </w:rPr>
-              <w:t xml:space="preserve"> – Your naïve charm is appealing. You get +1 CHA and a +2 to social checks when dealing with commoners.</w:t>
+              <w:t>Inspiring Speech</w:t>
+            </w:r>
+            <w:r>
+              <w:rPr>
+                <w:sz w:val="16"/>
+                <w:szCs w:val="16"/>
+              </w:rPr>
+              <w:t xml:space="preserve"> – Once per game, when your team is Shaking It Off due to a stoppage in play, you may add +1 to everyone’s amount healed.</w:t>
             </w:r>
           </w:p>
           <w:p>
@@ -523,14 +512,14 @@
                 <w:szCs w:val="16"/>
                 <w:u w:val="single"/>
               </w:rPr>
-              <w:t>Stand Your Ground</w:t>
-            </w:r>
-            <w:r>
-              <w:rPr>
-                <w:sz w:val="16"/>
-                <w:szCs w:val="16"/>
-              </w:rPr>
-              <w:t xml:space="preserve"> – Once per game, you can refuse to be knocked back, or down by an opposing block.</w:t>
+              <w:t>Moral Support</w:t>
+            </w:r>
+            <w:r>
+              <w:rPr>
+                <w:sz w:val="16"/>
+                <w:szCs w:val="16"/>
+              </w:rPr>
+              <w:t xml:space="preserve"> – If you are adjacent to a teammate, you give them a +1 to all skill tests.</w:t>
             </w:r>
           </w:p>
         </w:tc>
@@ -558,14 +547,21 @@
                 <w:szCs w:val="16"/>
                 <w:u w:val="single"/>
               </w:rPr>
-              <w:t>Nobleman</w:t>
-            </w:r>
-            <w:r>
-              <w:rPr>
-                <w:sz w:val="16"/>
-                <w:szCs w:val="16"/>
-              </w:rPr>
-              <w:t xml:space="preserve"> – You come from one of Bostonia’s noble families, and have enjoyed the benefits of money and education throughout most of your life. Why you are wasting your potential bleeding out on a Runeball pitch is beyond me. Hope your father doesn’t find out.</w:t>
+              <w:t>Farmer</w:t>
+            </w:r>
+            <w:r>
+              <w:rPr>
+                <w:sz w:val="16"/>
+                <w:szCs w:val="16"/>
+              </w:rPr>
+              <w:t xml:space="preserve"> – </w:t>
+            </w:r>
+            <w:r>
+              <w:rPr>
+                <w:sz w:val="16"/>
+                <w:szCs w:val="16"/>
+              </w:rPr>
+              <w:t>Your father was the salt of the earth, tilling the ground until he was buried in it. That life wasn’t for you. Ever since you saw that one exhibition match, you knew there was more out there… there was Runeball. Your broad shoulders and calloused hands should serve you well on the pitch.</w:t>
             </w:r>
           </w:p>
         </w:tc>
@@ -591,7 +587,7 @@
                 <w:sz w:val="16"/>
                 <w:szCs w:val="16"/>
               </w:rPr>
-              <w:t>+1 CHA</w:t>
+              <w:t>+1 MUS</w:t>
             </w:r>
           </w:p>
           <w:p>
@@ -612,7 +608,7 @@
                 <w:sz w:val="16"/>
                 <w:szCs w:val="16"/>
               </w:rPr>
-              <w:t>+1 WIT</w:t>
+              <w:t>+1 TOU</w:t>
             </w:r>
           </w:p>
         </w:tc>
@@ -644,14 +640,14 @@
                 <w:szCs w:val="16"/>
                 <w:u w:val="single"/>
               </w:rPr>
-              <w:t>Of Course, My Lord</w:t>
-            </w:r>
-            <w:r>
-              <w:rPr>
-                <w:sz w:val="16"/>
-                <w:szCs w:val="16"/>
-              </w:rPr>
-              <w:t xml:space="preserve"> – You get a +2 to any checks when dealing with League officials, or the officials who run the stadiums in the various cities.</w:t>
+              <w:t>Hands of Lead</w:t>
+            </w:r>
+            <w:r>
+              <w:rPr>
+                <w:sz w:val="16"/>
+                <w:szCs w:val="16"/>
+              </w:rPr>
+              <w:t xml:space="preserve"> – You get +1 Block and +1 Damage, but a -1 Catch and Pass.</w:t>
             </w:r>
           </w:p>
           <w:p>
@@ -678,14 +674,14 @@
                 <w:szCs w:val="16"/>
                 <w:u w:val="single"/>
               </w:rPr>
-              <w:t>Nobleborn Education</w:t>
-            </w:r>
-            <w:r>
-              <w:rPr>
-                <w:sz w:val="16"/>
-                <w:szCs w:val="16"/>
-              </w:rPr>
-              <w:t xml:space="preserve"> – You start the game with a license of your choice.</w:t>
+              <w:t>Salt of the Earth</w:t>
+            </w:r>
+            <w:r>
+              <w:rPr>
+                <w:sz w:val="16"/>
+                <w:szCs w:val="16"/>
+              </w:rPr>
+              <w:t xml:space="preserve"> – Your naïve charm is appealing. You get +1 CHA and a +2 to social checks when dealing with commoners.</w:t>
             </w:r>
           </w:p>
           <w:p>
@@ -712,24 +708,14 @@
                 <w:szCs w:val="16"/>
                 <w:u w:val="single"/>
               </w:rPr>
-              <w:t>Steady Income</w:t>
-            </w:r>
-            <w:r>
-              <w:rPr>
-                <w:i/>
-                <w:iCs/>
-                <w:sz w:val="16"/>
-                <w:szCs w:val="16"/>
-                <w:u w:val="single"/>
-              </w:rPr>
-              <w:t xml:space="preserve"> </w:t>
-            </w:r>
-            <w:r>
-              <w:rPr>
-                <w:sz w:val="16"/>
-                <w:szCs w:val="16"/>
-              </w:rPr>
-              <w:t>– You are the holder of a minor title that grants you 200p / month income.</w:t>
+              <w:t>Stand Your Ground</w:t>
+            </w:r>
+            <w:r>
+              <w:rPr>
+                <w:sz w:val="16"/>
+                <w:szCs w:val="16"/>
+              </w:rPr>
+              <w:t xml:space="preserve"> – Once per game, you can refuse to be knocked back, or down by an opposing block.</w:t>
             </w:r>
           </w:p>
         </w:tc>
@@ -742,6 +728,10 @@
           <w:p>
             <w:pPr>
               <w:jc w:val="both"/>
+              <w:rPr>
+                <w:sz w:val="16"/>
+                <w:szCs w:val="16"/>
+              </w:rPr>
             </w:pPr>
             <w:r>
               <w:rPr>
@@ -753,14 +743,14 @@
                 <w:szCs w:val="16"/>
                 <w:u w:val="single"/>
               </w:rPr>
-              <w:t>Southlander</w:t>
-            </w:r>
-            <w:r>
-              <w:rPr>
-                <w:sz w:val="16"/>
-                <w:szCs w:val="16"/>
-              </w:rPr>
-              <w:t xml:space="preserve"> – You come from the arid badlands of the southern baronies. Scraping a living from the dust and rocks is hard work, and the threat of cobrat raiders has made you ready for anything.</w:t>
+              <w:t>Freebooter Apprentice</w:t>
+            </w:r>
+            <w:r>
+              <w:rPr>
+                <w:sz w:val="16"/>
+                <w:szCs w:val="16"/>
+              </w:rPr>
+              <w:t xml:space="preserve"> – Since a young age, you have been training to join the ranks of Runeball legends, but you have not yet been able to see action on the pitch. Is this your big break?</w:t>
             </w:r>
           </w:p>
         </w:tc>
@@ -786,7 +776,7 @@
                 <w:sz w:val="16"/>
                 <w:szCs w:val="16"/>
               </w:rPr>
-              <w:t>+1 SKL</w:t>
+              <w:t>+1 ANY</w:t>
             </w:r>
           </w:p>
           <w:p>
@@ -807,7 +797,7 @@
                 <w:sz w:val="16"/>
                 <w:szCs w:val="16"/>
               </w:rPr>
-              <w:t>+1 TOU</w:t>
+              <w:t>+1 to all skills</w:t>
             </w:r>
           </w:p>
         </w:tc>
@@ -839,14 +829,14 @@
                 <w:szCs w:val="16"/>
                 <w:u w:val="single"/>
               </w:rPr>
-              <w:t>Baked in the Sun</w:t>
-            </w:r>
-            <w:r>
-              <w:rPr>
-                <w:sz w:val="16"/>
-                <w:szCs w:val="16"/>
-              </w:rPr>
-              <w:t xml:space="preserve"> – You are immune to the effects of heat and arid conditions on your Runeball play.</w:t>
+              <w:t>Conditioning</w:t>
+            </w:r>
+            <w:r>
+              <w:rPr>
+                <w:sz w:val="16"/>
+                <w:szCs w:val="16"/>
+              </w:rPr>
+              <w:t xml:space="preserve"> -- +1 Toughness. You get +1 hit points back when you Shake It Off.</w:t>
             </w:r>
           </w:p>
           <w:p>
@@ -873,14 +863,14 @@
                 <w:szCs w:val="16"/>
                 <w:u w:val="single"/>
               </w:rPr>
-              <w:t>Runner</w:t>
-            </w:r>
-            <w:r>
-              <w:rPr>
-                <w:sz w:val="16"/>
-                <w:szCs w:val="16"/>
-              </w:rPr>
-              <w:t xml:space="preserve"> – The flat, sun-scarred terrain is excellent for practicing your running. The occasional cobrat slaver raid doesn’t hurt either. You get a +1 MOVE score.</w:t>
+              <w:t>Superior Technique</w:t>
+            </w:r>
+            <w:r>
+              <w:rPr>
+                <w:sz w:val="16"/>
+                <w:szCs w:val="16"/>
+              </w:rPr>
+              <w:t xml:space="preserve"> – Choose one skill from the following: Block, Dodge, Pass. You may substitute Technique for either of the bonus stats of that skill.</w:t>
             </w:r>
           </w:p>
           <w:p>
@@ -907,14 +897,14 @@
                 <w:szCs w:val="16"/>
                 <w:u w:val="single"/>
               </w:rPr>
-              <w:t>Rub Some Dust in It</w:t>
-            </w:r>
-            <w:r>
-              <w:rPr>
-                <w:sz w:val="16"/>
-                <w:szCs w:val="16"/>
-              </w:rPr>
-              <w:t xml:space="preserve"> – Once per game, you can Shake It Off for free.</w:t>
+              <w:t>Trained</w:t>
+            </w:r>
+            <w:r>
+              <w:rPr>
+                <w:sz w:val="16"/>
+                <w:szCs w:val="16"/>
+              </w:rPr>
+              <w:t xml:space="preserve"> – +1 Skill. Due to your experience, you get a personal reroll to use during the game.</w:t>
             </w:r>
           </w:p>
         </w:tc>
@@ -942,14 +932,14 @@
                 <w:szCs w:val="16"/>
                 <w:u w:val="single"/>
               </w:rPr>
-              <w:t>Street Tough</w:t>
-            </w:r>
-            <w:r>
-              <w:rPr>
-                <w:sz w:val="16"/>
-                <w:szCs w:val="16"/>
-              </w:rPr>
-              <w:t xml:space="preserve"> – You grew up on scraps living in the alleys of one of Bostonia’s major cities. You know hunger and cold nights, and you know how to fight.</w:t>
+              <w:t>Nobleman</w:t>
+            </w:r>
+            <w:r>
+              <w:rPr>
+                <w:sz w:val="16"/>
+                <w:szCs w:val="16"/>
+              </w:rPr>
+              <w:t xml:space="preserve"> – You come from one of Bostonia’s noble families, and have enjoyed the benefits of money and education throughout most of your life. Why you are wasting your potential bleeding out on a Runeball pitch is beyond me. Hope your father doesn’t find out.</w:t>
             </w:r>
           </w:p>
         </w:tc>
@@ -975,14 +965,7 @@
                 <w:sz w:val="16"/>
                 <w:szCs w:val="16"/>
               </w:rPr>
-              <w:t xml:space="preserve">+1 </w:t>
-            </w:r>
-            <w:r>
-              <w:rPr>
-                <w:sz w:val="16"/>
-                <w:szCs w:val="16"/>
-              </w:rPr>
-              <w:t>REF</w:t>
+              <w:t>+1 CHA</w:t>
             </w:r>
           </w:p>
           <w:p>
@@ -1003,14 +986,7 @@
                 <w:sz w:val="16"/>
                 <w:szCs w:val="16"/>
               </w:rPr>
-              <w:t xml:space="preserve">+1 </w:t>
-            </w:r>
-            <w:r>
-              <w:rPr>
-                <w:sz w:val="16"/>
-                <w:szCs w:val="16"/>
-              </w:rPr>
-              <w:t>SKL</w:t>
+              <w:t>+1 WIT</w:t>
             </w:r>
           </w:p>
         </w:tc>
@@ -1042,14 +1018,14 @@
                 <w:szCs w:val="16"/>
                 <w:u w:val="single"/>
               </w:rPr>
-              <w:t>Been in a Scrap or Two</w:t>
-            </w:r>
-            <w:r>
-              <w:rPr>
-                <w:sz w:val="16"/>
-                <w:szCs w:val="16"/>
-              </w:rPr>
-              <w:t xml:space="preserve"> – You may reroll the first wound you take in a game and choose the least troubling result.</w:t>
+              <w:t>Of Course, My Lord</w:t>
+            </w:r>
+            <w:r>
+              <w:rPr>
+                <w:sz w:val="16"/>
+                <w:szCs w:val="16"/>
+              </w:rPr>
+              <w:t xml:space="preserve"> – You get a +2 to any checks when dealing with League officials, or the officials who run the stadiums in the various cities.</w:t>
             </w:r>
           </w:p>
           <w:p>
@@ -1076,14 +1052,14 @@
                 <w:szCs w:val="16"/>
                 <w:u w:val="single"/>
               </w:rPr>
-              <w:t>Scrounger</w:t>
-            </w:r>
-            <w:r>
-              <w:rPr>
-                <w:sz w:val="16"/>
-                <w:szCs w:val="16"/>
-              </w:rPr>
-              <w:t xml:space="preserve"> – Once per game, you may reroll an attempt to pick up a loose ball.</w:t>
+              <w:t>Nobleborn Education</w:t>
+            </w:r>
+            <w:r>
+              <w:rPr>
+                <w:sz w:val="16"/>
+                <w:szCs w:val="16"/>
+              </w:rPr>
+              <w:t xml:space="preserve"> – You start the game with a license of your choice.</w:t>
             </w:r>
           </w:p>
           <w:p>
@@ -1110,14 +1086,24 @@
                 <w:szCs w:val="16"/>
                 <w:u w:val="single"/>
               </w:rPr>
-              <w:t>Shifty</w:t>
-            </w:r>
-            <w:r>
-              <w:rPr>
-                <w:sz w:val="16"/>
-                <w:szCs w:val="16"/>
-              </w:rPr>
-              <w:t xml:space="preserve"> – Once per game, you may make a free one hex move that ignores disengagement and zone of control.</w:t>
+              <w:t>Steady Income</w:t>
+            </w:r>
+            <w:r>
+              <w:rPr>
+                <w:i/>
+                <w:iCs/>
+                <w:sz w:val="16"/>
+                <w:szCs w:val="16"/>
+                <w:u w:val="single"/>
+              </w:rPr>
+              <w:t xml:space="preserve"> </w:t>
+            </w:r>
+            <w:r>
+              <w:rPr>
+                <w:sz w:val="16"/>
+                <w:szCs w:val="16"/>
+              </w:rPr>
+              <w:t>– You are the holder of a minor title that grants you 200p / month income.</w:t>
             </w:r>
           </w:p>
         </w:tc>
@@ -1130,10 +1116,6 @@
           <w:p>
             <w:pPr>
               <w:jc w:val="both"/>
-              <w:rPr>
-                <w:sz w:val="16"/>
-                <w:szCs w:val="16"/>
-              </w:rPr>
             </w:pPr>
             <w:r>
               <w:rPr>
@@ -1145,14 +1127,14 @@
                 <w:szCs w:val="16"/>
                 <w:u w:val="single"/>
               </w:rPr>
-              <w:t>Teethmen</w:t>
-            </w:r>
-            <w:r>
-              <w:rPr>
-                <w:sz w:val="16"/>
-                <w:szCs w:val="16"/>
-              </w:rPr>
-              <w:t xml:space="preserve"> – Hailing from the western regions bordering the Teeth Mountains. These are rugged, frontier folk used to harsh weather and dangerous terrain.</w:t>
+              <w:t>Southlander</w:t>
+            </w:r>
+            <w:r>
+              <w:rPr>
+                <w:sz w:val="16"/>
+                <w:szCs w:val="16"/>
+              </w:rPr>
+              <w:t xml:space="preserve"> – You come from the arid badlands of the southern baronies. Scraping a living from the dust and rocks is hard work, and the threat of cobrat raiders has made you ready for anything.</w:t>
             </w:r>
           </w:p>
         </w:tc>
@@ -1178,14 +1160,7 @@
                 <w:sz w:val="16"/>
                 <w:szCs w:val="16"/>
               </w:rPr>
-              <w:t xml:space="preserve">+1 </w:t>
-            </w:r>
-            <w:r>
-              <w:rPr>
-                <w:sz w:val="16"/>
-                <w:szCs w:val="16"/>
-              </w:rPr>
-              <w:t>TCH</w:t>
+              <w:t>+1 SKL</w:t>
             </w:r>
           </w:p>
           <w:p>
@@ -1206,14 +1181,7 @@
                 <w:sz w:val="16"/>
                 <w:szCs w:val="16"/>
               </w:rPr>
-              <w:t xml:space="preserve">+1 </w:t>
-            </w:r>
-            <w:r>
-              <w:rPr>
-                <w:sz w:val="16"/>
-                <w:szCs w:val="16"/>
-              </w:rPr>
-              <w:t>TOU</w:t>
+              <w:t>+1 TOU</w:t>
             </w:r>
           </w:p>
         </w:tc>
@@ -1230,26 +1198,43 @@
               </w:numPr>
               <w:jc w:val="both"/>
               <w:rPr>
-                <w:sz w:val="16"/>
-                <w:szCs w:val="16"/>
-              </w:rPr>
-            </w:pPr>
-            <w:r>
-              <w:rPr>
                 <w:i/>
                 <w:iCs/>
                 <w:sz w:val="16"/>
                 <w:szCs w:val="16"/>
                 <w:u w:val="single"/>
               </w:rPr>
-              <w:t>Highland Storms</w:t>
-            </w:r>
-            <w:r>
-              <w:rPr>
-                <w:sz w:val="16"/>
-                <w:szCs w:val="16"/>
-              </w:rPr>
-              <w:t xml:space="preserve"> – You are immune to the effects of cold and snowy conditions on your Runeball play.</w:t>
+            </w:pPr>
+            <w:r>
+              <w:rPr>
+                <w:i/>
+                <w:iCs/>
+                <w:sz w:val="16"/>
+                <w:szCs w:val="16"/>
+                <w:u w:val="single"/>
+              </w:rPr>
+              <w:t>Baked in the Sun</w:t>
+            </w:r>
+            <w:r>
+              <w:rPr>
+                <w:sz w:val="16"/>
+                <w:szCs w:val="16"/>
+              </w:rPr>
+              <w:t xml:space="preserve"> – </w:t>
+            </w:r>
+            <w:r>
+              <w:rPr>
+                <w:sz w:val="16"/>
+                <w:szCs w:val="16"/>
+              </w:rPr>
+              <w:t>+1 Toughness and y</w:t>
+            </w:r>
+            <w:r>
+              <w:rPr>
+                <w:sz w:val="16"/>
+                <w:szCs w:val="16"/>
+              </w:rPr>
+              <w:t>ou are immune to the effects of heat and arid conditions on your Runeball play.</w:t>
             </w:r>
           </w:p>
           <w:p>
@@ -1261,26 +1246,29 @@
               </w:numPr>
               <w:jc w:val="both"/>
               <w:rPr>
-                <w:sz w:val="16"/>
-                <w:szCs w:val="16"/>
-              </w:rPr>
-            </w:pPr>
-            <w:r>
-              <w:rPr>
                 <w:i/>
                 <w:iCs/>
                 <w:sz w:val="16"/>
                 <w:szCs w:val="16"/>
                 <w:u w:val="single"/>
               </w:rPr>
-              <w:t>Mountain that Walks</w:t>
-            </w:r>
-            <w:r>
-              <w:rPr>
-                <w:sz w:val="16"/>
-                <w:szCs w:val="16"/>
-              </w:rPr>
-              <w:t xml:space="preserve"> – You lose 1” of movement, but you can use your Block to disengage from opponents.</w:t>
+            </w:pPr>
+            <w:r>
+              <w:rPr>
+                <w:i/>
+                <w:iCs/>
+                <w:sz w:val="16"/>
+                <w:szCs w:val="16"/>
+                <w:u w:val="single"/>
+              </w:rPr>
+              <w:t>Runner</w:t>
+            </w:r>
+            <w:r>
+              <w:rPr>
+                <w:sz w:val="16"/>
+                <w:szCs w:val="16"/>
+              </w:rPr>
+              <w:t xml:space="preserve"> – The flat, sun-scarred terrain is excellent for practicing your running. The occasional cobrat slaver raid doesn’t hurt either. You get a +1 MOVE score.</w:t>
             </w:r>
           </w:p>
           <w:p>
@@ -1292,90 +1280,30 @@
               </w:numPr>
               <w:jc w:val="both"/>
               <w:rPr>
-                <w:sz w:val="16"/>
-                <w:szCs w:val="16"/>
-              </w:rPr>
-            </w:pPr>
-            <w:r>
-              <w:rPr>
                 <w:i/>
                 <w:iCs/>
                 <w:sz w:val="16"/>
                 <w:szCs w:val="16"/>
                 <w:u w:val="single"/>
               </w:rPr>
+            </w:pPr>
+            <w:r>
+              <w:rPr>
+                <w:i/>
+                <w:iCs/>
+                <w:sz w:val="16"/>
+                <w:szCs w:val="16"/>
+                <w:u w:val="single"/>
+              </w:rPr>
               <w:lastRenderedPageBreak/>
-              <w:t>Teeth of the Wolf</w:t>
-            </w:r>
-            <w:r>
-              <w:rPr>
-                <w:sz w:val="16"/>
-                <w:szCs w:val="16"/>
-              </w:rPr>
-              <w:t xml:space="preserve"> –</w:t>
-            </w:r>
-            <w:r>
-              <w:rPr>
-                <w:sz w:val="16"/>
-                <w:szCs w:val="16"/>
-              </w:rPr>
-              <w:t xml:space="preserve"> You have </w:t>
-            </w:r>
-            <w:r>
-              <w:rPr>
-                <w:sz w:val="16"/>
-                <w:szCs w:val="16"/>
-              </w:rPr>
-              <w:t>embed</w:t>
-            </w:r>
-            <w:r>
-              <w:rPr>
-                <w:sz w:val="16"/>
-                <w:szCs w:val="16"/>
-              </w:rPr>
-              <w:t>ded</w:t>
-            </w:r>
-            <w:r>
-              <w:rPr>
-                <w:sz w:val="16"/>
-                <w:szCs w:val="16"/>
-              </w:rPr>
-              <w:t xml:space="preserve"> the teeth of mountain wolves in</w:t>
-            </w:r>
-            <w:r>
-              <w:rPr>
-                <w:sz w:val="16"/>
-                <w:szCs w:val="16"/>
-              </w:rPr>
-              <w:t>to</w:t>
-            </w:r>
-            <w:r>
-              <w:rPr>
-                <w:sz w:val="16"/>
-                <w:szCs w:val="16"/>
-              </w:rPr>
-              <w:t xml:space="preserve"> the armguards of </w:t>
-            </w:r>
-            <w:r>
-              <w:rPr>
-                <w:sz w:val="16"/>
-                <w:szCs w:val="16"/>
-              </w:rPr>
-              <w:t>your</w:t>
-            </w:r>
-            <w:r>
-              <w:rPr>
-                <w:sz w:val="16"/>
-                <w:szCs w:val="16"/>
-              </w:rPr>
-              <w:t xml:space="preserve"> armor</w:t>
-            </w:r>
-            <w:r>
-              <w:rPr>
-                <w:sz w:val="16"/>
-                <w:szCs w:val="16"/>
-              </w:rPr>
-              <w:t>, giving you a +1 blocking damage.</w:t>
+              <w:t>Rub Some Dust in It</w:t>
+            </w:r>
+            <w:r>
+              <w:rPr>
+                <w:sz w:val="16"/>
+                <w:szCs w:val="16"/>
+              </w:rPr>
+              <w:t xml:space="preserve"> – Once per game, you can Shake It Off for free.</w:t>
             </w:r>
           </w:p>
         </w:tc>
@@ -1404,6 +1332,487 @@
                 <w:u w:val="single"/>
               </w:rPr>
               <w:lastRenderedPageBreak/>
+              <w:t>Street Tough</w:t>
+            </w:r>
+            <w:r>
+              <w:rPr>
+                <w:sz w:val="16"/>
+                <w:szCs w:val="16"/>
+              </w:rPr>
+              <w:t xml:space="preserve"> – You grew up on scraps living in the alleys of one of Bostonia’s major cities. You know hunger and cold nights, and you know how to fight.</w:t>
+            </w:r>
+          </w:p>
+        </w:tc>
+        <w:tc>
+          <w:tcPr>
+            <w:tcW w:w="1530" w:type="dxa"/>
+          </w:tcPr>
+          <w:p>
+            <w:pPr>
+              <w:pStyle w:val="ListParagraph"/>
+              <w:numPr>
+                <w:ilvl w:val="0"/>
+                <w:numId w:val="5"/>
+              </w:numPr>
+              <w:jc w:val="both"/>
+              <w:rPr>
+                <w:sz w:val="16"/>
+                <w:szCs w:val="16"/>
+              </w:rPr>
+            </w:pPr>
+            <w:r>
+              <w:rPr>
+                <w:sz w:val="16"/>
+                <w:szCs w:val="16"/>
+              </w:rPr>
+              <w:t xml:space="preserve">+1 </w:t>
+            </w:r>
+            <w:r>
+              <w:rPr>
+                <w:sz w:val="16"/>
+                <w:szCs w:val="16"/>
+              </w:rPr>
+              <w:t>REF</w:t>
+            </w:r>
+          </w:p>
+          <w:p>
+            <w:pPr>
+              <w:pStyle w:val="ListParagraph"/>
+              <w:numPr>
+                <w:ilvl w:val="0"/>
+                <w:numId w:val="5"/>
+              </w:numPr>
+              <w:jc w:val="both"/>
+              <w:rPr>
+                <w:sz w:val="16"/>
+                <w:szCs w:val="16"/>
+              </w:rPr>
+            </w:pPr>
+            <w:r>
+              <w:rPr>
+                <w:sz w:val="16"/>
+                <w:szCs w:val="16"/>
+              </w:rPr>
+              <w:t xml:space="preserve">+1 </w:t>
+            </w:r>
+            <w:r>
+              <w:rPr>
+                <w:sz w:val="16"/>
+                <w:szCs w:val="16"/>
+              </w:rPr>
+              <w:t>SKL</w:t>
+            </w:r>
+          </w:p>
+        </w:tc>
+        <w:tc>
+          <w:tcPr>
+            <w:tcW w:w="3685" w:type="dxa"/>
+          </w:tcPr>
+          <w:p>
+            <w:pPr>
+              <w:pStyle w:val="ListParagraph"/>
+              <w:numPr>
+                <w:ilvl w:val="0"/>
+                <w:numId w:val="5"/>
+              </w:numPr>
+              <w:jc w:val="both"/>
+              <w:rPr>
+                <w:i/>
+                <w:iCs/>
+                <w:sz w:val="16"/>
+                <w:szCs w:val="16"/>
+                <w:u w:val="single"/>
+              </w:rPr>
+            </w:pPr>
+            <w:r>
+              <w:rPr>
+                <w:i/>
+                <w:iCs/>
+                <w:sz w:val="16"/>
+                <w:szCs w:val="16"/>
+                <w:u w:val="single"/>
+              </w:rPr>
+              <w:t>Been in a Scrap or Two</w:t>
+            </w:r>
+            <w:r>
+              <w:rPr>
+                <w:sz w:val="16"/>
+                <w:szCs w:val="16"/>
+              </w:rPr>
+              <w:t xml:space="preserve"> – You may reroll the first wound you take in a game and choose the least troubling result.</w:t>
+            </w:r>
+          </w:p>
+          <w:p>
+            <w:pPr>
+              <w:pStyle w:val="ListParagraph"/>
+              <w:numPr>
+                <w:ilvl w:val="0"/>
+                <w:numId w:val="5"/>
+              </w:numPr>
+              <w:jc w:val="both"/>
+              <w:rPr>
+                <w:i/>
+                <w:iCs/>
+                <w:sz w:val="16"/>
+                <w:szCs w:val="16"/>
+                <w:u w:val="single"/>
+              </w:rPr>
+            </w:pPr>
+            <w:r>
+              <w:rPr>
+                <w:i/>
+                <w:iCs/>
+                <w:sz w:val="16"/>
+                <w:szCs w:val="16"/>
+                <w:u w:val="single"/>
+              </w:rPr>
+              <w:t>Scrounger</w:t>
+            </w:r>
+            <w:r>
+              <w:rPr>
+                <w:sz w:val="16"/>
+                <w:szCs w:val="16"/>
+              </w:rPr>
+              <w:t xml:space="preserve"> – Once per game, you may reroll an attempt to pick up a loose ball.</w:t>
+            </w:r>
+          </w:p>
+          <w:p>
+            <w:pPr>
+              <w:pStyle w:val="ListParagraph"/>
+              <w:numPr>
+                <w:ilvl w:val="0"/>
+                <w:numId w:val="5"/>
+              </w:numPr>
+              <w:jc w:val="both"/>
+              <w:rPr>
+                <w:i/>
+                <w:iCs/>
+                <w:sz w:val="16"/>
+                <w:szCs w:val="16"/>
+                <w:u w:val="single"/>
+              </w:rPr>
+            </w:pPr>
+            <w:r>
+              <w:rPr>
+                <w:i/>
+                <w:iCs/>
+                <w:sz w:val="16"/>
+                <w:szCs w:val="16"/>
+                <w:u w:val="single"/>
+              </w:rPr>
+              <w:t>Shifty</w:t>
+            </w:r>
+            <w:r>
+              <w:rPr>
+                <w:sz w:val="16"/>
+                <w:szCs w:val="16"/>
+              </w:rPr>
+              <w:t xml:space="preserve"> – Once per game, you may make a free one hex move that ignores disengagement and zone of control.</w:t>
+            </w:r>
+          </w:p>
+        </w:tc>
+      </w:tr>
+      <w:tr>
+        <w:tc>
+          <w:tcPr>
+            <w:tcW w:w="0" w:type="auto"/>
+          </w:tcPr>
+          <w:p>
+            <w:pPr>
+              <w:jc w:val="both"/>
+              <w:rPr>
+                <w:sz w:val="16"/>
+                <w:szCs w:val="16"/>
+              </w:rPr>
+            </w:pPr>
+            <w:r>
+              <w:rPr>
+                <w:b/>
+                <w:bCs/>
+                <w:i/>
+                <w:iCs/>
+                <w:sz w:val="16"/>
+                <w:szCs w:val="16"/>
+                <w:u w:val="single"/>
+              </w:rPr>
+              <w:t>Teethmen</w:t>
+            </w:r>
+            <w:r>
+              <w:rPr>
+                <w:sz w:val="16"/>
+                <w:szCs w:val="16"/>
+              </w:rPr>
+              <w:t xml:space="preserve"> – Hailing from the western regions bordering the Teeth Mountains. These are rugged, frontier folk used to harsh weather and dangerous terrain.</w:t>
+            </w:r>
+          </w:p>
+        </w:tc>
+        <w:tc>
+          <w:tcPr>
+            <w:tcW w:w="1530" w:type="dxa"/>
+          </w:tcPr>
+          <w:p>
+            <w:pPr>
+              <w:pStyle w:val="ListParagraph"/>
+              <w:numPr>
+                <w:ilvl w:val="0"/>
+                <w:numId w:val="5"/>
+              </w:numPr>
+              <w:jc w:val="both"/>
+              <w:rPr>
+                <w:sz w:val="16"/>
+                <w:szCs w:val="16"/>
+              </w:rPr>
+            </w:pPr>
+            <w:r>
+              <w:rPr>
+                <w:sz w:val="16"/>
+                <w:szCs w:val="16"/>
+              </w:rPr>
+              <w:t xml:space="preserve">+1 </w:t>
+            </w:r>
+            <w:r>
+              <w:rPr>
+                <w:sz w:val="16"/>
+                <w:szCs w:val="16"/>
+              </w:rPr>
+              <w:t>TCH</w:t>
+            </w:r>
+          </w:p>
+          <w:p>
+            <w:pPr>
+              <w:pStyle w:val="ListParagraph"/>
+              <w:numPr>
+                <w:ilvl w:val="0"/>
+                <w:numId w:val="5"/>
+              </w:numPr>
+              <w:jc w:val="both"/>
+              <w:rPr>
+                <w:sz w:val="16"/>
+                <w:szCs w:val="16"/>
+              </w:rPr>
+            </w:pPr>
+            <w:r>
+              <w:rPr>
+                <w:sz w:val="16"/>
+                <w:szCs w:val="16"/>
+              </w:rPr>
+              <w:t xml:space="preserve">+1 </w:t>
+            </w:r>
+            <w:r>
+              <w:rPr>
+                <w:sz w:val="16"/>
+                <w:szCs w:val="16"/>
+              </w:rPr>
+              <w:t>TOU</w:t>
+            </w:r>
+          </w:p>
+        </w:tc>
+        <w:tc>
+          <w:tcPr>
+            <w:tcW w:w="3685" w:type="dxa"/>
+          </w:tcPr>
+          <w:p>
+            <w:pPr>
+              <w:pStyle w:val="ListParagraph"/>
+              <w:numPr>
+                <w:ilvl w:val="0"/>
+                <w:numId w:val="5"/>
+              </w:numPr>
+              <w:jc w:val="both"/>
+              <w:rPr>
+                <w:sz w:val="16"/>
+                <w:szCs w:val="16"/>
+              </w:rPr>
+            </w:pPr>
+            <w:r>
+              <w:rPr>
+                <w:i/>
+                <w:iCs/>
+                <w:sz w:val="16"/>
+                <w:szCs w:val="16"/>
+                <w:u w:val="single"/>
+              </w:rPr>
+              <w:t>Highland Storms</w:t>
+            </w:r>
+            <w:r>
+              <w:rPr>
+                <w:sz w:val="16"/>
+                <w:szCs w:val="16"/>
+              </w:rPr>
+              <w:t xml:space="preserve"> – </w:t>
+            </w:r>
+            <w:r>
+              <w:rPr>
+                <w:sz w:val="16"/>
+                <w:szCs w:val="16"/>
+              </w:rPr>
+              <w:t>+1 Toughness and y</w:t>
+            </w:r>
+            <w:r>
+              <w:rPr>
+                <w:sz w:val="16"/>
+                <w:szCs w:val="16"/>
+              </w:rPr>
+              <w:t>ou are immune to the effects of cold and snowy conditions on your Runeball play.</w:t>
+            </w:r>
+          </w:p>
+          <w:p>
+            <w:pPr>
+              <w:pStyle w:val="ListParagraph"/>
+              <w:numPr>
+                <w:ilvl w:val="0"/>
+                <w:numId w:val="5"/>
+              </w:numPr>
+              <w:jc w:val="both"/>
+              <w:rPr>
+                <w:sz w:val="16"/>
+                <w:szCs w:val="16"/>
+              </w:rPr>
+            </w:pPr>
+            <w:r>
+              <w:rPr>
+                <w:i/>
+                <w:iCs/>
+                <w:sz w:val="16"/>
+                <w:szCs w:val="16"/>
+                <w:u w:val="single"/>
+              </w:rPr>
+              <w:t>Mountain that Walks</w:t>
+            </w:r>
+            <w:r>
+              <w:rPr>
+                <w:sz w:val="16"/>
+                <w:szCs w:val="16"/>
+              </w:rPr>
+              <w:t xml:space="preserve"> – You lose 1” of movement, but you can use your Block to disengage from opponents.</w:t>
+            </w:r>
+          </w:p>
+          <w:p>
+            <w:pPr>
+              <w:pStyle w:val="ListParagraph"/>
+              <w:numPr>
+                <w:ilvl w:val="0"/>
+                <w:numId w:val="5"/>
+              </w:numPr>
+              <w:jc w:val="both"/>
+              <w:rPr>
+                <w:sz w:val="16"/>
+                <w:szCs w:val="16"/>
+              </w:rPr>
+            </w:pPr>
+            <w:r>
+              <w:rPr>
+                <w:i/>
+                <w:iCs/>
+                <w:sz w:val="16"/>
+                <w:szCs w:val="16"/>
+                <w:u w:val="single"/>
+              </w:rPr>
+              <w:t>Teeth of the Wolf</w:t>
+            </w:r>
+            <w:r>
+              <w:rPr>
+                <w:sz w:val="16"/>
+                <w:szCs w:val="16"/>
+              </w:rPr>
+              <w:t xml:space="preserve"> –</w:t>
+            </w:r>
+            <w:r>
+              <w:rPr>
+                <w:sz w:val="16"/>
+                <w:szCs w:val="16"/>
+              </w:rPr>
+              <w:t xml:space="preserve"> You have </w:t>
+            </w:r>
+            <w:r>
+              <w:rPr>
+                <w:sz w:val="16"/>
+                <w:szCs w:val="16"/>
+              </w:rPr>
+              <w:t>embed</w:t>
+            </w:r>
+            <w:r>
+              <w:rPr>
+                <w:sz w:val="16"/>
+                <w:szCs w:val="16"/>
+              </w:rPr>
+              <w:t>ded</w:t>
+            </w:r>
+            <w:r>
+              <w:rPr>
+                <w:sz w:val="16"/>
+                <w:szCs w:val="16"/>
+              </w:rPr>
+              <w:t xml:space="preserve"> the teeth of mountain wolves in</w:t>
+            </w:r>
+            <w:r>
+              <w:rPr>
+                <w:sz w:val="16"/>
+                <w:szCs w:val="16"/>
+              </w:rPr>
+              <w:t>to</w:t>
+            </w:r>
+            <w:r>
+              <w:rPr>
+                <w:sz w:val="16"/>
+                <w:szCs w:val="16"/>
+              </w:rPr>
+              <w:t xml:space="preserve"> the armguards of </w:t>
+            </w:r>
+            <w:r>
+              <w:rPr>
+                <w:sz w:val="16"/>
+                <w:szCs w:val="16"/>
+              </w:rPr>
+              <w:t>your</w:t>
+            </w:r>
+            <w:r>
+              <w:rPr>
+                <w:sz w:val="16"/>
+                <w:szCs w:val="16"/>
+              </w:rPr>
+              <w:t xml:space="preserve"> armor</w:t>
+            </w:r>
+            <w:r>
+              <w:rPr>
+                <w:sz w:val="16"/>
+                <w:szCs w:val="16"/>
+              </w:rPr>
+              <w:t>, giving you a +1 blocking damage.</w:t>
+            </w:r>
+            <w:r>
+              <w:rPr>
+                <w:sz w:val="16"/>
+                <w:szCs w:val="16"/>
+              </w:rPr>
+              <w:t xml:space="preserve"> Once per game, you may automatically add a Bleed result to any wound you inflict.</w:t>
+            </w:r>
+          </w:p>
+        </w:tc>
+      </w:tr>
+      <w:tr>
+        <w:tc>
+          <w:tcPr>
+            <w:tcW w:w="0" w:type="auto"/>
+          </w:tcPr>
+          <w:p>
+            <w:pPr>
+              <w:jc w:val="both"/>
+              <w:rPr>
+                <w:sz w:val="16"/>
+                <w:szCs w:val="16"/>
+              </w:rPr>
+            </w:pPr>
+            <w:r>
+              <w:rPr>
+                <w:b/>
+                <w:bCs/>
+                <w:i/>
+                <w:iCs/>
+                <w:sz w:val="16"/>
+                <w:szCs w:val="16"/>
+                <w:u w:val="single"/>
+              </w:rPr>
               <w:t>Veteran</w:t>
             </w:r>
             <w:r>
@@ -2000,6 +2409,7 @@
           <w:bCs/>
           <w:noProof/>
         </w:rPr>
+        <w:lastRenderedPageBreak/>
         <w:drawing>
           <wp:inline distT="0" distB="0" distL="0" distR="0" wp14:anchorId="52D6188C" wp14:editId="7A789696">
             <wp:extent cx="3153215" cy="1800476"/>
@@ -2106,7 +2516,6 @@
           <w:sz w:val="24"/>
           <w:szCs w:val="24"/>
         </w:rPr>
-        <w:lastRenderedPageBreak/>
         <w:t>The Team</w:t>
       </w:r>
     </w:p>
@@ -2312,6 +2721,7 @@
                 <w:sz w:val="20"/>
                 <w:szCs w:val="20"/>
               </w:rPr>
+              <w:lastRenderedPageBreak/>
               <w:t>Succeeds By</w:t>
             </w:r>
           </w:p>
@@ -2694,15 +3104,7 @@
           <w:sz w:val="20"/>
           <w:szCs w:val="20"/>
         </w:rPr>
-        <w:t xml:space="preserve">A bouncing ball moves 1 hex each time a character begins taking his turn. However, if neither player remembers to move the ball, the ball is not moved. To bounce the ball, roll two 6-sided dice. The first die determines the direction </w:t>
-      </w:r>
-      <w:r>
-        <w:rPr>
-          <w:sz w:val="20"/>
-          <w:szCs w:val="20"/>
-        </w:rPr>
-        <w:lastRenderedPageBreak/>
-        <w:t>of the bounce and the second die determines whether or not the ball will continue to bounce. A 4-6 on the second die indicates that the ball will continue to bounce; a 1-3 indicates that the ball has stopped.</w:t>
+        <w:t>A bouncing ball moves 1 hex each time a character begins taking his turn. However, if neither player remembers to move the ball, the ball is not moved. To bounce the ball, roll two 6-sided dice. The first die determines the direction of the bounce and the second die determines whether or not the ball will continue to bounce. A 4-6 on the second die indicates that the ball will continue to bounce; a 1-3 indicates that the ball has stopped.</w:t>
       </w:r>
     </w:p>
     <w:p>
@@ -2906,6 +3308,7 @@
           <w:sz w:val="20"/>
           <w:szCs w:val="20"/>
         </w:rPr>
+        <w:lastRenderedPageBreak/>
         <w:t>When it is your turn to act, you can perform a full action, or two half-actions. Moving your full movement allowance is a full action. Moving half this distance is a half-action. Most maneuvers are either full or half-actions; the time a maneuver takes is listed in the action column of the maneuver table.</w:t>
       </w:r>
     </w:p>
@@ -3709,7 +4112,6 @@
                 <w:sz w:val="20"/>
                 <w:szCs w:val="20"/>
               </w:rPr>
-              <w:lastRenderedPageBreak/>
               <w:t>Tackle</w:t>
             </w:r>
           </w:p>
@@ -4029,6 +4431,7 @@
           <w:sz w:val="20"/>
           <w:szCs w:val="20"/>
         </w:rPr>
+        <w:lastRenderedPageBreak/>
         <w:t>Every standing Runeball player exerts a zone of control into the hexes adjacent to him. If you enter another player’s zone of control at any point during your move, you must end your move in that hex.</w:t>
       </w:r>
     </w:p>
@@ -4192,7 +4595,6 @@
           <w:sz w:val="20"/>
           <w:szCs w:val="20"/>
         </w:rPr>
-        <w:lastRenderedPageBreak/>
         <w:t>When you make an uncontested skill roll, you can spend up to 2 Exertion to increase the roll by up to 2, one for every 1d4 hit points spent.</w:t>
       </w:r>
       <w:r>
@@ -4359,6 +4761,7 @@
           <w:sz w:val="20"/>
           <w:szCs w:val="20"/>
         </w:rPr>
+        <w:lastRenderedPageBreak/>
         <w:t>In addition, the opposing team may immediately activate a single player, even if that player has already taken his move this round. This is a free turn, and the player activated can take a full action, or two half actions, as though he was taking a normal turn.</w:t>
       </w:r>
     </w:p>
@@ -4514,7 +4917,6 @@
           <w:sz w:val="20"/>
           <w:szCs w:val="20"/>
         </w:rPr>
-        <w:lastRenderedPageBreak/>
         <w:t>Blocking (Opposed Block vs. Block/Dodge)</w:t>
       </w:r>
     </w:p>
@@ -4942,6 +5344,7 @@
           <w:sz w:val="20"/>
           <w:szCs w:val="20"/>
         </w:rPr>
+        <w:lastRenderedPageBreak/>
         <w:t>Similarly, if any of the block directions would lead to the defender being pushed off of the field of play, the blocker must choose hexes on the field of play first. However, if there are no unoccupied hexes that are on the field of play, the blocker can push the defender out of bounds. If knocked out of bounds, the defender is placed prone in his original hex, and a turnover is scored by the blocking team.</w:t>
       </w:r>
     </w:p>
@@ -5117,7 +5520,6 @@
           <w:sz w:val="20"/>
           <w:szCs w:val="20"/>
         </w:rPr>
-        <w:lastRenderedPageBreak/>
         <w:t xml:space="preserve">When a player is reduced to ½ his total hit points or less, he is said to be </w:t>
       </w:r>
       <w:r>
@@ -5834,6 +6236,7 @@
           <w:szCs w:val="20"/>
           <w:u w:val="single"/>
         </w:rPr>
+        <w:lastRenderedPageBreak/>
         <w:t>Bruise</w:t>
       </w:r>
       <w:r>
@@ -6074,7 +6477,6 @@
           <w:sz w:val="20"/>
           <w:szCs w:val="20"/>
         </w:rPr>
-        <w:lastRenderedPageBreak/>
         <w:t>A pass is when a character throws the ball to a teammate who is 2 or more hexes away from him. A player can take a half move before passing the ball. A pass must be directed to a teammate who is standing and can otherwise catch a pass; a player cannot pass to an empty hex, or to a stunned, or unconscious teammate.</w:t>
       </w:r>
     </w:p>
@@ -6740,6 +7142,7 @@
                 <w:sz w:val="20"/>
                 <w:szCs w:val="20"/>
               </w:rPr>
+              <w:lastRenderedPageBreak/>
               <w:t>Fails by 7</w:t>
             </w:r>
           </w:p>
@@ -7003,7 +7406,6 @@
           <w:sz w:val="20"/>
           <w:szCs w:val="20"/>
         </w:rPr>
-        <w:lastRenderedPageBreak/>
         <w:t>If the ball scatters out-of-bounds</w:t>
       </w:r>
       <w:r>
@@ -7211,6 +7613,7 @@
           <w:sz w:val="20"/>
           <w:szCs w:val="20"/>
         </w:rPr>
+        <w:lastRenderedPageBreak/>
         <w:t>A touchdown is scored when a character crosses his opponents’ end line with the ball. The turn immediately ends, 7 points are scored, and the scoring team kicks off to the opposing team.</w:t>
       </w:r>
     </w:p>

--- a/Runeball/Runeball2020.docx
+++ b/Runeball/Runeball2020.docx
@@ -519,7 +519,21 @@
                 <w:sz w:val="16"/>
                 <w:szCs w:val="16"/>
               </w:rPr>
-              <w:t xml:space="preserve"> – If you are adjacent to a teammate, you give them a +1 to all skill tests.</w:t>
+              <w:t xml:space="preserve"> – If you are adjacent to a teammate, you give them a +1 to all </w:t>
+            </w:r>
+            <w:r>
+              <w:rPr>
+                <w:sz w:val="16"/>
+                <w:szCs w:val="16"/>
+              </w:rPr>
+              <w:t xml:space="preserve">Catch, Kick or Pass </w:t>
+            </w:r>
+            <w:r>
+              <w:rPr>
+                <w:sz w:val="16"/>
+                <w:szCs w:val="16"/>
+              </w:rPr>
+              <w:t>tests.</w:t>
             </w:r>
           </w:p>
         </w:tc>
@@ -1116,6 +1130,10 @@
           <w:p>
             <w:pPr>
               <w:jc w:val="both"/>
+              <w:rPr>
+                <w:sz w:val="16"/>
+                <w:szCs w:val="16"/>
+              </w:rPr>
             </w:pPr>
             <w:r>
               <w:rPr>
@@ -1127,14 +1145,14 @@
                 <w:szCs w:val="16"/>
                 <w:u w:val="single"/>
               </w:rPr>
-              <w:t>Southlander</w:t>
-            </w:r>
-            <w:r>
-              <w:rPr>
-                <w:sz w:val="16"/>
-                <w:szCs w:val="16"/>
-              </w:rPr>
-              <w:t xml:space="preserve"> – You come from the arid badlands of the southern baronies. Scraping a living from the dust and rocks is hard work, and the threat of cobrat raiders has made you ready for anything.</w:t>
+              <w:t>Soldier</w:t>
+            </w:r>
+            <w:r>
+              <w:rPr>
+                <w:sz w:val="16"/>
+                <w:szCs w:val="16"/>
+              </w:rPr>
+              <w:t xml:space="preserve"> – With so much peace being declared, business is bad. Soldiering is all you know, so you retire from the battlefield to the next best thing.</w:t>
             </w:r>
           </w:p>
         </w:tc>
@@ -1160,7 +1178,7 @@
                 <w:sz w:val="16"/>
                 <w:szCs w:val="16"/>
               </w:rPr>
-              <w:t>+1 SKL</w:t>
+              <w:t>+1 MUS</w:t>
             </w:r>
           </w:p>
           <w:p>
@@ -1181,7 +1199,7 @@
                 <w:sz w:val="16"/>
                 <w:szCs w:val="16"/>
               </w:rPr>
-              <w:t>+1 TOU</w:t>
+              <w:t>+1 SKL</w:t>
             </w:r>
           </w:p>
         </w:tc>
@@ -1213,28 +1231,14 @@
                 <w:szCs w:val="16"/>
                 <w:u w:val="single"/>
               </w:rPr>
-              <w:t>Baked in the Sun</w:t>
-            </w:r>
-            <w:r>
-              <w:rPr>
-                <w:sz w:val="16"/>
-                <w:szCs w:val="16"/>
-              </w:rPr>
-              <w:t xml:space="preserve"> – </w:t>
-            </w:r>
-            <w:r>
-              <w:rPr>
-                <w:sz w:val="16"/>
-                <w:szCs w:val="16"/>
-              </w:rPr>
-              <w:t>+1 Toughness and y</w:t>
-            </w:r>
-            <w:r>
-              <w:rPr>
-                <w:sz w:val="16"/>
-                <w:szCs w:val="16"/>
-              </w:rPr>
-              <w:t>ou are immune to the effects of heat and arid conditions on your Runeball play.</w:t>
+              <w:t>Battle Scarred</w:t>
+            </w:r>
+            <w:r>
+              <w:rPr>
+                <w:sz w:val="16"/>
+                <w:szCs w:val="16"/>
+              </w:rPr>
+              <w:t xml:space="preserve"> – You bear the scars of 100 battles, what’s a little Runeball going to do? +4 Hit Points.</w:t>
             </w:r>
           </w:p>
           <w:p>
@@ -1261,14 +1265,22 @@
                 <w:szCs w:val="16"/>
                 <w:u w:val="single"/>
               </w:rPr>
-              <w:t>Runner</w:t>
-            </w:r>
-            <w:r>
-              <w:rPr>
-                <w:sz w:val="16"/>
-                <w:szCs w:val="16"/>
-              </w:rPr>
-              <w:t xml:space="preserve"> – The flat, sun-scarred terrain is excellent for practicing your running. The occasional cobrat slaver raid doesn’t hurt either. You get a +1 MOVE score.</w:t>
+              <w:t>Girl Back Home</w:t>
+            </w:r>
+            <w:r>
+              <w:rPr>
+                <w:sz w:val="16"/>
+                <w:szCs w:val="16"/>
+              </w:rPr>
+              <w:t xml:space="preserve"> – You carry a locket given to you by a sweetheart from your home town. You look at it just before you run out onto the field. </w:t>
+            </w:r>
+            <w:r>
+              <w:rPr>
+                <w:sz w:val="16"/>
+                <w:szCs w:val="16"/>
+              </w:rPr>
+              <w:lastRenderedPageBreak/>
+              <w:t>Before each play, choose a skill and get a +1 to all tests with that skill.</w:t>
             </w:r>
           </w:p>
           <w:p>
@@ -1295,15 +1307,14 @@
                 <w:szCs w:val="16"/>
                 <w:u w:val="single"/>
               </w:rPr>
-              <w:lastRenderedPageBreak/>
-              <w:t>Rub Some Dust in It</w:t>
-            </w:r>
-            <w:r>
-              <w:rPr>
-                <w:sz w:val="16"/>
-                <w:szCs w:val="16"/>
-              </w:rPr>
-              <w:t xml:space="preserve"> – Once per game, you can Shake It Off for free.</w:t>
+              <w:t>Phalanx</w:t>
+            </w:r>
+            <w:r>
+              <w:rPr>
+                <w:sz w:val="16"/>
+                <w:szCs w:val="16"/>
+              </w:rPr>
+              <w:t xml:space="preserve"> – If you are adjacent to a teammate, you give them a +1 to all defensive Block or Dodge tests.</w:t>
             </w:r>
           </w:p>
         </w:tc>
@@ -1316,10 +1327,6 @@
           <w:p>
             <w:pPr>
               <w:jc w:val="both"/>
-              <w:rPr>
-                <w:sz w:val="16"/>
-                <w:szCs w:val="16"/>
-              </w:rPr>
             </w:pPr>
             <w:r>
               <w:rPr>
@@ -1332,14 +1339,14 @@
                 <w:u w:val="single"/>
               </w:rPr>
               <w:lastRenderedPageBreak/>
-              <w:t>Street Tough</w:t>
-            </w:r>
-            <w:r>
-              <w:rPr>
-                <w:sz w:val="16"/>
-                <w:szCs w:val="16"/>
-              </w:rPr>
-              <w:t xml:space="preserve"> – You grew up on scraps living in the alleys of one of Bostonia’s major cities. You know hunger and cold nights, and you know how to fight.</w:t>
+              <w:t>Southlander</w:t>
+            </w:r>
+            <w:r>
+              <w:rPr>
+                <w:sz w:val="16"/>
+                <w:szCs w:val="16"/>
+              </w:rPr>
+              <w:t xml:space="preserve"> – You come from the arid badlands of the southern baronies. Scraping a living from the dust and rocks is hard work, and the threat of cobrat raiders has made you ready for anything.</w:t>
             </w:r>
           </w:p>
         </w:tc>
@@ -1365,14 +1372,7 @@
                 <w:sz w:val="16"/>
                 <w:szCs w:val="16"/>
               </w:rPr>
-              <w:t xml:space="preserve">+1 </w:t>
-            </w:r>
-            <w:r>
-              <w:rPr>
-                <w:sz w:val="16"/>
-                <w:szCs w:val="16"/>
-              </w:rPr>
-              <w:t>REF</w:t>
+              <w:t>+1 SKL</w:t>
             </w:r>
           </w:p>
           <w:p>
@@ -1393,14 +1393,7 @@
                 <w:sz w:val="16"/>
                 <w:szCs w:val="16"/>
               </w:rPr>
-              <w:t xml:space="preserve">+1 </w:t>
-            </w:r>
-            <w:r>
-              <w:rPr>
-                <w:sz w:val="16"/>
-                <w:szCs w:val="16"/>
-              </w:rPr>
-              <w:t>SKL</w:t>
+              <w:t>+1 TOU</w:t>
             </w:r>
           </w:p>
         </w:tc>
@@ -1432,14 +1425,28 @@
                 <w:szCs w:val="16"/>
                 <w:u w:val="single"/>
               </w:rPr>
-              <w:t>Been in a Scrap or Two</w:t>
-            </w:r>
-            <w:r>
-              <w:rPr>
-                <w:sz w:val="16"/>
-                <w:szCs w:val="16"/>
-              </w:rPr>
-              <w:t xml:space="preserve"> – You may reroll the first wound you take in a game and choose the least troubling result.</w:t>
+              <w:t>Baked in the Sun</w:t>
+            </w:r>
+            <w:r>
+              <w:rPr>
+                <w:sz w:val="16"/>
+                <w:szCs w:val="16"/>
+              </w:rPr>
+              <w:t xml:space="preserve"> – </w:t>
+            </w:r>
+            <w:r>
+              <w:rPr>
+                <w:sz w:val="16"/>
+                <w:szCs w:val="16"/>
+              </w:rPr>
+              <w:t>+1 Toughness and y</w:t>
+            </w:r>
+            <w:r>
+              <w:rPr>
+                <w:sz w:val="16"/>
+                <w:szCs w:val="16"/>
+              </w:rPr>
+              <w:t>ou are immune to the effects of heat and arid conditions on your Runeball play.</w:t>
             </w:r>
           </w:p>
           <w:p>
@@ -1466,14 +1473,14 @@
                 <w:szCs w:val="16"/>
                 <w:u w:val="single"/>
               </w:rPr>
-              <w:t>Scrounger</w:t>
-            </w:r>
-            <w:r>
-              <w:rPr>
-                <w:sz w:val="16"/>
-                <w:szCs w:val="16"/>
-              </w:rPr>
-              <w:t xml:space="preserve"> – Once per game, you may reroll an attempt to pick up a loose ball.</w:t>
+              <w:t>Runner</w:t>
+            </w:r>
+            <w:r>
+              <w:rPr>
+                <w:sz w:val="16"/>
+                <w:szCs w:val="16"/>
+              </w:rPr>
+              <w:t xml:space="preserve"> – The flat, sun-scarred terrain is excellent for practicing your running. The occasional cobrat slaver raid doesn’t hurt either. You get a +1 MOVE score.</w:t>
             </w:r>
           </w:p>
           <w:p>
@@ -1500,14 +1507,14 @@
                 <w:szCs w:val="16"/>
                 <w:u w:val="single"/>
               </w:rPr>
-              <w:t>Shifty</w:t>
-            </w:r>
-            <w:r>
-              <w:rPr>
-                <w:sz w:val="16"/>
-                <w:szCs w:val="16"/>
-              </w:rPr>
-              <w:t xml:space="preserve"> – Once per game, you may make a free one hex move that ignores disengagement and zone of control.</w:t>
+              <w:t>Rub Some Dust in It</w:t>
+            </w:r>
+            <w:r>
+              <w:rPr>
+                <w:sz w:val="16"/>
+                <w:szCs w:val="16"/>
+              </w:rPr>
+              <w:t xml:space="preserve"> – Once per game, you can Shake It Off for free.</w:t>
             </w:r>
           </w:p>
         </w:tc>
@@ -1535,14 +1542,14 @@
                 <w:szCs w:val="16"/>
                 <w:u w:val="single"/>
               </w:rPr>
-              <w:t>Teethmen</w:t>
-            </w:r>
-            <w:r>
-              <w:rPr>
-                <w:sz w:val="16"/>
-                <w:szCs w:val="16"/>
-              </w:rPr>
-              <w:t xml:space="preserve"> – Hailing from the western regions bordering the Teeth Mountains. These are rugged, frontier folk used to harsh weather and dangerous terrain.</w:t>
+              <w:t>Street Tough</w:t>
+            </w:r>
+            <w:r>
+              <w:rPr>
+                <w:sz w:val="16"/>
+                <w:szCs w:val="16"/>
+              </w:rPr>
+              <w:t xml:space="preserve"> – You grew up on scraps living in the alleys of one of Bostonia’s major cities. You know hunger and cold nights, and you know how to fight.</w:t>
             </w:r>
           </w:p>
         </w:tc>
@@ -1575,7 +1582,7 @@
                 <w:sz w:val="16"/>
                 <w:szCs w:val="16"/>
               </w:rPr>
-              <w:t>TCH</w:t>
+              <w:t>REF</w:t>
             </w:r>
           </w:p>
           <w:p>
@@ -1603,7 +1610,7 @@
                 <w:sz w:val="16"/>
                 <w:szCs w:val="16"/>
               </w:rPr>
-              <w:t>TOU</w:t>
+              <w:t>SKL</w:t>
             </w:r>
           </w:p>
         </w:tc>
@@ -1620,40 +1627,29 @@
               </w:numPr>
               <w:jc w:val="both"/>
               <w:rPr>
-                <w:sz w:val="16"/>
-                <w:szCs w:val="16"/>
-              </w:rPr>
-            </w:pPr>
-            <w:r>
-              <w:rPr>
                 <w:i/>
                 <w:iCs/>
                 <w:sz w:val="16"/>
                 <w:szCs w:val="16"/>
                 <w:u w:val="single"/>
               </w:rPr>
-              <w:t>Highland Storms</w:t>
-            </w:r>
-            <w:r>
-              <w:rPr>
-                <w:sz w:val="16"/>
-                <w:szCs w:val="16"/>
-              </w:rPr>
-              <w:t xml:space="preserve"> – </w:t>
-            </w:r>
-            <w:r>
-              <w:rPr>
-                <w:sz w:val="16"/>
-                <w:szCs w:val="16"/>
-              </w:rPr>
-              <w:t>+1 Toughness and y</w:t>
-            </w:r>
-            <w:r>
-              <w:rPr>
-                <w:sz w:val="16"/>
-                <w:szCs w:val="16"/>
-              </w:rPr>
-              <w:t>ou are immune to the effects of cold and snowy conditions on your Runeball play.</w:t>
+            </w:pPr>
+            <w:r>
+              <w:rPr>
+                <w:i/>
+                <w:iCs/>
+                <w:sz w:val="16"/>
+                <w:szCs w:val="16"/>
+                <w:u w:val="single"/>
+              </w:rPr>
+              <w:t>Been in a Scrap or Two</w:t>
+            </w:r>
+            <w:r>
+              <w:rPr>
+                <w:sz w:val="16"/>
+                <w:szCs w:val="16"/>
+              </w:rPr>
+              <w:t xml:space="preserve"> – You may reroll the first wound you take in a game and choose the least troubling result.</w:t>
             </w:r>
           </w:p>
           <w:p>
@@ -1665,26 +1661,29 @@
               </w:numPr>
               <w:jc w:val="both"/>
               <w:rPr>
-                <w:sz w:val="16"/>
-                <w:szCs w:val="16"/>
-              </w:rPr>
-            </w:pPr>
-            <w:r>
-              <w:rPr>
                 <w:i/>
                 <w:iCs/>
                 <w:sz w:val="16"/>
                 <w:szCs w:val="16"/>
                 <w:u w:val="single"/>
               </w:rPr>
-              <w:t>Mountain that Walks</w:t>
-            </w:r>
-            <w:r>
-              <w:rPr>
-                <w:sz w:val="16"/>
-                <w:szCs w:val="16"/>
-              </w:rPr>
-              <w:t xml:space="preserve"> – You lose 1” of movement, but you can use your Block to disengage from opponents.</w:t>
+            </w:pPr>
+            <w:r>
+              <w:rPr>
+                <w:i/>
+                <w:iCs/>
+                <w:sz w:val="16"/>
+                <w:szCs w:val="16"/>
+                <w:u w:val="single"/>
+              </w:rPr>
+              <w:t>Scrounger</w:t>
+            </w:r>
+            <w:r>
+              <w:rPr>
+                <w:sz w:val="16"/>
+                <w:szCs w:val="16"/>
+              </w:rPr>
+              <w:t xml:space="preserve"> – Once per game, you may reroll an attempt to pick up a loose ball.</w:t>
             </w:r>
           </w:p>
           <w:p>
@@ -1696,6 +1695,217 @@
               </w:numPr>
               <w:jc w:val="both"/>
               <w:rPr>
+                <w:i/>
+                <w:iCs/>
+                <w:sz w:val="16"/>
+                <w:szCs w:val="16"/>
+                <w:u w:val="single"/>
+              </w:rPr>
+            </w:pPr>
+            <w:r>
+              <w:rPr>
+                <w:i/>
+                <w:iCs/>
+                <w:sz w:val="16"/>
+                <w:szCs w:val="16"/>
+                <w:u w:val="single"/>
+              </w:rPr>
+              <w:t>Shifty</w:t>
+            </w:r>
+            <w:r>
+              <w:rPr>
+                <w:sz w:val="16"/>
+                <w:szCs w:val="16"/>
+              </w:rPr>
+              <w:t xml:space="preserve"> – Once per game, you may make a free one hex move that ignores disengagement and zone of control.</w:t>
+            </w:r>
+          </w:p>
+        </w:tc>
+      </w:tr>
+      <w:tr>
+        <w:tc>
+          <w:tcPr>
+            <w:tcW w:w="0" w:type="auto"/>
+          </w:tcPr>
+          <w:p>
+            <w:pPr>
+              <w:jc w:val="both"/>
+              <w:rPr>
+                <w:sz w:val="16"/>
+                <w:szCs w:val="16"/>
+              </w:rPr>
+            </w:pPr>
+            <w:r>
+              <w:rPr>
+                <w:b/>
+                <w:bCs/>
+                <w:i/>
+                <w:iCs/>
+                <w:sz w:val="16"/>
+                <w:szCs w:val="16"/>
+                <w:u w:val="single"/>
+              </w:rPr>
+              <w:t>Teethmen</w:t>
+            </w:r>
+            <w:r>
+              <w:rPr>
+                <w:sz w:val="16"/>
+                <w:szCs w:val="16"/>
+              </w:rPr>
+              <w:t xml:space="preserve"> – Hailing from the western regions bordering the Teeth Mountains. These are rugged, frontier folk used to harsh weather and dangerous terrain.</w:t>
+            </w:r>
+          </w:p>
+        </w:tc>
+        <w:tc>
+          <w:tcPr>
+            <w:tcW w:w="1530" w:type="dxa"/>
+          </w:tcPr>
+          <w:p>
+            <w:pPr>
+              <w:pStyle w:val="ListParagraph"/>
+              <w:numPr>
+                <w:ilvl w:val="0"/>
+                <w:numId w:val="5"/>
+              </w:numPr>
+              <w:jc w:val="both"/>
+              <w:rPr>
+                <w:sz w:val="16"/>
+                <w:szCs w:val="16"/>
+              </w:rPr>
+            </w:pPr>
+            <w:r>
+              <w:rPr>
+                <w:sz w:val="16"/>
+                <w:szCs w:val="16"/>
+              </w:rPr>
+              <w:t xml:space="preserve">+1 </w:t>
+            </w:r>
+            <w:r>
+              <w:rPr>
+                <w:sz w:val="16"/>
+                <w:szCs w:val="16"/>
+              </w:rPr>
+              <w:t>TCH</w:t>
+            </w:r>
+          </w:p>
+          <w:p>
+            <w:pPr>
+              <w:pStyle w:val="ListParagraph"/>
+              <w:numPr>
+                <w:ilvl w:val="0"/>
+                <w:numId w:val="5"/>
+              </w:numPr>
+              <w:jc w:val="both"/>
+              <w:rPr>
+                <w:sz w:val="16"/>
+                <w:szCs w:val="16"/>
+              </w:rPr>
+            </w:pPr>
+            <w:r>
+              <w:rPr>
+                <w:sz w:val="16"/>
+                <w:szCs w:val="16"/>
+              </w:rPr>
+              <w:t xml:space="preserve">+1 </w:t>
+            </w:r>
+            <w:r>
+              <w:rPr>
+                <w:sz w:val="16"/>
+                <w:szCs w:val="16"/>
+              </w:rPr>
+              <w:t>TOU</w:t>
+            </w:r>
+          </w:p>
+        </w:tc>
+        <w:tc>
+          <w:tcPr>
+            <w:tcW w:w="3685" w:type="dxa"/>
+          </w:tcPr>
+          <w:p>
+            <w:pPr>
+              <w:pStyle w:val="ListParagraph"/>
+              <w:numPr>
+                <w:ilvl w:val="0"/>
+                <w:numId w:val="5"/>
+              </w:numPr>
+              <w:jc w:val="both"/>
+              <w:rPr>
+                <w:sz w:val="16"/>
+                <w:szCs w:val="16"/>
+              </w:rPr>
+            </w:pPr>
+            <w:r>
+              <w:rPr>
+                <w:i/>
+                <w:iCs/>
+                <w:sz w:val="16"/>
+                <w:szCs w:val="16"/>
+                <w:u w:val="single"/>
+              </w:rPr>
+              <w:t>Highland Storms</w:t>
+            </w:r>
+            <w:r>
+              <w:rPr>
+                <w:sz w:val="16"/>
+                <w:szCs w:val="16"/>
+              </w:rPr>
+              <w:t xml:space="preserve"> – </w:t>
+            </w:r>
+            <w:r>
+              <w:rPr>
+                <w:sz w:val="16"/>
+                <w:szCs w:val="16"/>
+              </w:rPr>
+              <w:t>+1 Toughness and y</w:t>
+            </w:r>
+            <w:r>
+              <w:rPr>
+                <w:sz w:val="16"/>
+                <w:szCs w:val="16"/>
+              </w:rPr>
+              <w:t>ou are immune to the effects of cold and snowy conditions on your Runeball play.</w:t>
+            </w:r>
+          </w:p>
+          <w:p>
+            <w:pPr>
+              <w:pStyle w:val="ListParagraph"/>
+              <w:numPr>
+                <w:ilvl w:val="0"/>
+                <w:numId w:val="5"/>
+              </w:numPr>
+              <w:jc w:val="both"/>
+              <w:rPr>
+                <w:sz w:val="16"/>
+                <w:szCs w:val="16"/>
+              </w:rPr>
+            </w:pPr>
+            <w:r>
+              <w:rPr>
+                <w:i/>
+                <w:iCs/>
+                <w:sz w:val="16"/>
+                <w:szCs w:val="16"/>
+                <w:u w:val="single"/>
+              </w:rPr>
+              <w:t>Mountain that Walks</w:t>
+            </w:r>
+            <w:r>
+              <w:rPr>
+                <w:sz w:val="16"/>
+                <w:szCs w:val="16"/>
+              </w:rPr>
+              <w:t xml:space="preserve"> – You lose 1” of movement, but you can use your Block to disengage from opponents.</w:t>
+            </w:r>
+          </w:p>
+          <w:p>
+            <w:pPr>
+              <w:pStyle w:val="ListParagraph"/>
+              <w:numPr>
+                <w:ilvl w:val="0"/>
+                <w:numId w:val="5"/>
+              </w:numPr>
+              <w:jc w:val="both"/>
+              <w:rPr>
                 <w:sz w:val="16"/>
                 <w:szCs w:val="16"/>
               </w:rPr>
@@ -2392,6 +2602,7 @@
           <w:sz w:val="24"/>
           <w:szCs w:val="24"/>
         </w:rPr>
+        <w:lastRenderedPageBreak/>
         <w:t xml:space="preserve">The Field </w:t>
       </w:r>
     </w:p>
@@ -2409,7 +2620,6 @@
           <w:bCs/>
           <w:noProof/>
         </w:rPr>
-        <w:lastRenderedPageBreak/>
         <w:drawing>
           <wp:inline distT="0" distB="0" distL="0" distR="0" wp14:anchorId="52D6188C" wp14:editId="7A789696">
             <wp:extent cx="3153215" cy="1800476"/>
@@ -2690,6 +2900,7 @@
           <w:sz w:val="20"/>
           <w:szCs w:val="20"/>
         </w:rPr>
+        <w:lastRenderedPageBreak/>
         <w:t>Kick (Kick vs. DL 10)</w:t>
       </w:r>
     </w:p>
@@ -2721,7 +2932,6 @@
                 <w:sz w:val="20"/>
                 <w:szCs w:val="20"/>
               </w:rPr>
-              <w:lastRenderedPageBreak/>
               <w:t>Succeeds By</w:t>
             </w:r>
           </w:p>

--- a/Runeball/Runeball2020.docx
+++ b/Runeball/Runeball2020.docx
@@ -953,7 +953,23 @@
                 <w:sz w:val="16"/>
                 <w:szCs w:val="16"/>
               </w:rPr>
-              <w:t xml:space="preserve"> – You come from one of Bostonia’s noble families, and have enjoyed the benefits of money and education throughout most of your life. Why you are wasting your potential bleeding out on a Runeball pitch is beyond me. Hope your father doesn’t find out.</w:t>
+              <w:t xml:space="preserve"> – You come from one of </w:t>
+            </w:r>
+            <w:proofErr w:type="spellStart"/>
+            <w:r>
+              <w:rPr>
+                <w:sz w:val="16"/>
+                <w:szCs w:val="16"/>
+              </w:rPr>
+              <w:t>Bostonia’s</w:t>
+            </w:r>
+            <w:proofErr w:type="spellEnd"/>
+            <w:r>
+              <w:rPr>
+                <w:sz w:val="16"/>
+                <w:szCs w:val="16"/>
+              </w:rPr>
+              <w:t xml:space="preserve"> noble families, and have enjoyed the benefits of money and education throughout most of your life. Why you are wasting your potential bleeding out on a Runeball pitch is beyond me. Hope your father doesn’t find out.</w:t>
             </w:r>
           </w:p>
         </w:tc>
@@ -1058,6 +1074,7 @@
                 <w:u w:val="single"/>
               </w:rPr>
             </w:pPr>
+            <w:proofErr w:type="spellStart"/>
             <w:r>
               <w:rPr>
                 <w:i/>
@@ -1066,7 +1083,18 @@
                 <w:szCs w:val="16"/>
                 <w:u w:val="single"/>
               </w:rPr>
-              <w:t>Nobleborn Education</w:t>
+              <w:t>Nobleborn</w:t>
+            </w:r>
+            <w:proofErr w:type="spellEnd"/>
+            <w:r>
+              <w:rPr>
+                <w:i/>
+                <w:iCs/>
+                <w:sz w:val="16"/>
+                <w:szCs w:val="16"/>
+                <w:u w:val="single"/>
+              </w:rPr>
+              <w:t xml:space="preserve"> Education</w:t>
             </w:r>
             <w:r>
               <w:rPr>
@@ -1346,7 +1374,23 @@
                 <w:sz w:val="16"/>
                 <w:szCs w:val="16"/>
               </w:rPr>
-              <w:t xml:space="preserve"> – You come from the arid badlands of the southern baronies. Scraping a living from the dust and rocks is hard work, and the threat of cobrat raiders has made you ready for anything.</w:t>
+              <w:t xml:space="preserve"> – You come from the arid badlands of the southern baronies. Scraping a living from the dust and rocks is hard work, and the threat of </w:t>
+            </w:r>
+            <w:proofErr w:type="spellStart"/>
+            <w:r>
+              <w:rPr>
+                <w:sz w:val="16"/>
+                <w:szCs w:val="16"/>
+              </w:rPr>
+              <w:t>cobrat</w:t>
+            </w:r>
+            <w:proofErr w:type="spellEnd"/>
+            <w:r>
+              <w:rPr>
+                <w:sz w:val="16"/>
+                <w:szCs w:val="16"/>
+              </w:rPr>
+              <w:t xml:space="preserve"> raiders has made you ready for anything.</w:t>
             </w:r>
           </w:p>
         </w:tc>
@@ -1480,7 +1524,23 @@
                 <w:sz w:val="16"/>
                 <w:szCs w:val="16"/>
               </w:rPr>
-              <w:t xml:space="preserve"> – The flat, sun-scarred terrain is excellent for practicing your running. The occasional cobrat slaver raid doesn’t hurt either. You get a +1 MOVE score.</w:t>
+              <w:t xml:space="preserve"> – The flat, sun-scarred terrain is excellent for practicing your running. The occasional </w:t>
+            </w:r>
+            <w:proofErr w:type="spellStart"/>
+            <w:r>
+              <w:rPr>
+                <w:sz w:val="16"/>
+                <w:szCs w:val="16"/>
+              </w:rPr>
+              <w:t>cobrat</w:t>
+            </w:r>
+            <w:proofErr w:type="spellEnd"/>
+            <w:r>
+              <w:rPr>
+                <w:sz w:val="16"/>
+                <w:szCs w:val="16"/>
+              </w:rPr>
+              <w:t xml:space="preserve"> slaver raid doesn’t hurt either. You get a +1 MOVE score.</w:t>
             </w:r>
           </w:p>
           <w:p>
@@ -1549,7 +1609,23 @@
                 <w:sz w:val="16"/>
                 <w:szCs w:val="16"/>
               </w:rPr>
-              <w:t xml:space="preserve"> – You grew up on scraps living in the alleys of one of Bostonia’s major cities. You know hunger and cold nights, and you know how to fight.</w:t>
+              <w:t xml:space="preserve"> – You grew up on scraps living in the alleys of one of </w:t>
+            </w:r>
+            <w:proofErr w:type="spellStart"/>
+            <w:r>
+              <w:rPr>
+                <w:sz w:val="16"/>
+                <w:szCs w:val="16"/>
+              </w:rPr>
+              <w:t>Bostonia’s</w:t>
+            </w:r>
+            <w:proofErr w:type="spellEnd"/>
+            <w:r>
+              <w:rPr>
+                <w:sz w:val="16"/>
+                <w:szCs w:val="16"/>
+              </w:rPr>
+              <w:t xml:space="preserve"> major cities. You know hunger and cold nights, and you know how to fight.</w:t>
             </w:r>
           </w:p>
         </w:tc>
@@ -1735,6 +1811,7 @@
                 <w:szCs w:val="16"/>
               </w:rPr>
             </w:pPr>
+            <w:proofErr w:type="spellStart"/>
             <w:r>
               <w:rPr>
                 <w:b/>
@@ -1747,6 +1824,7 @@
               </w:rPr>
               <w:t>Teethmen</w:t>
             </w:r>
+            <w:proofErr w:type="spellEnd"/>
             <w:r>
               <w:rPr>
                 <w:sz w:val="16"/>
@@ -2193,6 +2271,243 @@
                 <w:szCs w:val="16"/>
               </w:rPr>
             </w:pPr>
+            <w:proofErr w:type="spellStart"/>
+            <w:r>
+              <w:rPr>
+                <w:b/>
+                <w:bCs/>
+                <w:i/>
+                <w:iCs/>
+                <w:sz w:val="16"/>
+                <w:szCs w:val="16"/>
+                <w:u w:val="single"/>
+              </w:rPr>
+              <w:t>Vincenti</w:t>
+            </w:r>
+            <w:proofErr w:type="spellEnd"/>
+            <w:r>
+              <w:rPr>
+                <w:sz w:val="16"/>
+                <w:szCs w:val="16"/>
+              </w:rPr>
+              <w:t xml:space="preserve"> – The Barony of Vincent is infamous for being the home of sedition and treason against the Crown. Cut off from the rest of the kingdom, your people are insular and suspicious of outsiders, as they are of you. Runeball took a while to come to Vincent, but when it did, your people took to its brutality and its endless possibility for treachery.</w:t>
+            </w:r>
+          </w:p>
+        </w:tc>
+        <w:tc>
+          <w:tcPr>
+            <w:tcW w:w="1530" w:type="dxa"/>
+          </w:tcPr>
+          <w:p>
+            <w:pPr>
+              <w:pStyle w:val="ListParagraph"/>
+              <w:numPr>
+                <w:ilvl w:val="0"/>
+                <w:numId w:val="6"/>
+              </w:numPr>
+              <w:jc w:val="both"/>
+              <w:rPr>
+                <w:sz w:val="16"/>
+                <w:szCs w:val="16"/>
+              </w:rPr>
+            </w:pPr>
+            <w:r>
+              <w:rPr>
+                <w:sz w:val="16"/>
+                <w:szCs w:val="16"/>
+              </w:rPr>
+              <w:t>+1 REF</w:t>
+            </w:r>
+          </w:p>
+          <w:p>
+            <w:pPr>
+              <w:pStyle w:val="ListParagraph"/>
+              <w:numPr>
+                <w:ilvl w:val="0"/>
+                <w:numId w:val="6"/>
+              </w:numPr>
+              <w:jc w:val="both"/>
+              <w:rPr>
+                <w:sz w:val="16"/>
+                <w:szCs w:val="16"/>
+              </w:rPr>
+            </w:pPr>
+            <w:r>
+              <w:rPr>
+                <w:sz w:val="16"/>
+                <w:szCs w:val="16"/>
+              </w:rPr>
+              <w:t>+1 TCH</w:t>
+            </w:r>
+          </w:p>
+        </w:tc>
+        <w:tc>
+          <w:tcPr>
+            <w:tcW w:w="3685" w:type="dxa"/>
+          </w:tcPr>
+          <w:p>
+            <w:pPr>
+              <w:pStyle w:val="ListParagraph"/>
+              <w:numPr>
+                <w:ilvl w:val="0"/>
+                <w:numId w:val="6"/>
+              </w:numPr>
+              <w:jc w:val="both"/>
+              <w:rPr>
+                <w:i/>
+                <w:iCs/>
+                <w:sz w:val="16"/>
+                <w:szCs w:val="16"/>
+                <w:u w:val="single"/>
+              </w:rPr>
+            </w:pPr>
+            <w:r>
+              <w:rPr>
+                <w:i/>
+                <w:iCs/>
+                <w:sz w:val="16"/>
+                <w:szCs w:val="16"/>
+                <w:u w:val="single"/>
+              </w:rPr>
+              <w:t>Artful</w:t>
+            </w:r>
+            <w:r>
+              <w:rPr>
+                <w:sz w:val="16"/>
+                <w:szCs w:val="16"/>
+              </w:rPr>
+              <w:t xml:space="preserve"> – You get +1 Dodge.</w:t>
+            </w:r>
+          </w:p>
+          <w:p>
+            <w:pPr>
+              <w:pStyle w:val="ListParagraph"/>
+              <w:numPr>
+                <w:ilvl w:val="0"/>
+                <w:numId w:val="6"/>
+              </w:numPr>
+              <w:jc w:val="both"/>
+              <w:rPr>
+                <w:i/>
+                <w:iCs/>
+                <w:sz w:val="16"/>
+                <w:szCs w:val="16"/>
+                <w:u w:val="single"/>
+              </w:rPr>
+            </w:pPr>
+            <w:r>
+              <w:rPr>
+                <w:i/>
+                <w:iCs/>
+                <w:sz w:val="16"/>
+                <w:szCs w:val="16"/>
+                <w:u w:val="single"/>
+              </w:rPr>
+              <w:t>Mistrust</w:t>
+            </w:r>
+            <w:r>
+              <w:rPr>
+                <w:sz w:val="16"/>
+                <w:szCs w:val="16"/>
+              </w:rPr>
+              <w:t xml:space="preserve"> – </w:t>
+            </w:r>
+            <w:r>
+              <w:rPr>
+                <w:sz w:val="16"/>
+                <w:szCs w:val="16"/>
+              </w:rPr>
+              <w:t>Up to three times per game, i</w:t>
+            </w:r>
+            <w:r>
+              <w:rPr>
+                <w:sz w:val="16"/>
+                <w:szCs w:val="16"/>
+              </w:rPr>
+              <w:t xml:space="preserve">f you are adjacent to </w:t>
+            </w:r>
+            <w:r>
+              <w:rPr>
+                <w:b/>
+                <w:bCs/>
+                <w:i/>
+                <w:iCs/>
+                <w:sz w:val="16"/>
+                <w:szCs w:val="16"/>
+              </w:rPr>
+              <w:t>an</w:t>
+            </w:r>
+            <w:r>
+              <w:rPr>
+                <w:sz w:val="16"/>
+                <w:szCs w:val="16"/>
+              </w:rPr>
+              <w:t xml:space="preserve"> opponent who is causing one of your teammates a penalty due to adjacency, you may cancel that penalty.</w:t>
+            </w:r>
+            <w:r>
+              <w:rPr>
+                <w:sz w:val="16"/>
+                <w:szCs w:val="16"/>
+              </w:rPr>
+              <w:t xml:space="preserve"> </w:t>
+            </w:r>
+          </w:p>
+          <w:p>
+            <w:pPr>
+              <w:pStyle w:val="ListParagraph"/>
+              <w:numPr>
+                <w:ilvl w:val="0"/>
+                <w:numId w:val="6"/>
+              </w:numPr>
+              <w:jc w:val="both"/>
+              <w:rPr>
+                <w:i/>
+                <w:iCs/>
+                <w:sz w:val="16"/>
+                <w:szCs w:val="16"/>
+                <w:u w:val="single"/>
+              </w:rPr>
+            </w:pPr>
+            <w:r>
+              <w:rPr>
+                <w:i/>
+                <w:iCs/>
+                <w:sz w:val="16"/>
+                <w:szCs w:val="16"/>
+                <w:u w:val="single"/>
+              </w:rPr>
+              <w:t>Shiv</w:t>
+            </w:r>
+            <w:r>
+              <w:rPr>
+                <w:sz w:val="16"/>
+                <w:szCs w:val="16"/>
+              </w:rPr>
+              <w:t xml:space="preserve"> – You are skilled in sewing a little extra gift to the opposition into your arm guards. Your blocks do an additional 1d6 (instead of 1d4) damage. However, if you roll a 6 on damage, the shiv </w:t>
+            </w:r>
+            <w:r>
+              <w:rPr>
+                <w:sz w:val="16"/>
+                <w:szCs w:val="16"/>
+              </w:rPr>
+              <w:t>has a 50% chance of breaking, reverting your damage to normal.</w:t>
+            </w:r>
+          </w:p>
+        </w:tc>
+      </w:tr>
+      <w:tr>
+        <w:tc>
+          <w:tcPr>
+            <w:tcW w:w="0" w:type="auto"/>
+          </w:tcPr>
+          <w:p>
+            <w:pPr>
+              <w:jc w:val="both"/>
+              <w:rPr>
+                <w:sz w:val="16"/>
+                <w:szCs w:val="16"/>
+              </w:rPr>
+            </w:pPr>
             <w:r>
               <w:rPr>
                 <w:sz w:val="16"/>
@@ -2232,15 +2547,6 @@
         </w:tc>
       </w:tr>
     </w:tbl>
-    <w:p>
-      <w:pPr>
-        <w:jc w:val="both"/>
-        <w:rPr>
-          <w:sz w:val="20"/>
-          <w:szCs w:val="20"/>
-        </w:rPr>
-      </w:pPr>
-    </w:p>
     <w:p>
       <w:pPr>
         <w:jc w:val="both"/>
@@ -2414,6 +2720,7 @@
           <w:sz w:val="20"/>
           <w:szCs w:val="20"/>
         </w:rPr>
+        <w:lastRenderedPageBreak/>
         <w:t>Pass – (Skill + Wit)</w:t>
       </w:r>
     </w:p>
@@ -2602,7 +2909,6 @@
           <w:sz w:val="24"/>
           <w:szCs w:val="24"/>
         </w:rPr>
-        <w:lastRenderedPageBreak/>
         <w:t xml:space="preserve">The Field </w:t>
       </w:r>
     </w:p>
@@ -2844,7 +3150,55 @@
           <w:sz w:val="20"/>
           <w:szCs w:val="20"/>
         </w:rPr>
-        <w:t>A single round of Keshat determines who gets first choice at the start of the game. The team with first choice can choose to kick or receive to start the game. The team that loses the Keshat round gets second choice, and can decide at the beginning of the second half. If a player gets a “Keshat” during their round, their team gets both first AND second choice that game.</w:t>
+        <w:t xml:space="preserve">A single round of </w:t>
+      </w:r>
+      <w:proofErr w:type="spellStart"/>
+      <w:r>
+        <w:rPr>
+          <w:sz w:val="20"/>
+          <w:szCs w:val="20"/>
+        </w:rPr>
+        <w:t>Keshat</w:t>
+      </w:r>
+      <w:proofErr w:type="spellEnd"/>
+      <w:r>
+        <w:rPr>
+          <w:sz w:val="20"/>
+          <w:szCs w:val="20"/>
+        </w:rPr>
+        <w:t xml:space="preserve"> determines who gets first choice at the start of the game. The team with first choice can choose to kick or receive to start the game. The team that loses the </w:t>
+      </w:r>
+      <w:proofErr w:type="spellStart"/>
+      <w:r>
+        <w:rPr>
+          <w:sz w:val="20"/>
+          <w:szCs w:val="20"/>
+        </w:rPr>
+        <w:t>Keshat</w:t>
+      </w:r>
+      <w:proofErr w:type="spellEnd"/>
+      <w:r>
+        <w:rPr>
+          <w:sz w:val="20"/>
+          <w:szCs w:val="20"/>
+        </w:rPr>
+        <w:t xml:space="preserve"> round gets second choice, and can decide at the beginning of the second half. If a player gets a “</w:t>
+      </w:r>
+      <w:proofErr w:type="spellStart"/>
+      <w:r>
+        <w:rPr>
+          <w:sz w:val="20"/>
+          <w:szCs w:val="20"/>
+        </w:rPr>
+        <w:t>Keshat</w:t>
+      </w:r>
+      <w:proofErr w:type="spellEnd"/>
+      <w:r>
+        <w:rPr>
+          <w:sz w:val="20"/>
+          <w:szCs w:val="20"/>
+        </w:rPr>
+        <w:t>” during their round, their team gets both first AND second choice that game.</w:t>
       </w:r>
     </w:p>
     <w:p>
@@ -2864,6 +3218,7 @@
           <w:sz w:val="24"/>
           <w:szCs w:val="24"/>
         </w:rPr>
+        <w:lastRenderedPageBreak/>
         <w:t>The Kickoff</w:t>
       </w:r>
     </w:p>
@@ -2900,7 +3255,6 @@
           <w:sz w:val="20"/>
           <w:szCs w:val="20"/>
         </w:rPr>
-        <w:lastRenderedPageBreak/>
         <w:t>Kick (Kick vs. DL 10)</w:t>
       </w:r>
     </w:p>
@@ -3466,6 +3820,7 @@
           <w:sz w:val="24"/>
           <w:szCs w:val="24"/>
         </w:rPr>
+        <w:lastRenderedPageBreak/>
         <w:t>Initiative</w:t>
       </w:r>
     </w:p>
@@ -3518,7 +3873,6 @@
           <w:sz w:val="20"/>
           <w:szCs w:val="20"/>
         </w:rPr>
-        <w:lastRenderedPageBreak/>
         <w:t>When it is your turn to act, you can perform a full action, or two half-actions. Moving your full movement allowance is a full action. Moving half this distance is a half-action. Most maneuvers are either full or half-actions; the time a maneuver takes is listed in the action column of the maneuver table.</w:t>
       </w:r>
     </w:p>
@@ -4547,6 +4901,7 @@
           <w:sz w:val="20"/>
           <w:szCs w:val="20"/>
         </w:rPr>
+        <w:lastRenderedPageBreak/>
         <w:t xml:space="preserve">A </w:t>
       </w:r>
       <w:r>
@@ -4641,7 +4996,6 @@
           <w:sz w:val="20"/>
           <w:szCs w:val="20"/>
         </w:rPr>
-        <w:lastRenderedPageBreak/>
         <w:t>Every standing Runeball player exerts a zone of control into the hexes adjacent to him. If you enter another player’s zone of control at any point during your move, you must end your move in that hex.</w:t>
       </w:r>
     </w:p>
@@ -4689,7 +5043,7 @@
           <w:sz w:val="20"/>
           <w:szCs w:val="20"/>
         </w:rPr>
-        <w:t>. This requires a Dodge check vs. the opposing player’s Block skill + 2.</w:t>
+        <w:t>. This requires a Dodge check vs. the opposing player’s Block skill.</w:t>
       </w:r>
     </w:p>
     <w:p>
@@ -4721,7 +5075,7 @@
           <w:sz w:val="20"/>
           <w:szCs w:val="20"/>
         </w:rPr>
-        <w:t>If you are disengaging from multiple opponents, then you test against the opponent with the highest Block score (+2), and each additional opponent adds 2 more to the opponent’s Block.</w:t>
+        <w:t>If you are disengaging from multiple opponents, then you test against the opponent with the highest Block score, and each additional opponent adds 2 more to the opponent’s Block.</w:t>
       </w:r>
     </w:p>
     <w:p>
@@ -4878,7 +5232,28 @@
           <w:sz w:val="20"/>
           <w:szCs w:val="20"/>
         </w:rPr>
-        <w:t xml:space="preserve">In addition to holding or declaring an action, players may also blitz to preempt their opponents. Before any player starts taking his move (call him the acting player), a single player from the opposing team whose initiative is no more than 3 less than the acting player may declare a blitz. A blitzing player automatically preempts the acting player and takes his move. All actions from a blitzing player are at a -2. </w:t>
+        <w:t>In addition to holding or declaring an action, players may also blitz to preempt their opponents. Before any player starts taking his move (call him the acting player), a single player from the opposing team whose initiative is no more than 3 less than the acting player may declare a blitz. A blitzing player automatically preempts the acting player and takes his move. All actions from a blitzing player are at a -</w:t>
+      </w:r>
+      <w:r>
+        <w:rPr>
+          <w:sz w:val="20"/>
+          <w:szCs w:val="20"/>
+        </w:rPr>
+        <w:t>2 and this penalty persists until the originally acting player completes his action.</w:t>
+      </w:r>
+      <w:r>
+        <w:rPr>
+          <w:sz w:val="20"/>
+          <w:szCs w:val="20"/>
+        </w:rPr>
+        <w:t xml:space="preserve"> </w:t>
+      </w:r>
+      <w:r>
+        <w:rPr>
+          <w:sz w:val="20"/>
+          <w:szCs w:val="20"/>
+        </w:rPr>
+        <w:t>(Thus, if you blitz to put a zone of control onto a character, your block is penalized, allowing easier escape.)</w:t>
       </w:r>
     </w:p>
     <w:p>
@@ -4910,6 +5285,7 @@
           <w:sz w:val="20"/>
           <w:szCs w:val="20"/>
         </w:rPr>
+        <w:lastRenderedPageBreak/>
         <w:t>The ball carrier may never blitz.</w:t>
       </w:r>
     </w:p>
@@ -4971,7 +5347,6 @@
           <w:sz w:val="20"/>
           <w:szCs w:val="20"/>
         </w:rPr>
-        <w:lastRenderedPageBreak/>
         <w:t>In addition, the opposing team may immediately activate a single player, even if that player has already taken his move this round. This is a free turn, and the player activated can take a full action, or two half actions, as though he was taking a normal turn.</w:t>
       </w:r>
     </w:p>
@@ -5495,6 +5870,7 @@
           <w:sz w:val="20"/>
           <w:szCs w:val="20"/>
         </w:rPr>
+        <w:lastRenderedPageBreak/>
         <w:t xml:space="preserve">Just like in normal Runebearer combat, you can use both your Block and Dodge skill to defend against attacks, switching between the two depending on which is most advantageous. However, each time you use a defense in a given combat round, it will degrade by 2, making it easier for subsequent </w:t>
       </w:r>
       <w:r>
@@ -5554,7 +5930,6 @@
           <w:sz w:val="20"/>
           <w:szCs w:val="20"/>
         </w:rPr>
-        <w:lastRenderedPageBreak/>
         <w:t>Similarly, if any of the block directions would lead to the defender being pushed off of the field of play, the blocker must choose hexes on the field of play first. However, if there are no unoccupied hexes that are on the field of play, the blocker can push the defender out of bounds. If knocked out of bounds, the defender is placed prone in his original hex, and a turnover is scored by the blocking team.</w:t>
       </w:r>
     </w:p>
@@ -6031,6 +6406,7 @@
                 <w:sz w:val="20"/>
                 <w:szCs w:val="20"/>
               </w:rPr>
+              <w:lastRenderedPageBreak/>
               <w:t>7-8</w:t>
             </w:r>
           </w:p>
@@ -6114,7 +6490,23 @@
                 <w:sz w:val="20"/>
                 <w:szCs w:val="20"/>
               </w:rPr>
-              <w:t xml:space="preserve"> ini, -1 move)</w:t>
+              <w:t xml:space="preserve"> </w:t>
+            </w:r>
+            <w:proofErr w:type="spellStart"/>
+            <w:r>
+              <w:rPr>
+                <w:sz w:val="20"/>
+                <w:szCs w:val="20"/>
+              </w:rPr>
+              <w:t>ini</w:t>
+            </w:r>
+            <w:proofErr w:type="spellEnd"/>
+            <w:r>
+              <w:rPr>
+                <w:sz w:val="20"/>
+                <w:szCs w:val="20"/>
+              </w:rPr>
+              <w:t>, -1 move)</w:t>
             </w:r>
             <w:r>
               <w:rPr>
@@ -6446,7 +6838,6 @@
           <w:szCs w:val="20"/>
           <w:u w:val="single"/>
         </w:rPr>
-        <w:lastRenderedPageBreak/>
         <w:t>Bruise</w:t>
       </w:r>
       <w:r>
@@ -7112,6 +7503,7 @@
           <w:sz w:val="20"/>
           <w:szCs w:val="20"/>
         </w:rPr>
+        <w:lastRenderedPageBreak/>
         <w:t>Pass Result</w:t>
       </w:r>
     </w:p>
@@ -7352,7 +7744,6 @@
                 <w:sz w:val="20"/>
                 <w:szCs w:val="20"/>
               </w:rPr>
-              <w:lastRenderedPageBreak/>
               <w:t>Fails by 7</w:t>
             </w:r>
           </w:p>
@@ -7766,6 +8157,7 @@
           <w:sz w:val="20"/>
           <w:szCs w:val="20"/>
         </w:rPr>
+        <w:lastRenderedPageBreak/>
         <w:t>A missed kick scatters 1d8-1 hexes from the hex containing the goal post. A scatter distance of 0 means the ball lands in the hex containing the goal post</w:t>
       </w:r>
       <w:r>
@@ -7823,7 +8215,6 @@
           <w:sz w:val="20"/>
           <w:szCs w:val="20"/>
         </w:rPr>
-        <w:lastRenderedPageBreak/>
         <w:t>A touchdown is scored when a character crosses his opponents’ end line with the ball. The turn immediately ends, 7 points are scored, and the scoring team kicks off to the opposing team.</w:t>
       </w:r>
     </w:p>
